--- a/src/main/resources/kubernetes/5-安装GitLab和Jenkins.docx
+++ b/src/main/resources/kubernetes/5-安装GitLab和Jenkins.docx
@@ -7,7 +7,7 @@
         <w:spacing w:line="360" w:lineRule="auto"/>
         <w:jc w:val="center"/>
         <w:rPr>
-          <w:rFonts w:ascii="华文行楷" w:eastAsia="华文行楷"/>
+          <w:rFonts w:ascii="华文行楷" w:eastAsia="华文行楷" w:hint="eastAsia"/>
           <w:color w:val="000000"/>
           <w:sz w:val="52"/>
           <w:szCs w:val="52"/>
@@ -32,16 +32,34 @@
           <w:sz w:val="52"/>
           <w:szCs w:val="52"/>
         </w:rPr>
-        <w:t>搭建</w:t>
-      </w:r>
-      <w:r>
-        <w:rPr>
-          <w:rFonts w:asciiTheme="majorEastAsia" w:eastAsiaTheme="majorEastAsia" w:hAnsiTheme="majorEastAsia"/>
+        <w:t>安装</w:t>
+      </w:r>
+      <w:r>
+        <w:rPr>
+          <w:rFonts w:asciiTheme="majorEastAsia" w:eastAsiaTheme="majorEastAsia" w:hAnsiTheme="majorEastAsia" w:hint="eastAsia"/>
           <w:color w:val="000000"/>
           <w:sz w:val="52"/>
           <w:szCs w:val="52"/>
         </w:rPr>
-        <w:t>ELK</w:t>
+        <w:t>GitLab</w:t>
+      </w:r>
+      <w:r>
+        <w:rPr>
+          <w:rFonts w:ascii="华文行楷" w:eastAsia="华文行楷" w:hint="eastAsia"/>
+          <w:color w:val="000000"/>
+          <w:sz w:val="52"/>
+          <w:szCs w:val="52"/>
+        </w:rPr>
+        <w:t>和</w:t>
+      </w:r>
+      <w:r>
+        <w:rPr>
+          <w:rFonts w:asciiTheme="majorEastAsia" w:eastAsiaTheme="majorEastAsia" w:hAnsiTheme="majorEastAsia" w:hint="eastAsia"/>
+          <w:color w:val="000000"/>
+          <w:sz w:val="52"/>
+          <w:szCs w:val="52"/>
+        </w:rPr>
+        <w:t>Jenkins</w:t>
       </w:r>
     </w:p>
     <w:p>
@@ -84,7 +102,7 @@
           <w:color w:val="000000"/>
           <w:szCs w:val="21"/>
         </w:rPr>
-        <w:t>7</w:t>
+        <w:t>8</w:t>
       </w:r>
       <w:r>
         <w:rPr>
@@ -100,7 +118,7 @@
           <w:color w:val="000000"/>
           <w:szCs w:val="21"/>
         </w:rPr>
-        <w:t>31</w:t>
+        <w:t>2</w:t>
       </w:r>
       <w:r>
         <w:rPr>
@@ -350,6 +368,15 @@
               <w:spacing w:line="360" w:lineRule="auto"/>
               <w:jc w:val="center"/>
             </w:pPr>
+            <w:r>
+              <w:rPr>
+                <w:rFonts w:hint="eastAsia"/>
+              </w:rPr>
+              <w:t>开发</w:t>
+            </w:r>
+            <w:r>
+              <w:t>、</w:t>
+            </w:r>
             <w:r>
               <w:rPr>
                 <w:rFonts w:hint="eastAsia"/>
@@ -1085,29 +1112,2540 @@
         </w:numPr>
       </w:pPr>
       <w:r>
+        <w:rPr>
+          <w:rFonts w:hint="eastAsia"/>
+        </w:rPr>
         <w:lastRenderedPageBreak/>
-        <w:t>环境</w:t>
-      </w:r>
-      <w:r>
-        <w:rPr>
-          <w:rFonts w:hint="eastAsia"/>
-        </w:rPr>
-        <w:t>准备</w:t>
-      </w:r>
-    </w:p>
-    <w:p>
-      <w:pPr>
-        <w:rPr>
-          <w:rFonts w:ascii="Arial" w:hAnsi="Arial" w:cs="Arial"/>
-          <w:szCs w:val="21"/>
-          <w:shd w:val="clear" w:color="auto" w:fill="FFFFFF"/>
-        </w:rPr>
-      </w:pPr>
+        <w:t>安装</w:t>
+      </w:r>
+      <w:r>
+        <w:rPr>
+          <w:rFonts w:hint="eastAsia"/>
+        </w:rPr>
+        <w:t>G</w:t>
+      </w:r>
+      <w:r>
+        <w:t>itlab</w:t>
+      </w:r>
+    </w:p>
+    <w:p>
+      <w:pPr>
+        <w:pStyle w:val="a5"/>
+        <w:numPr>
+          <w:ilvl w:val="0"/>
+          <w:numId w:val="12"/>
+        </w:numPr>
+        <w:ind w:firstLineChars="0"/>
+        <w:rPr>
+          <w:sz w:val="24"/>
+          <w:szCs w:val="24"/>
+        </w:rPr>
+      </w:pPr>
+      <w:r>
+        <w:rPr>
+          <w:rFonts w:hint="eastAsia"/>
+          <w:sz w:val="24"/>
+          <w:szCs w:val="24"/>
+        </w:rPr>
+        <w:t>拉取</w:t>
+      </w:r>
+      <w:r>
+        <w:rPr>
+          <w:sz w:val="24"/>
+          <w:szCs w:val="24"/>
+        </w:rPr>
+        <w:t>最新镜像</w:t>
+      </w:r>
+    </w:p>
+    <w:p>
+      <w:pPr>
+        <w:pStyle w:val="a5"/>
+        <w:ind w:left="360" w:firstLineChars="0" w:firstLine="0"/>
+        <w:rPr>
+          <w:color w:val="00B050"/>
+          <w:sz w:val="24"/>
+          <w:szCs w:val="24"/>
+        </w:rPr>
+      </w:pPr>
+      <w:r>
+        <w:rPr>
+          <w:color w:val="00B050"/>
+          <w:sz w:val="24"/>
+          <w:szCs w:val="24"/>
+        </w:rPr>
+        <w:t>docker pull gitlab/gitlab-ce:latest</w:t>
+      </w:r>
+    </w:p>
+    <w:p>
+      <w:pPr>
+        <w:pStyle w:val="a5"/>
+        <w:numPr>
+          <w:ilvl w:val="0"/>
+          <w:numId w:val="12"/>
+        </w:numPr>
+        <w:ind w:firstLineChars="0"/>
+        <w:rPr>
+          <w:sz w:val="24"/>
+          <w:szCs w:val="24"/>
+        </w:rPr>
+      </w:pPr>
+      <w:r>
+        <w:rPr>
+          <w:rFonts w:hint="eastAsia"/>
+          <w:sz w:val="24"/>
+          <w:szCs w:val="24"/>
+        </w:rPr>
+        <w:t>编写</w:t>
+      </w:r>
+      <w:r>
+        <w:rPr>
+          <w:rFonts w:hint="eastAsia"/>
+          <w:sz w:val="24"/>
+          <w:szCs w:val="24"/>
+        </w:rPr>
+        <w:t>启动脚本</w:t>
+      </w:r>
+    </w:p>
+    <w:p>
+      <w:pPr>
+        <w:pStyle w:val="a5"/>
+        <w:ind w:left="360" w:firstLineChars="0" w:firstLine="0"/>
+        <w:rPr>
+          <w:rFonts w:hint="eastAsia"/>
+          <w:sz w:val="24"/>
+          <w:szCs w:val="24"/>
+        </w:rPr>
+      </w:pPr>
+    </w:p>
+    <w:p>
+      <w:pPr>
+        <w:ind w:left="360"/>
+        <w:rPr>
+          <w:sz w:val="24"/>
+          <w:szCs w:val="24"/>
+        </w:rPr>
+      </w:pPr>
+      <w:r>
+        <w:rPr>
+          <w:sz w:val="24"/>
+          <w:szCs w:val="24"/>
+        </w:rPr>
+        <w:t>cat &lt;&lt;EOF &gt; run_gitlab.sh</w:t>
+      </w:r>
+    </w:p>
+    <w:p>
+      <w:pPr>
+        <w:ind w:left="360"/>
+        <w:rPr>
+          <w:sz w:val="24"/>
+          <w:szCs w:val="24"/>
+        </w:rPr>
+      </w:pPr>
+      <w:r>
+        <w:rPr>
+          <w:sz w:val="24"/>
+          <w:szCs w:val="24"/>
+        </w:rPr>
+        <w:t>#!/bin/bash</w:t>
+      </w:r>
+    </w:p>
+    <w:p>
+      <w:pPr>
+        <w:ind w:left="360"/>
+        <w:rPr>
+          <w:sz w:val="24"/>
+          <w:szCs w:val="24"/>
+        </w:rPr>
+      </w:pPr>
+      <w:r>
+        <w:rPr>
+          <w:sz w:val="24"/>
+          <w:szCs w:val="24"/>
+        </w:rPr>
+        <w:t>docker stop gitlab</w:t>
+      </w:r>
+    </w:p>
+    <w:p>
+      <w:pPr>
+        <w:ind w:left="360"/>
+        <w:rPr>
+          <w:sz w:val="24"/>
+          <w:szCs w:val="24"/>
+        </w:rPr>
+      </w:pPr>
+      <w:r>
+        <w:rPr>
+          <w:sz w:val="24"/>
+          <w:szCs w:val="24"/>
+        </w:rPr>
+        <w:t>docker rm gitlab</w:t>
+      </w:r>
+    </w:p>
+    <w:p>
+      <w:pPr>
+        <w:ind w:left="360"/>
+        <w:rPr>
+          <w:sz w:val="24"/>
+          <w:szCs w:val="24"/>
+        </w:rPr>
+      </w:pPr>
+      <w:r>
+        <w:rPr>
+          <w:sz w:val="24"/>
+          <w:szCs w:val="24"/>
+        </w:rPr>
+        <w:t>docker run -d \</w:t>
+      </w:r>
+    </w:p>
+    <w:p>
+      <w:pPr>
+        <w:ind w:left="360"/>
+        <w:rPr>
+          <w:sz w:val="24"/>
+          <w:szCs w:val="24"/>
+        </w:rPr>
+      </w:pPr>
+      <w:r>
+        <w:rPr>
+          <w:sz w:val="24"/>
+          <w:szCs w:val="24"/>
+        </w:rPr>
+        <w:t xml:space="preserve">    --hostname gitlab.</w:t>
+      </w:r>
+      <w:r>
+        <w:rPr>
+          <w:sz w:val="24"/>
+          <w:szCs w:val="24"/>
+        </w:rPr>
+        <w:t>oumasoft.com</w:t>
+      </w:r>
+      <w:r>
+        <w:rPr>
+          <w:sz w:val="24"/>
+          <w:szCs w:val="24"/>
+        </w:rPr>
+        <w:t xml:space="preserve"> \</w:t>
+      </w:r>
+    </w:p>
+    <w:p>
+      <w:pPr>
+        <w:ind w:left="360"/>
+        <w:rPr>
+          <w:sz w:val="24"/>
+          <w:szCs w:val="24"/>
+        </w:rPr>
+      </w:pPr>
+      <w:r>
+        <w:rPr>
+          <w:sz w:val="24"/>
+          <w:szCs w:val="24"/>
+        </w:rPr>
+        <w:t xml:space="preserve">    -p 8443:443 -p 8066:80 -p 2266</w:t>
+      </w:r>
+      <w:r>
+        <w:rPr>
+          <w:sz w:val="24"/>
+          <w:szCs w:val="24"/>
+        </w:rPr>
+        <w:t>:22 \</w:t>
+      </w:r>
+    </w:p>
+    <w:p>
+      <w:pPr>
+        <w:ind w:left="360"/>
+        <w:rPr>
+          <w:sz w:val="24"/>
+          <w:szCs w:val="24"/>
+        </w:rPr>
+      </w:pPr>
+      <w:r>
+        <w:rPr>
+          <w:sz w:val="24"/>
+          <w:szCs w:val="24"/>
+        </w:rPr>
+        <w:t xml:space="preserve">    --name gitlab \</w:t>
+      </w:r>
+    </w:p>
+    <w:p>
+      <w:pPr>
+        <w:ind w:left="360"/>
+        <w:rPr>
+          <w:sz w:val="24"/>
+          <w:szCs w:val="24"/>
+        </w:rPr>
+      </w:pPr>
+      <w:r>
+        <w:rPr>
+          <w:sz w:val="24"/>
+          <w:szCs w:val="24"/>
+        </w:rPr>
+        <w:t xml:space="preserve">    -v /gitlab/config:/etc/gitlab \</w:t>
+      </w:r>
+    </w:p>
+    <w:p>
+      <w:pPr>
+        <w:ind w:left="360"/>
+        <w:rPr>
+          <w:sz w:val="24"/>
+          <w:szCs w:val="24"/>
+        </w:rPr>
+      </w:pPr>
+      <w:r>
+        <w:rPr>
+          <w:sz w:val="24"/>
+          <w:szCs w:val="24"/>
+        </w:rPr>
+        <w:t xml:space="preserve">    -v /gitlab/logs:/var/log/gitlab \</w:t>
+      </w:r>
+    </w:p>
+    <w:p>
+      <w:pPr>
+        <w:ind w:left="360"/>
+        <w:rPr>
+          <w:sz w:val="24"/>
+          <w:szCs w:val="24"/>
+        </w:rPr>
+      </w:pPr>
+      <w:r>
+        <w:rPr>
+          <w:sz w:val="24"/>
+          <w:szCs w:val="24"/>
+        </w:rPr>
+        <w:t xml:space="preserve">    -v /gitlab/data:/var/opt/gitlab \</w:t>
+      </w:r>
+    </w:p>
+    <w:p>
+      <w:pPr>
+        <w:ind w:left="360"/>
+        <w:rPr>
+          <w:sz w:val="24"/>
+          <w:szCs w:val="24"/>
+        </w:rPr>
+      </w:pPr>
+      <w:r>
+        <w:rPr>
+          <w:sz w:val="24"/>
+          <w:szCs w:val="24"/>
+        </w:rPr>
+        <w:t xml:space="preserve">    gitlab/gitlab-ce:latest</w:t>
+      </w:r>
+    </w:p>
+    <w:p>
+      <w:pPr>
+        <w:ind w:left="360"/>
+        <w:rPr>
+          <w:sz w:val="24"/>
+          <w:szCs w:val="24"/>
+        </w:rPr>
+      </w:pPr>
+      <w:r>
+        <w:rPr>
+          <w:sz w:val="24"/>
+          <w:szCs w:val="24"/>
+        </w:rPr>
+        <w:t>EOF</w:t>
+      </w:r>
+    </w:p>
+    <w:p>
+      <w:pPr>
+        <w:rPr>
+          <w:rFonts w:hint="eastAsia"/>
+          <w:sz w:val="24"/>
+          <w:szCs w:val="24"/>
+        </w:rPr>
+      </w:pPr>
+      <w:r>
+        <w:rPr>
+          <w:sz w:val="24"/>
+          <w:szCs w:val="24"/>
+        </w:rPr>
+        <w:tab/>
+      </w:r>
+    </w:p>
+    <w:p>
+      <w:pPr>
+        <w:pStyle w:val="a5"/>
+        <w:numPr>
+          <w:ilvl w:val="0"/>
+          <w:numId w:val="12"/>
+        </w:numPr>
+        <w:ind w:firstLineChars="0"/>
+        <w:rPr>
+          <w:sz w:val="24"/>
+          <w:szCs w:val="24"/>
+        </w:rPr>
+      </w:pPr>
+      <w:r>
+        <w:rPr>
+          <w:sz w:val="24"/>
+          <w:szCs w:val="24"/>
+        </w:rPr>
+        <w:t>添加权限</w:t>
+      </w:r>
+      <w:r>
+        <w:rPr>
+          <w:rFonts w:hint="eastAsia"/>
+          <w:sz w:val="24"/>
+          <w:szCs w:val="24"/>
+        </w:rPr>
+        <w:t>并</w:t>
+      </w:r>
+      <w:r>
+        <w:rPr>
+          <w:sz w:val="24"/>
+          <w:szCs w:val="24"/>
+        </w:rPr>
+        <w:t>启动</w:t>
+      </w:r>
+    </w:p>
+    <w:p>
+      <w:pPr>
+        <w:pStyle w:val="a5"/>
+        <w:ind w:left="360" w:firstLineChars="0" w:firstLine="0"/>
+        <w:rPr>
+          <w:color w:val="00B050"/>
+          <w:sz w:val="24"/>
+          <w:szCs w:val="24"/>
+        </w:rPr>
+      </w:pPr>
+      <w:r>
+        <w:rPr>
+          <w:color w:val="00B050"/>
+          <w:sz w:val="24"/>
+          <w:szCs w:val="24"/>
+        </w:rPr>
+        <w:t>chmod u+x run_gitlab.sh</w:t>
+      </w:r>
+    </w:p>
+    <w:p>
+      <w:pPr>
+        <w:pStyle w:val="a5"/>
+        <w:ind w:left="360" w:firstLineChars="0" w:firstLine="0"/>
+        <w:rPr>
+          <w:rFonts w:hint="eastAsia"/>
+          <w:color w:val="00B050"/>
+          <w:sz w:val="24"/>
+          <w:szCs w:val="24"/>
+        </w:rPr>
+      </w:pPr>
+      <w:r>
+        <w:rPr>
+          <w:color w:val="00B050"/>
+          <w:sz w:val="24"/>
+          <w:szCs w:val="24"/>
+        </w:rPr>
+        <w:t>sh run_gitlab.sh</w:t>
+      </w:r>
+    </w:p>
+    <w:p>
+      <w:pPr>
+        <w:pStyle w:val="a5"/>
+        <w:numPr>
+          <w:ilvl w:val="0"/>
+          <w:numId w:val="12"/>
+        </w:numPr>
+        <w:ind w:firstLineChars="0"/>
+        <w:rPr>
+          <w:sz w:val="24"/>
+          <w:szCs w:val="24"/>
+        </w:rPr>
+      </w:pPr>
+      <w:r>
+        <w:rPr>
+          <w:rFonts w:hint="eastAsia"/>
+          <w:sz w:val="24"/>
+          <w:szCs w:val="24"/>
+        </w:rPr>
+        <w:t>查看</w:t>
+      </w:r>
+      <w:r>
+        <w:rPr>
+          <w:sz w:val="24"/>
+          <w:szCs w:val="24"/>
+        </w:rPr>
+        <w:t>启动日志</w:t>
+      </w:r>
+    </w:p>
+    <w:p>
+      <w:pPr>
+        <w:pStyle w:val="a5"/>
+        <w:ind w:left="360" w:firstLineChars="0" w:firstLine="0"/>
+        <w:rPr>
+          <w:rFonts w:hint="eastAsia"/>
+          <w:sz w:val="24"/>
+          <w:szCs w:val="24"/>
+        </w:rPr>
+      </w:pPr>
+      <w:r>
+        <w:rPr>
+          <w:color w:val="00B050"/>
+          <w:sz w:val="24"/>
+          <w:szCs w:val="24"/>
+        </w:rPr>
+        <w:t>docker logs -f gitlab</w:t>
+      </w:r>
+    </w:p>
+    <w:p>
+      <w:pPr>
+        <w:ind w:left="360"/>
+        <w:rPr>
+          <w:sz w:val="24"/>
+          <w:szCs w:val="24"/>
+        </w:rPr>
+      </w:pPr>
+      <w:r>
+        <w:rPr>
+          <w:rFonts w:hint="eastAsia"/>
+          <w:sz w:val="24"/>
+          <w:szCs w:val="24"/>
+        </w:rPr>
+        <w:t>当日志定时输出</w:t>
+      </w:r>
+      <w:r>
+        <w:rPr>
+          <w:rFonts w:hint="eastAsia"/>
+          <w:sz w:val="24"/>
+          <w:szCs w:val="24"/>
+        </w:rPr>
+        <w:t>/metrics</w:t>
+      </w:r>
+      <w:r>
+        <w:rPr>
+          <w:rFonts w:hint="eastAsia"/>
+          <w:sz w:val="24"/>
+          <w:szCs w:val="24"/>
+        </w:rPr>
+        <w:t>内容时说明</w:t>
+      </w:r>
+      <w:r>
+        <w:rPr>
+          <w:rFonts w:hint="eastAsia"/>
+          <w:sz w:val="24"/>
+          <w:szCs w:val="24"/>
+        </w:rPr>
+        <w:t>GitLab</w:t>
+      </w:r>
+      <w:r>
+        <w:rPr>
+          <w:rFonts w:hint="eastAsia"/>
+          <w:sz w:val="24"/>
+          <w:szCs w:val="24"/>
+        </w:rPr>
+        <w:t>已启动完毕</w:t>
+      </w:r>
+    </w:p>
+    <w:p>
+      <w:pPr>
+        <w:ind w:left="360"/>
+        <w:rPr>
+          <w:rFonts w:hint="eastAsia"/>
+          <w:sz w:val="24"/>
+          <w:szCs w:val="24"/>
+        </w:rPr>
+      </w:pPr>
+      <w:r>
+        <w:rPr>
+          <w:noProof/>
+        </w:rPr>
+        <w:drawing>
+          <wp:inline distT="0" distB="0" distL="0" distR="0" wp14:anchorId="269E800F" wp14:editId="79036591">
+            <wp:extent cx="5274310" cy="241935"/>
+            <wp:effectExtent l="0" t="0" r="2540" b="5715"/>
+            <wp:docPr id="3" name="图片 3"/>
+            <wp:cNvGraphicFramePr>
+              <a:graphicFrameLocks xmlns:a="http://schemas.openxmlformats.org/drawingml/2006/main" noChangeAspect="1"/>
+            </wp:cNvGraphicFramePr>
+            <a:graphic xmlns:a="http://schemas.openxmlformats.org/drawingml/2006/main">
+              <a:graphicData uri="http://schemas.openxmlformats.org/drawingml/2006/picture">
+                <pic:pic xmlns:pic="http://schemas.openxmlformats.org/drawingml/2006/picture">
+                  <pic:nvPicPr>
+                    <pic:cNvPr id="1" name=""/>
+                    <pic:cNvPicPr/>
+                  </pic:nvPicPr>
+                  <pic:blipFill>
+                    <a:blip r:embed="rId7"/>
+                    <a:stretch>
+                      <a:fillRect/>
+                    </a:stretch>
+                  </pic:blipFill>
+                  <pic:spPr>
+                    <a:xfrm>
+                      <a:off x="0" y="0"/>
+                      <a:ext cx="5274310" cy="241935"/>
+                    </a:xfrm>
+                    <a:prstGeom prst="rect">
+                      <a:avLst/>
+                    </a:prstGeom>
+                  </pic:spPr>
+                </pic:pic>
+              </a:graphicData>
+            </a:graphic>
+          </wp:inline>
+        </w:drawing>
+      </w:r>
+    </w:p>
+    <w:p>
+      <w:pPr>
+        <w:pStyle w:val="a5"/>
+        <w:numPr>
+          <w:ilvl w:val="0"/>
+          <w:numId w:val="12"/>
+        </w:numPr>
+        <w:ind w:firstLineChars="0"/>
+        <w:rPr>
+          <w:sz w:val="24"/>
+          <w:szCs w:val="24"/>
+        </w:rPr>
+      </w:pPr>
+      <w:r>
+        <w:rPr>
+          <w:rFonts w:hint="eastAsia"/>
+          <w:sz w:val="24"/>
+          <w:szCs w:val="24"/>
+        </w:rPr>
+        <w:t>修改</w:t>
+      </w:r>
+      <w:r>
+        <w:rPr>
+          <w:sz w:val="24"/>
+          <w:szCs w:val="24"/>
+        </w:rPr>
+        <w:t>配置</w:t>
+      </w:r>
+    </w:p>
+    <w:p>
+      <w:pPr>
+        <w:pStyle w:val="a5"/>
+        <w:ind w:left="360" w:firstLineChars="0" w:firstLine="0"/>
+        <w:rPr>
+          <w:rFonts w:hint="eastAsia"/>
+          <w:sz w:val="24"/>
+          <w:szCs w:val="24"/>
+        </w:rPr>
+      </w:pPr>
+      <w:r>
+        <w:rPr>
+          <w:sz w:val="24"/>
+          <w:szCs w:val="24"/>
+        </w:rPr>
+        <w:t>vim /gitlab/config/gitlab.rb</w:t>
+      </w:r>
+    </w:p>
+    <w:p>
+      <w:pPr>
+        <w:pStyle w:val="a5"/>
+        <w:ind w:left="360" w:firstLineChars="0" w:firstLine="0"/>
+        <w:rPr>
+          <w:sz w:val="24"/>
+          <w:szCs w:val="24"/>
+        </w:rPr>
+      </w:pPr>
+      <w:r>
+        <w:rPr>
+          <w:rFonts w:hint="eastAsia"/>
+          <w:sz w:val="24"/>
+          <w:szCs w:val="24"/>
+        </w:rPr>
+        <w:t>添加</w:t>
+      </w:r>
+      <w:r>
+        <w:rPr>
+          <w:rFonts w:hint="eastAsia"/>
+          <w:sz w:val="24"/>
+          <w:szCs w:val="24"/>
+        </w:rPr>
+        <w:t>配置，端口号改为上面指定的</w:t>
+      </w:r>
+      <w:r>
+        <w:rPr>
+          <w:rFonts w:hint="eastAsia"/>
+          <w:sz w:val="24"/>
+          <w:szCs w:val="24"/>
+        </w:rPr>
+        <w:t>2266</w:t>
+      </w:r>
+    </w:p>
+    <w:p>
+      <w:pPr>
+        <w:pStyle w:val="a5"/>
+        <w:ind w:left="360" w:firstLineChars="0" w:firstLine="0"/>
+        <w:rPr>
+          <w:sz w:val="24"/>
+          <w:szCs w:val="24"/>
+        </w:rPr>
+      </w:pPr>
+    </w:p>
+    <w:p>
+      <w:pPr>
+        <w:pStyle w:val="a5"/>
+        <w:ind w:left="360" w:firstLineChars="0" w:firstLine="0"/>
+        <w:rPr>
+          <w:rFonts w:hint="eastAsia"/>
+          <w:sz w:val="24"/>
+          <w:szCs w:val="24"/>
+        </w:rPr>
+      </w:pPr>
+      <w:r>
+        <w:rPr>
+          <w:noProof/>
+        </w:rPr>
+        <w:lastRenderedPageBreak/>
+        <w:drawing>
+          <wp:inline distT="0" distB="0" distL="0" distR="0" wp14:anchorId="7665E17C" wp14:editId="20B8763C">
+            <wp:extent cx="5274310" cy="2359660"/>
+            <wp:effectExtent l="0" t="0" r="2540" b="2540"/>
+            <wp:docPr id="4" name="图片 4"/>
+            <wp:cNvGraphicFramePr>
+              <a:graphicFrameLocks xmlns:a="http://schemas.openxmlformats.org/drawingml/2006/main" noChangeAspect="1"/>
+            </wp:cNvGraphicFramePr>
+            <a:graphic xmlns:a="http://schemas.openxmlformats.org/drawingml/2006/main">
+              <a:graphicData uri="http://schemas.openxmlformats.org/drawingml/2006/picture">
+                <pic:pic xmlns:pic="http://schemas.openxmlformats.org/drawingml/2006/picture">
+                  <pic:nvPicPr>
+                    <pic:cNvPr id="1" name=""/>
+                    <pic:cNvPicPr/>
+                  </pic:nvPicPr>
+                  <pic:blipFill>
+                    <a:blip r:embed="rId8"/>
+                    <a:stretch>
+                      <a:fillRect/>
+                    </a:stretch>
+                  </pic:blipFill>
+                  <pic:spPr>
+                    <a:xfrm>
+                      <a:off x="0" y="0"/>
+                      <a:ext cx="5274310" cy="2359660"/>
+                    </a:xfrm>
+                    <a:prstGeom prst="rect">
+                      <a:avLst/>
+                    </a:prstGeom>
+                  </pic:spPr>
+                </pic:pic>
+              </a:graphicData>
+            </a:graphic>
+          </wp:inline>
+        </w:drawing>
+      </w:r>
+    </w:p>
+    <w:p>
+      <w:pPr>
+        <w:pStyle w:val="a5"/>
+        <w:numPr>
+          <w:ilvl w:val="0"/>
+          <w:numId w:val="12"/>
+        </w:numPr>
+        <w:spacing w:line="360" w:lineRule="auto"/>
+        <w:ind w:left="357" w:firstLineChars="0"/>
+        <w:rPr>
+          <w:rFonts w:hint="eastAsia"/>
+          <w:sz w:val="24"/>
+          <w:szCs w:val="24"/>
+        </w:rPr>
+      </w:pPr>
+      <w:r>
+        <w:rPr>
+          <w:rFonts w:hint="eastAsia"/>
+          <w:sz w:val="24"/>
+          <w:szCs w:val="24"/>
+        </w:rPr>
+        <w:t>执行</w:t>
+      </w:r>
+      <w:r>
+        <w:rPr>
+          <w:rFonts w:hint="eastAsia"/>
+          <w:sz w:val="24"/>
+          <w:szCs w:val="24"/>
+        </w:rPr>
+        <w:t>sh run_gitlab.sh</w:t>
+      </w:r>
+      <w:r>
+        <w:rPr>
+          <w:rFonts w:hint="eastAsia"/>
+          <w:sz w:val="24"/>
+          <w:szCs w:val="24"/>
+        </w:rPr>
+        <w:t>重启</w:t>
+      </w:r>
+      <w:r>
+        <w:rPr>
+          <w:rFonts w:hint="eastAsia"/>
+          <w:sz w:val="24"/>
+          <w:szCs w:val="24"/>
+        </w:rPr>
+        <w:t>，</w:t>
+      </w:r>
+      <w:r>
+        <w:rPr>
+          <w:sz w:val="24"/>
+          <w:szCs w:val="24"/>
+        </w:rPr>
+        <w:t>在</w:t>
+      </w:r>
+      <w:r>
+        <w:rPr>
+          <w:sz w:val="24"/>
+          <w:szCs w:val="24"/>
+        </w:rPr>
+        <w:t>windows</w:t>
+      </w:r>
+      <w:r>
+        <w:rPr>
+          <w:sz w:val="24"/>
+          <w:szCs w:val="24"/>
+        </w:rPr>
+        <w:t>和</w:t>
+      </w:r>
+      <w:r>
+        <w:rPr>
+          <w:rFonts w:hint="eastAsia"/>
+          <w:sz w:val="24"/>
+          <w:szCs w:val="24"/>
+        </w:rPr>
+        <w:t>服务器</w:t>
+      </w:r>
+      <w:r>
+        <w:rPr>
+          <w:sz w:val="24"/>
+          <w:szCs w:val="24"/>
+        </w:rPr>
+        <w:t>添加</w:t>
+      </w:r>
+      <w:r>
+        <w:rPr>
+          <w:sz w:val="24"/>
+          <w:szCs w:val="24"/>
+        </w:rPr>
+        <w:t>host</w:t>
+      </w:r>
+    </w:p>
+    <w:p>
+      <w:pPr>
+        <w:pStyle w:val="a5"/>
+        <w:spacing w:line="360" w:lineRule="auto"/>
+        <w:ind w:left="357" w:firstLineChars="0" w:firstLine="0"/>
+        <w:rPr>
+          <w:sz w:val="24"/>
+          <w:szCs w:val="24"/>
+        </w:rPr>
+      </w:pPr>
+      <w:r>
+        <w:rPr>
+          <w:sz w:val="24"/>
+          <w:szCs w:val="24"/>
+        </w:rPr>
+        <w:t>192.168.</w:t>
+      </w:r>
+      <w:r>
+        <w:rPr>
+          <w:sz w:val="24"/>
+          <w:szCs w:val="24"/>
+        </w:rPr>
+        <w:t>84.49</w:t>
+      </w:r>
+      <w:r>
+        <w:rPr>
+          <w:sz w:val="24"/>
+          <w:szCs w:val="24"/>
+        </w:rPr>
+        <w:t xml:space="preserve"> gitlab.</w:t>
+      </w:r>
+      <w:r>
+        <w:rPr>
+          <w:sz w:val="24"/>
+          <w:szCs w:val="24"/>
+        </w:rPr>
+        <w:t>oumasoft.com</w:t>
+      </w:r>
+    </w:p>
+    <w:p>
+      <w:pPr>
+        <w:pStyle w:val="a5"/>
+        <w:spacing w:line="360" w:lineRule="auto"/>
+        <w:ind w:left="357" w:firstLineChars="0" w:firstLine="0"/>
+        <w:rPr>
+          <w:rFonts w:hint="eastAsia"/>
+          <w:sz w:val="24"/>
+          <w:szCs w:val="24"/>
+        </w:rPr>
+      </w:pPr>
+      <w:r>
+        <w:rPr>
+          <w:rFonts w:hint="eastAsia"/>
+          <w:sz w:val="24"/>
+          <w:szCs w:val="24"/>
+        </w:rPr>
+        <w:t>浏览器</w:t>
+      </w:r>
+      <w:r>
+        <w:rPr>
+          <w:sz w:val="24"/>
+          <w:szCs w:val="24"/>
+        </w:rPr>
+        <w:t>访问</w:t>
+      </w:r>
+      <w:r>
+        <w:rPr>
+          <w:rFonts w:hint="eastAsia"/>
+          <w:sz w:val="24"/>
+          <w:szCs w:val="24"/>
+        </w:rPr>
+        <w:t>http://</w:t>
+      </w:r>
+      <w:r>
+        <w:rPr>
+          <w:sz w:val="24"/>
+          <w:szCs w:val="24"/>
+        </w:rPr>
+        <w:t>gitlab.oumasoft.com</w:t>
+      </w:r>
+      <w:r>
+        <w:rPr>
+          <w:sz w:val="24"/>
+          <w:szCs w:val="24"/>
+        </w:rPr>
+        <w:t>:8066</w:t>
+      </w:r>
+    </w:p>
+    <w:p>
+      <w:pPr>
+        <w:pStyle w:val="2"/>
+        <w:rPr>
+          <w:rFonts w:hint="eastAsia"/>
+        </w:rPr>
+      </w:pPr>
+      <w:r>
+        <w:rPr>
+          <w:rFonts w:hint="eastAsia"/>
+        </w:rPr>
+        <w:t>二</w:t>
+      </w:r>
+      <w:r>
+        <w:t>、</w:t>
+      </w:r>
+      <w:r>
+        <w:rPr>
+          <w:rFonts w:hint="eastAsia"/>
+        </w:rPr>
+        <w:t>安装</w:t>
+      </w:r>
+      <w:r>
+        <w:rPr>
+          <w:rFonts w:hint="eastAsia"/>
+        </w:rPr>
+        <w:t>配置</w:t>
+      </w:r>
+      <w:r>
+        <w:rPr>
+          <w:rFonts w:hint="eastAsia"/>
+        </w:rPr>
+        <w:t>JDK</w:t>
+      </w:r>
+    </w:p>
+    <w:p>
+      <w:pPr>
+        <w:ind w:left="420"/>
+        <w:rPr>
+          <w:color w:val="FF0000"/>
+          <w:sz w:val="24"/>
+          <w:szCs w:val="24"/>
+        </w:rPr>
+      </w:pPr>
+      <w:r>
+        <w:rPr>
+          <w:rFonts w:hint="eastAsia"/>
+          <w:color w:val="FF0000"/>
+          <w:sz w:val="24"/>
+          <w:szCs w:val="24"/>
+        </w:rPr>
+        <w:t>如果</w:t>
+      </w:r>
+      <w:r>
+        <w:rPr>
+          <w:color w:val="FF0000"/>
+          <w:sz w:val="24"/>
+          <w:szCs w:val="24"/>
+        </w:rPr>
+        <w:t>L</w:t>
+      </w:r>
+      <w:r>
+        <w:rPr>
+          <w:rFonts w:hint="eastAsia"/>
+          <w:color w:val="FF0000"/>
+          <w:sz w:val="24"/>
+          <w:szCs w:val="24"/>
+        </w:rPr>
+        <w:t>inux</w:t>
+      </w:r>
+      <w:r>
+        <w:rPr>
+          <w:color w:val="FF0000"/>
+          <w:sz w:val="24"/>
+          <w:szCs w:val="24"/>
+        </w:rPr>
+        <w:t>服务器已有</w:t>
+      </w:r>
+      <w:r>
+        <w:rPr>
+          <w:rFonts w:hint="eastAsia"/>
+          <w:color w:val="FF0000"/>
+          <w:sz w:val="24"/>
+          <w:szCs w:val="24"/>
+        </w:rPr>
+        <w:t>JDK1.8</w:t>
+      </w:r>
+      <w:r>
+        <w:rPr>
+          <w:rFonts w:hint="eastAsia"/>
+          <w:color w:val="FF0000"/>
+          <w:sz w:val="24"/>
+          <w:szCs w:val="24"/>
+        </w:rPr>
+        <w:t>的</w:t>
+      </w:r>
+      <w:r>
+        <w:rPr>
+          <w:color w:val="FF0000"/>
+          <w:sz w:val="24"/>
+          <w:szCs w:val="24"/>
+        </w:rPr>
+        <w:t>环境，跳过这一步</w:t>
+      </w:r>
+    </w:p>
+    <w:p>
+      <w:pPr>
+        <w:ind w:left="420"/>
+        <w:rPr>
+          <w:sz w:val="24"/>
+          <w:szCs w:val="24"/>
+        </w:rPr>
+      </w:pPr>
+      <w:r>
+        <w:rPr>
+          <w:noProof/>
+        </w:rPr>
+        <w:drawing>
+          <wp:inline distT="0" distB="0" distL="0" distR="0" wp14:anchorId="69AB3CF0" wp14:editId="0B7DBECB">
+            <wp:extent cx="4304762" cy="676190"/>
+            <wp:effectExtent l="0" t="0" r="635" b="0"/>
+            <wp:docPr id="1" name="图片 1"/>
+            <wp:cNvGraphicFramePr>
+              <a:graphicFrameLocks xmlns:a="http://schemas.openxmlformats.org/drawingml/2006/main" noChangeAspect="1"/>
+            </wp:cNvGraphicFramePr>
+            <a:graphic xmlns:a="http://schemas.openxmlformats.org/drawingml/2006/main">
+              <a:graphicData uri="http://schemas.openxmlformats.org/drawingml/2006/picture">
+                <pic:pic xmlns:pic="http://schemas.openxmlformats.org/drawingml/2006/picture">
+                  <pic:nvPicPr>
+                    <pic:cNvPr id="1" name=""/>
+                    <pic:cNvPicPr/>
+                  </pic:nvPicPr>
+                  <pic:blipFill>
+                    <a:blip r:embed="rId9"/>
+                    <a:stretch>
+                      <a:fillRect/>
+                    </a:stretch>
+                  </pic:blipFill>
+                  <pic:spPr>
+                    <a:xfrm>
+                      <a:off x="0" y="0"/>
+                      <a:ext cx="4304762" cy="676190"/>
+                    </a:xfrm>
+                    <a:prstGeom prst="rect">
+                      <a:avLst/>
+                    </a:prstGeom>
+                  </pic:spPr>
+                </pic:pic>
+              </a:graphicData>
+            </a:graphic>
+          </wp:inline>
+        </w:drawing>
+      </w:r>
+    </w:p>
+    <w:p>
+      <w:pPr>
+        <w:pStyle w:val="a5"/>
+        <w:numPr>
+          <w:ilvl w:val="0"/>
+          <w:numId w:val="13"/>
+        </w:numPr>
+        <w:ind w:firstLineChars="0"/>
+        <w:rPr>
+          <w:sz w:val="24"/>
+          <w:szCs w:val="24"/>
+        </w:rPr>
+      </w:pPr>
+      <w:r>
+        <w:rPr>
+          <w:rFonts w:hint="eastAsia"/>
+          <w:sz w:val="24"/>
+          <w:szCs w:val="24"/>
+        </w:rPr>
+        <w:t>下载</w:t>
+      </w:r>
+      <w:r>
+        <w:rPr>
+          <w:rFonts w:hint="eastAsia"/>
+          <w:sz w:val="24"/>
+          <w:szCs w:val="24"/>
+        </w:rPr>
+        <w:t>JDK1.8</w:t>
+      </w:r>
+    </w:p>
+    <w:p>
+      <w:pPr>
+        <w:pStyle w:val="a5"/>
+        <w:ind w:left="360" w:firstLineChars="0" w:firstLine="0"/>
+        <w:rPr>
+          <w:rFonts w:hint="eastAsia"/>
+          <w:sz w:val="24"/>
+          <w:szCs w:val="24"/>
+        </w:rPr>
+      </w:pPr>
+      <w:r>
+        <w:rPr>
+          <w:rFonts w:hint="eastAsia"/>
+          <w:sz w:val="24"/>
+          <w:szCs w:val="24"/>
+        </w:rPr>
+        <w:t>各个版本</w:t>
+      </w:r>
+      <w:r>
+        <w:rPr>
+          <w:sz w:val="24"/>
+          <w:szCs w:val="24"/>
+        </w:rPr>
+        <w:t>地址</w:t>
+      </w:r>
+    </w:p>
+    <w:p>
+      <w:pPr>
+        <w:pStyle w:val="a5"/>
+        <w:ind w:left="360" w:firstLineChars="0" w:firstLine="0"/>
+        <w:rPr>
+          <w:sz w:val="24"/>
+          <w:szCs w:val="24"/>
+        </w:rPr>
+      </w:pPr>
+      <w:hyperlink r:id="rId10" w:history="1">
+        <w:r>
+          <w:rPr>
+            <w:rStyle w:val="a7"/>
+            <w:sz w:val="24"/>
+            <w:szCs w:val="24"/>
+          </w:rPr>
+          <w:t>https://www.oracle.com/java/technologies/oracle-java-archive-downloads.html</w:t>
+        </w:r>
+      </w:hyperlink>
+    </w:p>
+    <w:p>
+      <w:pPr>
+        <w:pStyle w:val="a5"/>
+        <w:ind w:left="360" w:firstLineChars="0" w:firstLine="0"/>
+        <w:rPr>
+          <w:sz w:val="24"/>
+          <w:szCs w:val="24"/>
+        </w:rPr>
+      </w:pPr>
+      <w:r>
+        <w:rPr>
+          <w:rFonts w:hint="eastAsia"/>
+          <w:sz w:val="24"/>
+          <w:szCs w:val="24"/>
+        </w:rPr>
+        <w:t>最新</w:t>
+      </w:r>
+      <w:r>
+        <w:rPr>
+          <w:rFonts w:hint="eastAsia"/>
+          <w:sz w:val="24"/>
+          <w:szCs w:val="24"/>
+        </w:rPr>
+        <w:t>JDK1.8</w:t>
+      </w:r>
+      <w:r>
+        <w:rPr>
+          <w:rFonts w:hint="eastAsia"/>
+          <w:sz w:val="24"/>
+          <w:szCs w:val="24"/>
+        </w:rPr>
+        <w:t>地址</w:t>
+      </w:r>
+    </w:p>
+    <w:p>
+      <w:pPr>
+        <w:pStyle w:val="a5"/>
+        <w:ind w:left="360" w:firstLineChars="0" w:firstLine="0"/>
+        <w:rPr>
+          <w:sz w:val="24"/>
+          <w:szCs w:val="24"/>
+        </w:rPr>
+      </w:pPr>
+      <w:hyperlink r:id="rId11" w:history="1">
+        <w:r>
+          <w:rPr>
+            <w:rStyle w:val="a7"/>
+            <w:sz w:val="24"/>
+            <w:szCs w:val="24"/>
+          </w:rPr>
+          <w:t>https://www.oracle.com/java/technologies/javase/javase-jdk8-downloads.html</w:t>
+        </w:r>
+      </w:hyperlink>
+    </w:p>
+    <w:p>
+      <w:pPr>
+        <w:pStyle w:val="a5"/>
+        <w:ind w:left="360" w:firstLineChars="0" w:firstLine="0"/>
+        <w:rPr>
+          <w:sz w:val="24"/>
+          <w:szCs w:val="24"/>
+        </w:rPr>
+      </w:pPr>
+      <w:r>
+        <w:rPr>
+          <w:noProof/>
+        </w:rPr>
+        <w:drawing>
+          <wp:inline distT="0" distB="0" distL="0" distR="0" wp14:anchorId="10E175E8" wp14:editId="615FBFAF">
+            <wp:extent cx="5274310" cy="2496185"/>
+            <wp:effectExtent l="0" t="0" r="2540" b="0"/>
+            <wp:docPr id="2" name="图片 2"/>
+            <wp:cNvGraphicFramePr>
+              <a:graphicFrameLocks xmlns:a="http://schemas.openxmlformats.org/drawingml/2006/main" noChangeAspect="1"/>
+            </wp:cNvGraphicFramePr>
+            <a:graphic xmlns:a="http://schemas.openxmlformats.org/drawingml/2006/main">
+              <a:graphicData uri="http://schemas.openxmlformats.org/drawingml/2006/picture">
+                <pic:pic xmlns:pic="http://schemas.openxmlformats.org/drawingml/2006/picture">
+                  <pic:nvPicPr>
+                    <pic:cNvPr id="1" name=""/>
+                    <pic:cNvPicPr/>
+                  </pic:nvPicPr>
+                  <pic:blipFill>
+                    <a:blip r:embed="rId12"/>
+                    <a:stretch>
+                      <a:fillRect/>
+                    </a:stretch>
+                  </pic:blipFill>
+                  <pic:spPr>
+                    <a:xfrm>
+                      <a:off x="0" y="0"/>
+                      <a:ext cx="5274310" cy="2496185"/>
+                    </a:xfrm>
+                    <a:prstGeom prst="rect">
+                      <a:avLst/>
+                    </a:prstGeom>
+                  </pic:spPr>
+                </pic:pic>
+              </a:graphicData>
+            </a:graphic>
+          </wp:inline>
+        </w:drawing>
+      </w:r>
+    </w:p>
+    <w:p>
+      <w:pPr>
+        <w:pStyle w:val="a5"/>
+        <w:ind w:left="360" w:firstLineChars="0" w:firstLine="0"/>
+        <w:rPr>
+          <w:sz w:val="24"/>
+          <w:szCs w:val="24"/>
+        </w:rPr>
+      </w:pPr>
+      <w:r>
+        <w:rPr>
+          <w:rFonts w:hint="eastAsia"/>
+          <w:sz w:val="24"/>
+          <w:szCs w:val="24"/>
+        </w:rPr>
+        <w:t>下载</w:t>
+      </w:r>
+      <w:r>
+        <w:rPr>
+          <w:sz w:val="24"/>
+          <w:szCs w:val="24"/>
+        </w:rPr>
+        <w:t>rpm</w:t>
+      </w:r>
+      <w:r>
+        <w:rPr>
+          <w:sz w:val="24"/>
+          <w:szCs w:val="24"/>
+        </w:rPr>
+        <w:t>包，上传至服务器</w:t>
+      </w:r>
+    </w:p>
+    <w:p>
+      <w:pPr>
+        <w:pStyle w:val="a5"/>
+        <w:numPr>
+          <w:ilvl w:val="0"/>
+          <w:numId w:val="13"/>
+        </w:numPr>
+        <w:ind w:firstLineChars="0"/>
+        <w:rPr>
+          <w:sz w:val="24"/>
+          <w:szCs w:val="24"/>
+        </w:rPr>
+      </w:pPr>
+      <w:r>
+        <w:rPr>
+          <w:sz w:val="24"/>
+          <w:szCs w:val="24"/>
+        </w:rPr>
+        <w:lastRenderedPageBreak/>
+        <w:t>安装</w:t>
+      </w:r>
+    </w:p>
+    <w:p>
+      <w:pPr>
+        <w:pStyle w:val="a5"/>
+        <w:ind w:left="360" w:firstLineChars="0" w:firstLine="0"/>
+        <w:rPr>
+          <w:color w:val="00B050"/>
+          <w:sz w:val="24"/>
+          <w:szCs w:val="24"/>
+        </w:rPr>
+      </w:pPr>
+      <w:r>
+        <w:rPr>
+          <w:color w:val="00B050"/>
+          <w:sz w:val="24"/>
+          <w:szCs w:val="24"/>
+        </w:rPr>
+        <w:t>rpm -ivh jdk-8u201-linux-x64.rpm</w:t>
+      </w:r>
+    </w:p>
+    <w:p>
+      <w:pPr>
+        <w:pStyle w:val="a5"/>
+        <w:numPr>
+          <w:ilvl w:val="0"/>
+          <w:numId w:val="13"/>
+        </w:numPr>
+        <w:ind w:firstLineChars="0"/>
+        <w:rPr>
+          <w:sz w:val="24"/>
+          <w:szCs w:val="24"/>
+        </w:rPr>
+      </w:pPr>
+      <w:r>
+        <w:rPr>
+          <w:rFonts w:hint="eastAsia"/>
+          <w:sz w:val="24"/>
+          <w:szCs w:val="24"/>
+        </w:rPr>
+        <w:t>配置</w:t>
+      </w:r>
+      <w:r>
+        <w:rPr>
+          <w:sz w:val="24"/>
+          <w:szCs w:val="24"/>
+        </w:rPr>
+        <w:t>环境变量</w:t>
+      </w:r>
+    </w:p>
+    <w:p>
+      <w:pPr>
+        <w:pStyle w:val="a5"/>
+        <w:ind w:left="360" w:firstLineChars="0" w:firstLine="0"/>
+        <w:rPr>
+          <w:color w:val="00B050"/>
+          <w:sz w:val="24"/>
+          <w:szCs w:val="24"/>
+        </w:rPr>
+      </w:pPr>
+      <w:r>
+        <w:rPr>
+          <w:color w:val="00B050"/>
+          <w:sz w:val="24"/>
+          <w:szCs w:val="24"/>
+        </w:rPr>
+        <w:t>vim /etc/profile</w:t>
+      </w:r>
+    </w:p>
+    <w:p>
+      <w:pPr>
+        <w:pStyle w:val="a5"/>
+        <w:ind w:left="360" w:firstLineChars="0" w:firstLine="0"/>
+        <w:rPr>
+          <w:rFonts w:hint="eastAsia"/>
+          <w:sz w:val="24"/>
+          <w:szCs w:val="24"/>
+        </w:rPr>
+      </w:pPr>
+      <w:r>
+        <w:rPr>
+          <w:rFonts w:hint="eastAsia"/>
+          <w:sz w:val="24"/>
+          <w:szCs w:val="24"/>
+        </w:rPr>
+        <w:t>输入</w:t>
+      </w:r>
+      <w:r>
+        <w:rPr>
+          <w:sz w:val="24"/>
+          <w:szCs w:val="24"/>
+        </w:rPr>
+        <w:t>以下内容</w:t>
+      </w:r>
+    </w:p>
+    <w:p>
+      <w:pPr>
+        <w:ind w:leftChars="200" w:left="420"/>
+        <w:rPr>
+          <w:sz w:val="24"/>
+          <w:szCs w:val="24"/>
+        </w:rPr>
+      </w:pPr>
+      <w:r>
+        <w:rPr>
+          <w:sz w:val="24"/>
+          <w:szCs w:val="24"/>
+        </w:rPr>
+        <w:t>JAVA_HOME=/usr/java/jdk1.</w:t>
+      </w:r>
+      <w:r>
+        <w:rPr>
+          <w:sz w:val="24"/>
+          <w:szCs w:val="24"/>
+        </w:rPr>
+        <w:t>8.0_26</w:t>
+      </w:r>
+      <w:r>
+        <w:rPr>
+          <w:sz w:val="24"/>
+          <w:szCs w:val="24"/>
+        </w:rPr>
+        <w:t>1</w:t>
+      </w:r>
+    </w:p>
+    <w:p>
+      <w:pPr>
+        <w:ind w:leftChars="200" w:left="420"/>
+        <w:rPr>
+          <w:sz w:val="24"/>
+          <w:szCs w:val="24"/>
+        </w:rPr>
+      </w:pPr>
+      <w:r>
+        <w:rPr>
+          <w:sz w:val="24"/>
+          <w:szCs w:val="24"/>
+        </w:rPr>
+        <w:t>JRE_HOME=/usr/java/jdk1.8.0_26</w:t>
+      </w:r>
+      <w:r>
+        <w:rPr>
+          <w:sz w:val="24"/>
+          <w:szCs w:val="24"/>
+        </w:rPr>
+        <w:t>1/jre</w:t>
+      </w:r>
+    </w:p>
+    <w:p>
+      <w:pPr>
+        <w:ind w:leftChars="200" w:left="420"/>
+        <w:rPr>
+          <w:sz w:val="24"/>
+          <w:szCs w:val="24"/>
+        </w:rPr>
+      </w:pPr>
+      <w:r>
+        <w:rPr>
+          <w:sz w:val="24"/>
+          <w:szCs w:val="24"/>
+        </w:rPr>
+        <w:t>PATH=$PATH:$JAVA_HOME/bin:$JRE_HOME/bin</w:t>
+      </w:r>
+    </w:p>
+    <w:p>
+      <w:pPr>
+        <w:ind w:leftChars="200" w:left="420"/>
+        <w:rPr>
+          <w:sz w:val="24"/>
+          <w:szCs w:val="24"/>
+        </w:rPr>
+      </w:pPr>
+      <w:r>
+        <w:rPr>
+          <w:sz w:val="24"/>
+          <w:szCs w:val="24"/>
+        </w:rPr>
+        <w:t>CLASSPATH=.:$JAVA_HOME/lib/dt.jar:$JAVA_HOME/lib/tools.jar:$JRE_HOME/lib</w:t>
+      </w:r>
+    </w:p>
+    <w:p>
+      <w:pPr>
+        <w:ind w:leftChars="200" w:left="420"/>
+        <w:rPr>
+          <w:rFonts w:hint="eastAsia"/>
+          <w:sz w:val="24"/>
+          <w:szCs w:val="24"/>
+        </w:rPr>
+      </w:pPr>
+      <w:r>
+        <w:rPr>
+          <w:sz w:val="24"/>
+          <w:szCs w:val="24"/>
+        </w:rPr>
+        <w:t>export JAVA_HOME JRE_HOME PATH CLASSPATH</w:t>
+      </w:r>
+    </w:p>
+    <w:p>
+      <w:pPr>
+        <w:pStyle w:val="a5"/>
+        <w:numPr>
+          <w:ilvl w:val="0"/>
+          <w:numId w:val="13"/>
+        </w:numPr>
+        <w:ind w:firstLineChars="0"/>
+        <w:rPr>
+          <w:sz w:val="24"/>
+          <w:szCs w:val="24"/>
+        </w:rPr>
+      </w:pPr>
+      <w:r>
+        <w:rPr>
+          <w:rFonts w:hint="eastAsia"/>
+          <w:sz w:val="24"/>
+          <w:szCs w:val="24"/>
+        </w:rPr>
+        <w:t>使</w:t>
+      </w:r>
+      <w:r>
+        <w:rPr>
+          <w:rFonts w:hint="eastAsia"/>
+          <w:sz w:val="24"/>
+          <w:szCs w:val="24"/>
+        </w:rPr>
+        <w:t>配置</w:t>
+      </w:r>
+      <w:r>
+        <w:rPr>
+          <w:sz w:val="24"/>
+          <w:szCs w:val="24"/>
+        </w:rPr>
+        <w:t>生效</w:t>
+      </w:r>
+    </w:p>
+    <w:p>
+      <w:pPr>
+        <w:pStyle w:val="a5"/>
+        <w:ind w:left="360" w:firstLineChars="0" w:firstLine="0"/>
+        <w:rPr>
+          <w:rFonts w:hint="eastAsia"/>
+          <w:color w:val="00B050"/>
+          <w:sz w:val="24"/>
+          <w:szCs w:val="24"/>
+        </w:rPr>
+      </w:pPr>
+      <w:r>
+        <w:rPr>
+          <w:color w:val="00B050"/>
+          <w:sz w:val="24"/>
+          <w:szCs w:val="24"/>
+        </w:rPr>
+        <w:t>source /etc/profile</w:t>
+      </w:r>
+    </w:p>
+    <w:p>
+      <w:pPr>
+        <w:pStyle w:val="a5"/>
+        <w:ind w:left="360" w:firstLineChars="0" w:firstLine="0"/>
+        <w:rPr>
+          <w:sz w:val="24"/>
+          <w:szCs w:val="24"/>
+        </w:rPr>
+      </w:pPr>
+    </w:p>
+    <w:p>
+      <w:pPr>
+        <w:pStyle w:val="2"/>
+      </w:pPr>
+      <w:r>
+        <w:rPr>
+          <w:rFonts w:hint="eastAsia"/>
+        </w:rPr>
+        <w:t>三</w:t>
+      </w:r>
+      <w:r>
+        <w:t>、</w:t>
+      </w:r>
+      <w:r>
+        <w:rPr>
+          <w:rFonts w:hint="eastAsia"/>
+        </w:rPr>
+        <w:t>安装</w:t>
+      </w:r>
+      <w:r>
+        <w:rPr>
+          <w:rFonts w:hint="eastAsia"/>
+        </w:rPr>
+        <w:t>J</w:t>
+      </w:r>
+      <w:r>
+        <w:t>enkins</w:t>
+      </w:r>
+    </w:p>
+    <w:p>
+      <w:pPr>
+        <w:rPr>
+          <w:sz w:val="24"/>
+          <w:szCs w:val="24"/>
+        </w:rPr>
+      </w:pPr>
+      <w:r>
+        <w:rPr>
+          <w:rFonts w:hint="eastAsia"/>
+          <w:sz w:val="24"/>
+          <w:szCs w:val="24"/>
+        </w:rPr>
+        <w:t>1</w:t>
+      </w:r>
+      <w:r>
+        <w:rPr>
+          <w:rFonts w:hint="eastAsia"/>
+          <w:sz w:val="24"/>
+          <w:szCs w:val="24"/>
+        </w:rPr>
+        <w:t>、</w:t>
+      </w:r>
+      <w:r>
+        <w:rPr>
+          <w:rFonts w:hint="eastAsia"/>
+          <w:sz w:val="24"/>
+          <w:szCs w:val="24"/>
+        </w:rPr>
+        <w:t>下载</w:t>
+      </w:r>
+      <w:r>
+        <w:rPr>
+          <w:rFonts w:hint="eastAsia"/>
+          <w:sz w:val="24"/>
+          <w:szCs w:val="24"/>
+        </w:rPr>
+        <w:t>J</w:t>
+      </w:r>
+      <w:r>
+        <w:rPr>
+          <w:sz w:val="24"/>
+          <w:szCs w:val="24"/>
+        </w:rPr>
+        <w:t>enkins</w:t>
+      </w:r>
+      <w:r>
+        <w:rPr>
+          <w:sz w:val="24"/>
+          <w:szCs w:val="24"/>
+        </w:rPr>
+        <w:t>的</w:t>
+      </w:r>
+      <w:r>
+        <w:rPr>
+          <w:sz w:val="24"/>
+          <w:szCs w:val="24"/>
+        </w:rPr>
+        <w:t>war</w:t>
+      </w:r>
+      <w:r>
+        <w:rPr>
+          <w:sz w:val="24"/>
+          <w:szCs w:val="24"/>
+        </w:rPr>
+        <w:t>包</w:t>
+      </w:r>
+    </w:p>
+    <w:p>
+      <w:pPr>
+        <w:rPr>
+          <w:color w:val="00B050"/>
+          <w:sz w:val="24"/>
+          <w:szCs w:val="24"/>
+        </w:rPr>
+      </w:pPr>
+      <w:r>
+        <w:rPr>
+          <w:sz w:val="24"/>
+          <w:szCs w:val="24"/>
+        </w:rPr>
+        <w:tab/>
+      </w:r>
+      <w:r>
+        <w:rPr>
+          <w:color w:val="00B050"/>
+          <w:sz w:val="24"/>
+          <w:szCs w:val="24"/>
+        </w:rPr>
+        <w:t>wget http://mirrors.jenkins.io/war-stable/latest/jenkins.war</w:t>
+      </w:r>
+    </w:p>
+    <w:p>
+      <w:pPr>
+        <w:rPr>
+          <w:sz w:val="24"/>
+          <w:szCs w:val="24"/>
+        </w:rPr>
+      </w:pPr>
+      <w:r>
+        <w:rPr>
+          <w:sz w:val="24"/>
+          <w:szCs w:val="24"/>
+        </w:rPr>
+        <w:t>2</w:t>
+      </w:r>
+      <w:r>
+        <w:rPr>
+          <w:rFonts w:hint="eastAsia"/>
+          <w:sz w:val="24"/>
+          <w:szCs w:val="24"/>
+        </w:rPr>
+        <w:t>、编写</w:t>
+      </w:r>
+      <w:r>
+        <w:rPr>
+          <w:sz w:val="24"/>
+          <w:szCs w:val="24"/>
+        </w:rPr>
+        <w:t>启动脚本</w:t>
+      </w:r>
+    </w:p>
+    <w:p>
+      <w:pPr>
+        <w:rPr>
+          <w:rFonts w:hint="eastAsia"/>
+          <w:sz w:val="24"/>
+          <w:szCs w:val="24"/>
+        </w:rPr>
+      </w:pPr>
+      <w:r>
+        <w:rPr>
+          <w:sz w:val="24"/>
+          <w:szCs w:val="24"/>
+        </w:rPr>
+        <w:tab/>
+      </w:r>
+      <w:r>
+        <w:rPr>
+          <w:color w:val="00B050"/>
+          <w:sz w:val="24"/>
+          <w:szCs w:val="24"/>
+        </w:rPr>
+        <w:t>vim run_jenkins.sh</w:t>
+      </w:r>
+    </w:p>
+    <w:p>
+      <w:pPr>
+        <w:rPr>
+          <w:rFonts w:hint="eastAsia"/>
+          <w:sz w:val="24"/>
+          <w:szCs w:val="24"/>
+        </w:rPr>
+      </w:pPr>
+      <w:r>
+        <w:rPr>
+          <w:rFonts w:hint="eastAsia"/>
+          <w:sz w:val="24"/>
+          <w:szCs w:val="24"/>
+        </w:rPr>
+        <w:tab/>
+      </w:r>
+      <w:r>
+        <w:rPr>
+          <w:rFonts w:hint="eastAsia"/>
+          <w:sz w:val="24"/>
+          <w:szCs w:val="24"/>
+        </w:rPr>
+        <w:t>内容如下</w:t>
+      </w:r>
+    </w:p>
+    <w:p>
+      <w:pPr>
+        <w:ind w:leftChars="200" w:left="420"/>
+        <w:rPr>
+          <w:sz w:val="24"/>
+          <w:szCs w:val="24"/>
+        </w:rPr>
+      </w:pPr>
+      <w:r>
+        <w:rPr>
+          <w:sz w:val="24"/>
+          <w:szCs w:val="24"/>
+        </w:rPr>
+        <w:t>#!/bin/bash</w:t>
+      </w:r>
+    </w:p>
+    <w:p>
+      <w:pPr>
+        <w:ind w:leftChars="200" w:left="420"/>
+        <w:rPr>
+          <w:rFonts w:hint="eastAsia"/>
+          <w:sz w:val="24"/>
+          <w:szCs w:val="24"/>
+        </w:rPr>
+      </w:pPr>
+    </w:p>
+    <w:p>
+      <w:pPr>
+        <w:ind w:leftChars="200" w:left="420"/>
+        <w:rPr>
+          <w:sz w:val="24"/>
+          <w:szCs w:val="24"/>
+        </w:rPr>
+      </w:pPr>
+      <w:r>
+        <w:rPr>
+          <w:sz w:val="24"/>
+          <w:szCs w:val="24"/>
+        </w:rPr>
+        <w:t xml:space="preserve">nohup java </w:t>
+      </w:r>
+      <w:r>
+        <w:rPr>
+          <w:sz w:val="24"/>
+          <w:szCs w:val="24"/>
+        </w:rPr>
+        <w:t>-jar jenkins.war --httpPort=8067</w:t>
+      </w:r>
+      <w:r>
+        <w:rPr>
+          <w:sz w:val="24"/>
+          <w:szCs w:val="24"/>
+        </w:rPr>
+        <w:t xml:space="preserve"> &amp;</w:t>
+      </w:r>
+    </w:p>
+    <w:p>
+      <w:pPr>
+        <w:rPr>
+          <w:sz w:val="24"/>
+          <w:szCs w:val="24"/>
+        </w:rPr>
+      </w:pPr>
+      <w:r>
+        <w:rPr>
+          <w:rFonts w:hint="eastAsia"/>
+          <w:sz w:val="24"/>
+          <w:szCs w:val="24"/>
+        </w:rPr>
+        <w:t>3</w:t>
+      </w:r>
+      <w:r>
+        <w:rPr>
+          <w:rFonts w:hint="eastAsia"/>
+          <w:sz w:val="24"/>
+          <w:szCs w:val="24"/>
+        </w:rPr>
+        <w:t>、</w:t>
+      </w:r>
+      <w:r>
+        <w:rPr>
+          <w:sz w:val="24"/>
+          <w:szCs w:val="24"/>
+        </w:rPr>
+        <w:t>授权</w:t>
+      </w:r>
+      <w:r>
+        <w:rPr>
+          <w:rFonts w:hint="eastAsia"/>
+          <w:sz w:val="24"/>
+          <w:szCs w:val="24"/>
+        </w:rPr>
+        <w:t>并</w:t>
+      </w:r>
+      <w:r>
+        <w:rPr>
+          <w:sz w:val="24"/>
+          <w:szCs w:val="24"/>
+        </w:rPr>
+        <w:t>启动</w:t>
+      </w:r>
+    </w:p>
+    <w:p>
+      <w:pPr>
+        <w:rPr>
+          <w:color w:val="00B050"/>
+          <w:sz w:val="24"/>
+          <w:szCs w:val="24"/>
+        </w:rPr>
+      </w:pPr>
+      <w:r>
+        <w:rPr>
+          <w:sz w:val="24"/>
+          <w:szCs w:val="24"/>
+        </w:rPr>
+        <w:tab/>
+      </w:r>
+      <w:r>
+        <w:rPr>
+          <w:color w:val="00B050"/>
+          <w:sz w:val="24"/>
+          <w:szCs w:val="24"/>
+        </w:rPr>
+        <w:t>chmod u+x run_jenkins.sh</w:t>
+      </w:r>
+    </w:p>
+    <w:p>
+      <w:pPr>
+        <w:rPr>
+          <w:color w:val="00B050"/>
+          <w:sz w:val="24"/>
+          <w:szCs w:val="24"/>
+        </w:rPr>
+      </w:pPr>
+      <w:r>
+        <w:rPr>
+          <w:color w:val="00B050"/>
+          <w:sz w:val="24"/>
+          <w:szCs w:val="24"/>
+        </w:rPr>
+        <w:tab/>
+        <w:t>sh run_jenkins.sh</w:t>
+      </w:r>
+    </w:p>
+    <w:p>
+      <w:pPr>
+        <w:ind w:left="420"/>
+        <w:rPr>
+          <w:sz w:val="24"/>
+          <w:szCs w:val="24"/>
+        </w:rPr>
+      </w:pPr>
+      <w:r>
+        <w:rPr>
+          <w:rFonts w:hint="eastAsia"/>
+          <w:sz w:val="24"/>
+          <w:szCs w:val="24"/>
+        </w:rPr>
+        <w:t>如出现</w:t>
+      </w:r>
+      <w:r>
+        <w:rPr>
+          <w:rFonts w:hint="eastAsia"/>
+          <w:sz w:val="24"/>
+          <w:szCs w:val="24"/>
+        </w:rPr>
+        <w:t xml:space="preserve"> </w:t>
+      </w:r>
+      <w:r>
+        <w:rPr>
+          <w:rFonts w:hint="eastAsia"/>
+          <w:color w:val="FF0000"/>
+          <w:sz w:val="24"/>
+          <w:szCs w:val="24"/>
+        </w:rPr>
+        <w:t>行</w:t>
+      </w:r>
+      <w:r>
+        <w:rPr>
+          <w:rFonts w:hint="eastAsia"/>
+          <w:color w:val="FF0000"/>
+          <w:sz w:val="24"/>
+          <w:szCs w:val="24"/>
+        </w:rPr>
+        <w:t xml:space="preserve">2: $'\r': </w:t>
+      </w:r>
+      <w:r>
+        <w:rPr>
+          <w:rFonts w:hint="eastAsia"/>
+          <w:color w:val="FF0000"/>
+          <w:sz w:val="24"/>
+          <w:szCs w:val="24"/>
+        </w:rPr>
+        <w:t>未找到命令</w:t>
+      </w:r>
+      <w:r>
+        <w:rPr>
+          <w:rFonts w:hint="eastAsia"/>
+          <w:sz w:val="24"/>
+          <w:szCs w:val="24"/>
+        </w:rPr>
+        <w:t>的</w:t>
+      </w:r>
+      <w:r>
+        <w:rPr>
+          <w:rFonts w:hint="eastAsia"/>
+          <w:sz w:val="24"/>
+          <w:szCs w:val="24"/>
+        </w:rPr>
+        <w:t>错误，</w:t>
+      </w:r>
+      <w:r>
+        <w:rPr>
+          <w:sz w:val="24"/>
+          <w:szCs w:val="24"/>
+        </w:rPr>
+        <w:t>这</w:t>
+      </w:r>
+      <w:r>
+        <w:rPr>
+          <w:rFonts w:hint="eastAsia"/>
+          <w:sz w:val="24"/>
+          <w:szCs w:val="24"/>
+        </w:rPr>
+        <w:t>通常</w:t>
+      </w:r>
+      <w:r>
+        <w:rPr>
+          <w:sz w:val="24"/>
+          <w:szCs w:val="24"/>
+        </w:rPr>
+        <w:t>是</w:t>
+      </w:r>
+      <w:r>
+        <w:rPr>
+          <w:rFonts w:hint="eastAsia"/>
+          <w:sz w:val="24"/>
+          <w:szCs w:val="24"/>
+        </w:rPr>
+        <w:t>windows</w:t>
+      </w:r>
+      <w:r>
+        <w:rPr>
+          <w:sz w:val="24"/>
+          <w:szCs w:val="24"/>
+        </w:rPr>
+        <w:t>复制过去，</w:t>
+      </w:r>
+      <w:r>
+        <w:rPr>
+          <w:sz w:val="24"/>
+          <w:szCs w:val="24"/>
+        </w:rPr>
+        <w:t>格式导致的，执行以下命令</w:t>
+      </w:r>
+    </w:p>
+    <w:p>
+      <w:pPr>
+        <w:rPr>
+          <w:color w:val="00B050"/>
+          <w:sz w:val="24"/>
+          <w:szCs w:val="24"/>
+        </w:rPr>
+      </w:pPr>
+      <w:r>
+        <w:rPr>
+          <w:sz w:val="24"/>
+          <w:szCs w:val="24"/>
+        </w:rPr>
+        <w:tab/>
+      </w:r>
+      <w:r>
+        <w:rPr>
+          <w:color w:val="00B050"/>
+          <w:sz w:val="24"/>
+          <w:szCs w:val="24"/>
+        </w:rPr>
+        <w:t>yum install dos2unix</w:t>
+      </w:r>
+    </w:p>
+    <w:p>
+      <w:pPr>
+        <w:rPr>
+          <w:color w:val="00B050"/>
+          <w:sz w:val="24"/>
+          <w:szCs w:val="24"/>
+        </w:rPr>
+      </w:pPr>
+      <w:r>
+        <w:rPr>
+          <w:color w:val="00B050"/>
+          <w:sz w:val="24"/>
+          <w:szCs w:val="24"/>
+        </w:rPr>
+        <w:tab/>
+        <w:t>dos2unix **.sh</w:t>
+      </w:r>
+    </w:p>
+    <w:p>
+      <w:pPr>
+        <w:rPr>
+          <w:rFonts w:hint="eastAsia"/>
+          <w:color w:val="00B050"/>
+          <w:sz w:val="24"/>
+          <w:szCs w:val="24"/>
+        </w:rPr>
+      </w:pPr>
+      <w:r>
+        <w:rPr>
+          <w:color w:val="00B050"/>
+          <w:sz w:val="24"/>
+          <w:szCs w:val="24"/>
+        </w:rPr>
+        <w:tab/>
+      </w:r>
+      <w:r>
+        <w:rPr>
+          <w:rFonts w:hint="eastAsia"/>
+          <w:sz w:val="24"/>
+          <w:szCs w:val="24"/>
+        </w:rPr>
+        <w:t>再</w:t>
+      </w:r>
+      <w:r>
+        <w:rPr>
+          <w:rFonts w:hint="eastAsia"/>
+          <w:sz w:val="24"/>
+          <w:szCs w:val="24"/>
+        </w:rPr>
+        <w:t>执行</w:t>
+      </w:r>
+      <w:r>
+        <w:rPr>
+          <w:sz w:val="24"/>
+          <w:szCs w:val="24"/>
+        </w:rPr>
+        <w:t>启动脚本</w:t>
+      </w:r>
+    </w:p>
+    <w:p>
+      <w:pPr>
+        <w:rPr>
+          <w:sz w:val="24"/>
+          <w:szCs w:val="24"/>
+        </w:rPr>
+      </w:pPr>
+      <w:r>
+        <w:rPr>
+          <w:rFonts w:hint="eastAsia"/>
+          <w:sz w:val="24"/>
+          <w:szCs w:val="24"/>
+        </w:rPr>
+        <w:t>4</w:t>
+      </w:r>
+      <w:r>
+        <w:rPr>
+          <w:rFonts w:hint="eastAsia"/>
+          <w:sz w:val="24"/>
+          <w:szCs w:val="24"/>
+        </w:rPr>
+        <w:t>、</w:t>
+      </w:r>
+      <w:r>
+        <w:rPr>
+          <w:rFonts w:hint="eastAsia"/>
+          <w:sz w:val="24"/>
+          <w:szCs w:val="24"/>
+        </w:rPr>
+        <w:t>浏览器</w:t>
+      </w:r>
+      <w:r>
+        <w:rPr>
+          <w:sz w:val="24"/>
+          <w:szCs w:val="24"/>
+        </w:rPr>
+        <w:t>访问</w:t>
+      </w:r>
+      <w:r>
+        <w:rPr>
+          <w:rFonts w:hint="eastAsia"/>
+          <w:sz w:val="24"/>
+          <w:szCs w:val="24"/>
+        </w:rPr>
+        <w:t xml:space="preserve"> </w:t>
+      </w:r>
+      <w:hyperlink r:id="rId13" w:history="1">
+        <w:r>
+          <w:rPr>
+            <w:rStyle w:val="a7"/>
+            <w:sz w:val="24"/>
+            <w:szCs w:val="24"/>
+          </w:rPr>
+          <w:t>http://192.168.84.49:8067</w:t>
+        </w:r>
+      </w:hyperlink>
+    </w:p>
+    <w:p>
+      <w:pPr>
+        <w:rPr>
+          <w:sz w:val="24"/>
+          <w:szCs w:val="24"/>
+        </w:rPr>
+      </w:pPr>
+      <w:r>
+        <w:rPr>
+          <w:sz w:val="24"/>
+          <w:szCs w:val="24"/>
+        </w:rPr>
+        <w:tab/>
+      </w:r>
+      <w:r>
+        <w:rPr>
+          <w:noProof/>
+        </w:rPr>
+        <w:lastRenderedPageBreak/>
+        <w:drawing>
+          <wp:inline distT="0" distB="0" distL="0" distR="0" wp14:anchorId="6CF716AE" wp14:editId="4A7E787A">
+            <wp:extent cx="5274310" cy="3072130"/>
+            <wp:effectExtent l="0" t="0" r="2540" b="0"/>
+            <wp:docPr id="5" name="图片 5"/>
+            <wp:cNvGraphicFramePr>
+              <a:graphicFrameLocks xmlns:a="http://schemas.openxmlformats.org/drawingml/2006/main" noChangeAspect="1"/>
+            </wp:cNvGraphicFramePr>
+            <a:graphic xmlns:a="http://schemas.openxmlformats.org/drawingml/2006/main">
+              <a:graphicData uri="http://schemas.openxmlformats.org/drawingml/2006/picture">
+                <pic:pic xmlns:pic="http://schemas.openxmlformats.org/drawingml/2006/picture">
+                  <pic:nvPicPr>
+                    <pic:cNvPr id="1" name=""/>
+                    <pic:cNvPicPr/>
+                  </pic:nvPicPr>
+                  <pic:blipFill>
+                    <a:blip r:embed="rId14"/>
+                    <a:stretch>
+                      <a:fillRect/>
+                    </a:stretch>
+                  </pic:blipFill>
+                  <pic:spPr>
+                    <a:xfrm>
+                      <a:off x="0" y="0"/>
+                      <a:ext cx="5274310" cy="3072130"/>
+                    </a:xfrm>
+                    <a:prstGeom prst="rect">
+                      <a:avLst/>
+                    </a:prstGeom>
+                  </pic:spPr>
+                </pic:pic>
+              </a:graphicData>
+            </a:graphic>
+          </wp:inline>
+        </w:drawing>
+      </w:r>
+    </w:p>
+    <w:p>
+      <w:pPr>
+        <w:rPr>
+          <w:rFonts w:hint="eastAsia"/>
+          <w:sz w:val="24"/>
+          <w:szCs w:val="24"/>
+        </w:rPr>
+      </w:pPr>
+      <w:r>
+        <w:rPr>
+          <w:sz w:val="24"/>
+          <w:szCs w:val="24"/>
+        </w:rPr>
+        <w:tab/>
+      </w:r>
+      <w:r>
+        <w:rPr>
+          <w:rFonts w:hint="eastAsia"/>
+          <w:sz w:val="24"/>
+          <w:szCs w:val="24"/>
+        </w:rPr>
+        <w:t>初始密码</w:t>
+      </w:r>
+      <w:r>
+        <w:rPr>
+          <w:sz w:val="24"/>
+          <w:szCs w:val="24"/>
+        </w:rPr>
+        <w:t>在日志</w:t>
+      </w:r>
+      <w:r>
+        <w:rPr>
+          <w:rFonts w:hint="eastAsia"/>
+          <w:sz w:val="24"/>
+          <w:szCs w:val="24"/>
+        </w:rPr>
+        <w:t>文件</w:t>
+      </w:r>
+      <w:r>
+        <w:rPr>
+          <w:sz w:val="24"/>
+          <w:szCs w:val="24"/>
+        </w:rPr>
+        <w:t>中</w:t>
+      </w:r>
+      <w:r>
+        <w:rPr>
+          <w:rFonts w:hint="eastAsia"/>
+          <w:sz w:val="24"/>
+          <w:szCs w:val="24"/>
+        </w:rPr>
+        <w:t>，</w:t>
+      </w:r>
+      <w:r>
+        <w:rPr>
+          <w:sz w:val="24"/>
+          <w:szCs w:val="24"/>
+        </w:rPr>
+        <w:t>复制密码</w:t>
+      </w:r>
+      <w:r>
+        <w:rPr>
+          <w:rFonts w:hint="eastAsia"/>
+          <w:sz w:val="24"/>
+          <w:szCs w:val="24"/>
+        </w:rPr>
+        <w:t>登录</w:t>
+      </w:r>
+    </w:p>
+    <w:p>
+      <w:pPr>
+        <w:rPr>
+          <w:rFonts w:hint="eastAsia"/>
+          <w:sz w:val="24"/>
+          <w:szCs w:val="24"/>
+        </w:rPr>
+      </w:pPr>
+      <w:r>
+        <w:rPr>
+          <w:noProof/>
+        </w:rPr>
+        <w:drawing>
+          <wp:inline distT="0" distB="0" distL="0" distR="0" wp14:anchorId="5387541D" wp14:editId="6C5C6C1F">
+            <wp:extent cx="4971429" cy="333333"/>
+            <wp:effectExtent l="0" t="0" r="635" b="0"/>
+            <wp:docPr id="6" name="图片 6"/>
+            <wp:cNvGraphicFramePr>
+              <a:graphicFrameLocks xmlns:a="http://schemas.openxmlformats.org/drawingml/2006/main" noChangeAspect="1"/>
+            </wp:cNvGraphicFramePr>
+            <a:graphic xmlns:a="http://schemas.openxmlformats.org/drawingml/2006/main">
+              <a:graphicData uri="http://schemas.openxmlformats.org/drawingml/2006/picture">
+                <pic:pic xmlns:pic="http://schemas.openxmlformats.org/drawingml/2006/picture">
+                  <pic:nvPicPr>
+                    <pic:cNvPr id="1" name=""/>
+                    <pic:cNvPicPr/>
+                  </pic:nvPicPr>
+                  <pic:blipFill>
+                    <a:blip r:embed="rId15"/>
+                    <a:stretch>
+                      <a:fillRect/>
+                    </a:stretch>
+                  </pic:blipFill>
+                  <pic:spPr>
+                    <a:xfrm>
+                      <a:off x="0" y="0"/>
+                      <a:ext cx="4971429" cy="333333"/>
+                    </a:xfrm>
+                    <a:prstGeom prst="rect">
+                      <a:avLst/>
+                    </a:prstGeom>
+                  </pic:spPr>
+                </pic:pic>
+              </a:graphicData>
+            </a:graphic>
+          </wp:inline>
+        </w:drawing>
+      </w:r>
+    </w:p>
+    <w:p>
+      <w:pPr>
+        <w:rPr>
+          <w:sz w:val="24"/>
+          <w:szCs w:val="24"/>
+        </w:rPr>
+      </w:pPr>
+    </w:p>
+    <w:p>
+      <w:pPr>
+        <w:rPr>
+          <w:rFonts w:hint="eastAsia"/>
+          <w:sz w:val="24"/>
+          <w:szCs w:val="24"/>
+        </w:rPr>
+      </w:pPr>
+      <w:r>
+        <w:rPr>
+          <w:rFonts w:hint="eastAsia"/>
+          <w:sz w:val="24"/>
+          <w:szCs w:val="24"/>
+        </w:rPr>
+        <w:t>5</w:t>
+      </w:r>
+      <w:r>
+        <w:rPr>
+          <w:rFonts w:hint="eastAsia"/>
+          <w:sz w:val="24"/>
+          <w:szCs w:val="24"/>
+        </w:rPr>
+        <w:t>、选择</w:t>
+      </w:r>
+      <w:r>
+        <w:rPr>
+          <w:sz w:val="24"/>
+          <w:szCs w:val="24"/>
+        </w:rPr>
+        <w:t>插件安装</w:t>
+      </w:r>
+    </w:p>
+    <w:p>
+      <w:pPr>
+        <w:rPr>
+          <w:sz w:val="24"/>
+          <w:szCs w:val="24"/>
+        </w:rPr>
+      </w:pPr>
+      <w:r>
+        <w:rPr>
+          <w:noProof/>
+        </w:rPr>
+        <w:drawing>
+          <wp:inline distT="0" distB="0" distL="0" distR="0" wp14:anchorId="735ABA58" wp14:editId="7A8FF402">
+            <wp:extent cx="5274310" cy="3107690"/>
+            <wp:effectExtent l="0" t="0" r="2540" b="0"/>
+            <wp:docPr id="7" name="图片 7"/>
+            <wp:cNvGraphicFramePr>
+              <a:graphicFrameLocks xmlns:a="http://schemas.openxmlformats.org/drawingml/2006/main" noChangeAspect="1"/>
+            </wp:cNvGraphicFramePr>
+            <a:graphic xmlns:a="http://schemas.openxmlformats.org/drawingml/2006/main">
+              <a:graphicData uri="http://schemas.openxmlformats.org/drawingml/2006/picture">
+                <pic:pic xmlns:pic="http://schemas.openxmlformats.org/drawingml/2006/picture">
+                  <pic:nvPicPr>
+                    <pic:cNvPr id="1" name=""/>
+                    <pic:cNvPicPr/>
+                  </pic:nvPicPr>
+                  <pic:blipFill>
+                    <a:blip r:embed="rId16"/>
+                    <a:stretch>
+                      <a:fillRect/>
+                    </a:stretch>
+                  </pic:blipFill>
+                  <pic:spPr>
+                    <a:xfrm>
+                      <a:off x="0" y="0"/>
+                      <a:ext cx="5274310" cy="3107690"/>
+                    </a:xfrm>
+                    <a:prstGeom prst="rect">
+                      <a:avLst/>
+                    </a:prstGeom>
+                  </pic:spPr>
+                </pic:pic>
+              </a:graphicData>
+            </a:graphic>
+          </wp:inline>
+        </w:drawing>
+      </w:r>
+    </w:p>
+    <w:p>
+      <w:pPr>
+        <w:rPr>
+          <w:sz w:val="24"/>
+          <w:szCs w:val="24"/>
+        </w:rPr>
+      </w:pPr>
+      <w:r>
+        <w:rPr>
+          <w:rFonts w:hint="eastAsia"/>
+          <w:sz w:val="24"/>
+          <w:szCs w:val="24"/>
+        </w:rPr>
+        <w:t>在</w:t>
+      </w:r>
+      <w:r>
+        <w:rPr>
+          <w:rFonts w:hint="eastAsia"/>
+          <w:sz w:val="24"/>
+          <w:szCs w:val="24"/>
+        </w:rPr>
+        <w:t>Pipelines and Continuous Delivery</w:t>
+      </w:r>
+      <w:r>
+        <w:rPr>
+          <w:rFonts w:hint="eastAsia"/>
+          <w:sz w:val="24"/>
+          <w:szCs w:val="24"/>
+        </w:rPr>
+        <w:t>一栏中的所有插件都勾选上</w:t>
+      </w:r>
+      <w:r>
+        <w:rPr>
+          <w:rFonts w:hint="eastAsia"/>
+          <w:sz w:val="24"/>
+          <w:szCs w:val="24"/>
+        </w:rPr>
+        <w:t>，</w:t>
+      </w:r>
+      <w:r>
+        <w:rPr>
+          <w:sz w:val="24"/>
+          <w:szCs w:val="24"/>
+        </w:rPr>
+        <w:t>安装</w:t>
+      </w:r>
+    </w:p>
+    <w:p>
+      <w:pPr>
+        <w:rPr>
+          <w:sz w:val="24"/>
+          <w:szCs w:val="24"/>
+        </w:rPr>
+      </w:pPr>
+      <w:r>
+        <w:rPr>
+          <w:noProof/>
+        </w:rPr>
+        <w:lastRenderedPageBreak/>
+        <w:drawing>
+          <wp:inline distT="0" distB="0" distL="0" distR="0" wp14:anchorId="2D5D3943" wp14:editId="3D881BEE">
+            <wp:extent cx="5274310" cy="3088640"/>
+            <wp:effectExtent l="0" t="0" r="2540" b="0"/>
+            <wp:docPr id="8" name="图片 8"/>
+            <wp:cNvGraphicFramePr>
+              <a:graphicFrameLocks xmlns:a="http://schemas.openxmlformats.org/drawingml/2006/main" noChangeAspect="1"/>
+            </wp:cNvGraphicFramePr>
+            <a:graphic xmlns:a="http://schemas.openxmlformats.org/drawingml/2006/main">
+              <a:graphicData uri="http://schemas.openxmlformats.org/drawingml/2006/picture">
+                <pic:pic xmlns:pic="http://schemas.openxmlformats.org/drawingml/2006/picture">
+                  <pic:nvPicPr>
+                    <pic:cNvPr id="1" name=""/>
+                    <pic:cNvPicPr/>
+                  </pic:nvPicPr>
+                  <pic:blipFill>
+                    <a:blip r:embed="rId17"/>
+                    <a:stretch>
+                      <a:fillRect/>
+                    </a:stretch>
+                  </pic:blipFill>
+                  <pic:spPr>
+                    <a:xfrm>
+                      <a:off x="0" y="0"/>
+                      <a:ext cx="5274310" cy="3088640"/>
+                    </a:xfrm>
+                    <a:prstGeom prst="rect">
+                      <a:avLst/>
+                    </a:prstGeom>
+                  </pic:spPr>
+                </pic:pic>
+              </a:graphicData>
+            </a:graphic>
+          </wp:inline>
+        </w:drawing>
+      </w:r>
+    </w:p>
+    <w:p>
+      <w:pPr>
+        <w:rPr>
+          <w:rFonts w:hint="eastAsia"/>
+          <w:sz w:val="24"/>
+          <w:szCs w:val="24"/>
+        </w:rPr>
+      </w:pPr>
+      <w:r>
+        <w:rPr>
+          <w:rFonts w:hint="eastAsia"/>
+          <w:sz w:val="24"/>
+          <w:szCs w:val="24"/>
+        </w:rPr>
+        <w:t>6</w:t>
+      </w:r>
+      <w:r>
+        <w:rPr>
+          <w:rFonts w:hint="eastAsia"/>
+          <w:sz w:val="24"/>
+          <w:szCs w:val="24"/>
+        </w:rPr>
+        <w:t>、安装</w:t>
+      </w:r>
+      <w:r>
+        <w:rPr>
+          <w:sz w:val="24"/>
+          <w:szCs w:val="24"/>
+        </w:rPr>
+        <w:t>结束后创建用户，重启</w:t>
+      </w:r>
       <w:bookmarkStart w:id="0" w:name="_GoBack"/>
       <w:bookmarkEnd w:id="0"/>
     </w:p>
     <w:sectPr>
-      <w:footerReference w:type="default" r:id="rId7"/>
+      <w:footerReference w:type="default" r:id="rId18"/>
       <w:pgSz w:w="11906" w:h="16838"/>
       <w:pgMar w:top="1440" w:right="1800" w:bottom="1440" w:left="1800" w:header="851" w:footer="992" w:gutter="0"/>
       <w:cols w:space="425"/>
@@ -1236,7 +3774,7 @@
                                   <w:color w:val="808080" w:themeColor="text1" w:themeTint="7F"/>
                                   <w:lang w:val="zh-CN"/>
                                 </w:rPr>
-                                <w:t>2</w:t>
+                                <w:t>5</w:t>
                               </w:r>
                               <w:r>
                                 <w:rPr>
@@ -1313,7 +3851,7 @@
                             <w:color w:val="808080" w:themeColor="text1" w:themeTint="7F"/>
                             <w:lang w:val="zh-CN"/>
                           </w:rPr>
-                          <w:t>2</w:t>
+                          <w:t>5</w:t>
                         </w:r>
                         <w:r>
                           <w:rPr>
@@ -1358,6 +3896,95 @@
 <file path=word/numbering.xml><?xml version="1.0" encoding="utf-8"?>
 <w:numbering xmlns:wpc="http://schemas.microsoft.com/office/word/2010/wordprocessingCanvas" xmlns:mc="http://schemas.openxmlformats.org/markup-compatibility/2006" xmlns:o="urn:schemas-microsoft-com:office:office" xmlns:r="http://schemas.openxmlformats.org/officeDocument/2006/relationships" xmlns:m="http://schemas.openxmlformats.org/officeDocument/2006/math" xmlns:v="urn:schemas-microsoft-com:vml" xmlns:wp14="http://schemas.microsoft.com/office/word/2010/wordprocessingDrawing" xmlns:wp="http://schemas.openxmlformats.org/drawingml/2006/wordprocessingDrawing" xmlns:w10="urn:schemas-microsoft-com:office:word" xmlns:w="http://schemas.openxmlformats.org/wordprocessingml/2006/main" xmlns:w14="http://schemas.microsoft.com/office/word/2010/wordml" xmlns:w15="http://schemas.microsoft.com/office/word/2012/wordml" xmlns:wpg="http://schemas.microsoft.com/office/word/2010/wordprocessingGroup" xmlns:wpi="http://schemas.microsoft.com/office/word/2010/wordprocessingInk" xmlns:wne="http://schemas.microsoft.com/office/word/2006/wordml" xmlns:wps="http://schemas.microsoft.com/office/word/2010/wordprocessingShape" mc:Ignorable="w14 w15 wp14">
   <w:abstractNum w:abstractNumId="0">
+    <w:nsid w:val="00893450"/>
+    <w:multiLevelType w:val="hybridMultilevel"/>
+    <w:tmpl w:val="C2E67744"/>
+    <w:lvl w:ilvl="0" w:tplc="37A29C46">
+      <w:start w:val="1"/>
+      <w:numFmt w:val="decimal"/>
+      <w:lvlText w:val="%1、"/>
+      <w:lvlJc w:val="left"/>
+      <w:pPr>
+        <w:ind w:left="360" w:hanging="360"/>
+      </w:pPr>
+      <w:rPr>
+        <w:rFonts w:hint="default"/>
+      </w:rPr>
+    </w:lvl>
+    <w:lvl w:ilvl="1" w:tplc="04090019" w:tentative="1">
+      <w:start w:val="1"/>
+      <w:numFmt w:val="lowerLetter"/>
+      <w:lvlText w:val="%2)"/>
+      <w:lvlJc w:val="left"/>
+      <w:pPr>
+        <w:ind w:left="840" w:hanging="420"/>
+      </w:pPr>
+    </w:lvl>
+    <w:lvl w:ilvl="2" w:tplc="0409001B" w:tentative="1">
+      <w:start w:val="1"/>
+      <w:numFmt w:val="lowerRoman"/>
+      <w:lvlText w:val="%3."/>
+      <w:lvlJc w:val="right"/>
+      <w:pPr>
+        <w:ind w:left="1260" w:hanging="420"/>
+      </w:pPr>
+    </w:lvl>
+    <w:lvl w:ilvl="3" w:tplc="0409000F" w:tentative="1">
+      <w:start w:val="1"/>
+      <w:numFmt w:val="decimal"/>
+      <w:lvlText w:val="%4."/>
+      <w:lvlJc w:val="left"/>
+      <w:pPr>
+        <w:ind w:left="1680" w:hanging="420"/>
+      </w:pPr>
+    </w:lvl>
+    <w:lvl w:ilvl="4" w:tplc="04090019" w:tentative="1">
+      <w:start w:val="1"/>
+      <w:numFmt w:val="lowerLetter"/>
+      <w:lvlText w:val="%5)"/>
+      <w:lvlJc w:val="left"/>
+      <w:pPr>
+        <w:ind w:left="2100" w:hanging="420"/>
+      </w:pPr>
+    </w:lvl>
+    <w:lvl w:ilvl="5" w:tplc="0409001B" w:tentative="1">
+      <w:start w:val="1"/>
+      <w:numFmt w:val="lowerRoman"/>
+      <w:lvlText w:val="%6."/>
+      <w:lvlJc w:val="right"/>
+      <w:pPr>
+        <w:ind w:left="2520" w:hanging="420"/>
+      </w:pPr>
+    </w:lvl>
+    <w:lvl w:ilvl="6" w:tplc="0409000F" w:tentative="1">
+      <w:start w:val="1"/>
+      <w:numFmt w:val="decimal"/>
+      <w:lvlText w:val="%7."/>
+      <w:lvlJc w:val="left"/>
+      <w:pPr>
+        <w:ind w:left="2940" w:hanging="420"/>
+      </w:pPr>
+    </w:lvl>
+    <w:lvl w:ilvl="7" w:tplc="04090019" w:tentative="1">
+      <w:start w:val="1"/>
+      <w:numFmt w:val="lowerLetter"/>
+      <w:lvlText w:val="%8)"/>
+      <w:lvlJc w:val="left"/>
+      <w:pPr>
+        <w:ind w:left="3360" w:hanging="420"/>
+      </w:pPr>
+    </w:lvl>
+    <w:lvl w:ilvl="8" w:tplc="0409001B" w:tentative="1">
+      <w:start w:val="1"/>
+      <w:numFmt w:val="lowerRoman"/>
+      <w:lvlText w:val="%9."/>
+      <w:lvlJc w:val="right"/>
+      <w:pPr>
+        <w:ind w:left="3780" w:hanging="420"/>
+      </w:pPr>
+    </w:lvl>
+  </w:abstractNum>
+  <w:abstractNum w:abstractNumId="1">
     <w:nsid w:val="19807721"/>
     <w:multiLevelType w:val="hybridMultilevel"/>
     <w:tmpl w:val="C62285EA"/>
@@ -1446,7 +4073,7 @@
       </w:pPr>
     </w:lvl>
   </w:abstractNum>
-  <w:abstractNum w:abstractNumId="1">
+  <w:abstractNum w:abstractNumId="2">
     <w:nsid w:val="21736B62"/>
     <w:multiLevelType w:val="hybridMultilevel"/>
     <w:tmpl w:val="99EA2A90"/>
@@ -1532,7 +4159,7 @@
       </w:pPr>
     </w:lvl>
   </w:abstractNum>
-  <w:abstractNum w:abstractNumId="2">
+  <w:abstractNum w:abstractNumId="3">
     <w:nsid w:val="24812D63"/>
     <w:multiLevelType w:val="hybridMultilevel"/>
     <w:tmpl w:val="B59251DC"/>
@@ -1622,7 +4249,7 @@
       </w:pPr>
     </w:lvl>
   </w:abstractNum>
-  <w:abstractNum w:abstractNumId="3">
+  <w:abstractNum w:abstractNumId="4">
     <w:nsid w:val="27843B37"/>
     <w:multiLevelType w:val="hybridMultilevel"/>
     <w:tmpl w:val="24DED26C"/>
@@ -1711,7 +4338,7 @@
       </w:pPr>
     </w:lvl>
   </w:abstractNum>
-  <w:abstractNum w:abstractNumId="4">
+  <w:abstractNum w:abstractNumId="5">
     <w:nsid w:val="42F61729"/>
     <w:multiLevelType w:val="hybridMultilevel"/>
     <w:tmpl w:val="7946E2D6"/>
@@ -1800,7 +4427,96 @@
       </w:pPr>
     </w:lvl>
   </w:abstractNum>
-  <w:abstractNum w:abstractNumId="5">
+  <w:abstractNum w:abstractNumId="6">
+    <w:nsid w:val="44B87B3E"/>
+    <w:multiLevelType w:val="hybridMultilevel"/>
+    <w:tmpl w:val="99D4D2DC"/>
+    <w:lvl w:ilvl="0" w:tplc="DDB28D20">
+      <w:start w:val="1"/>
+      <w:numFmt w:val="decimal"/>
+      <w:lvlText w:val="%1、"/>
+      <w:lvlJc w:val="left"/>
+      <w:pPr>
+        <w:ind w:left="360" w:hanging="360"/>
+      </w:pPr>
+      <w:rPr>
+        <w:rFonts w:hint="default"/>
+      </w:rPr>
+    </w:lvl>
+    <w:lvl w:ilvl="1" w:tplc="04090019" w:tentative="1">
+      <w:start w:val="1"/>
+      <w:numFmt w:val="lowerLetter"/>
+      <w:lvlText w:val="%2)"/>
+      <w:lvlJc w:val="left"/>
+      <w:pPr>
+        <w:ind w:left="840" w:hanging="420"/>
+      </w:pPr>
+    </w:lvl>
+    <w:lvl w:ilvl="2" w:tplc="0409001B" w:tentative="1">
+      <w:start w:val="1"/>
+      <w:numFmt w:val="lowerRoman"/>
+      <w:lvlText w:val="%3."/>
+      <w:lvlJc w:val="right"/>
+      <w:pPr>
+        <w:ind w:left="1260" w:hanging="420"/>
+      </w:pPr>
+    </w:lvl>
+    <w:lvl w:ilvl="3" w:tplc="0409000F" w:tentative="1">
+      <w:start w:val="1"/>
+      <w:numFmt w:val="decimal"/>
+      <w:lvlText w:val="%4."/>
+      <w:lvlJc w:val="left"/>
+      <w:pPr>
+        <w:ind w:left="1680" w:hanging="420"/>
+      </w:pPr>
+    </w:lvl>
+    <w:lvl w:ilvl="4" w:tplc="04090019" w:tentative="1">
+      <w:start w:val="1"/>
+      <w:numFmt w:val="lowerLetter"/>
+      <w:lvlText w:val="%5)"/>
+      <w:lvlJc w:val="left"/>
+      <w:pPr>
+        <w:ind w:left="2100" w:hanging="420"/>
+      </w:pPr>
+    </w:lvl>
+    <w:lvl w:ilvl="5" w:tplc="0409001B" w:tentative="1">
+      <w:start w:val="1"/>
+      <w:numFmt w:val="lowerRoman"/>
+      <w:lvlText w:val="%6."/>
+      <w:lvlJc w:val="right"/>
+      <w:pPr>
+        <w:ind w:left="2520" w:hanging="420"/>
+      </w:pPr>
+    </w:lvl>
+    <w:lvl w:ilvl="6" w:tplc="0409000F" w:tentative="1">
+      <w:start w:val="1"/>
+      <w:numFmt w:val="decimal"/>
+      <w:lvlText w:val="%7."/>
+      <w:lvlJc w:val="left"/>
+      <w:pPr>
+        <w:ind w:left="2940" w:hanging="420"/>
+      </w:pPr>
+    </w:lvl>
+    <w:lvl w:ilvl="7" w:tplc="04090019" w:tentative="1">
+      <w:start w:val="1"/>
+      <w:numFmt w:val="lowerLetter"/>
+      <w:lvlText w:val="%8)"/>
+      <w:lvlJc w:val="left"/>
+      <w:pPr>
+        <w:ind w:left="3360" w:hanging="420"/>
+      </w:pPr>
+    </w:lvl>
+    <w:lvl w:ilvl="8" w:tplc="0409001B" w:tentative="1">
+      <w:start w:val="1"/>
+      <w:numFmt w:val="lowerRoman"/>
+      <w:lvlText w:val="%9."/>
+      <w:lvlJc w:val="right"/>
+      <w:pPr>
+        <w:ind w:left="3780" w:hanging="420"/>
+      </w:pPr>
+    </w:lvl>
+  </w:abstractNum>
+  <w:abstractNum w:abstractNumId="7">
     <w:nsid w:val="4DFB4FBB"/>
     <w:multiLevelType w:val="hybridMultilevel"/>
     <w:tmpl w:val="A60A4348"/>
@@ -1889,7 +4605,7 @@
       </w:pPr>
     </w:lvl>
   </w:abstractNum>
-  <w:abstractNum w:abstractNumId="6">
+  <w:abstractNum w:abstractNumId="8">
     <w:nsid w:val="53D011AF"/>
     <w:multiLevelType w:val="hybridMultilevel"/>
     <w:tmpl w:val="338C12EA"/>
@@ -1978,7 +4694,7 @@
       </w:pPr>
     </w:lvl>
   </w:abstractNum>
-  <w:abstractNum w:abstractNumId="7">
+  <w:abstractNum w:abstractNumId="9">
     <w:nsid w:val="55D52495"/>
     <w:multiLevelType w:val="hybridMultilevel"/>
     <w:tmpl w:val="4566AC02"/>
@@ -2064,7 +4780,7 @@
       </w:pPr>
     </w:lvl>
   </w:abstractNum>
-  <w:abstractNum w:abstractNumId="8">
+  <w:abstractNum w:abstractNumId="10">
     <w:nsid w:val="59F00ACF"/>
     <w:multiLevelType w:val="hybridMultilevel"/>
     <w:tmpl w:val="59045970"/>
@@ -2153,7 +4869,7 @@
       </w:pPr>
     </w:lvl>
   </w:abstractNum>
-  <w:abstractNum w:abstractNumId="9">
+  <w:abstractNum w:abstractNumId="11">
     <w:nsid w:val="5E1B0D00"/>
     <w:multiLevelType w:val="hybridMultilevel"/>
     <w:tmpl w:val="A50C3420"/>
@@ -2243,7 +4959,7 @@
       </w:pPr>
     </w:lvl>
   </w:abstractNum>
-  <w:abstractNum w:abstractNumId="10">
+  <w:abstractNum w:abstractNumId="12">
     <w:nsid w:val="7B6367EC"/>
     <w:multiLevelType w:val="hybridMultilevel"/>
     <w:tmpl w:val="F8FA4BE2"/>
@@ -2333,37 +5049,43 @@
     </w:lvl>
   </w:abstractNum>
   <w:num w:numId="1">
+    <w:abstractNumId w:val="2"/>
+  </w:num>
+  <w:num w:numId="2">
+    <w:abstractNumId w:val="7"/>
+  </w:num>
+  <w:num w:numId="3">
+    <w:abstractNumId w:val="5"/>
+  </w:num>
+  <w:num w:numId="4">
+    <w:abstractNumId w:val="8"/>
+  </w:num>
+  <w:num w:numId="5">
+    <w:abstractNumId w:val="10"/>
+  </w:num>
+  <w:num w:numId="6">
+    <w:abstractNumId w:val="4"/>
+  </w:num>
+  <w:num w:numId="7">
+    <w:abstractNumId w:val="3"/>
+  </w:num>
+  <w:num w:numId="8">
+    <w:abstractNumId w:val="12"/>
+  </w:num>
+  <w:num w:numId="9">
+    <w:abstractNumId w:val="9"/>
+  </w:num>
+  <w:num w:numId="10">
     <w:abstractNumId w:val="1"/>
   </w:num>
-  <w:num w:numId="2">
-    <w:abstractNumId w:val="5"/>
+  <w:num w:numId="11">
+    <w:abstractNumId w:val="11"/>
   </w:num>
-  <w:num w:numId="3">
-    <w:abstractNumId w:val="4"/>
-  </w:num>
-  <w:num w:numId="4">
+  <w:num w:numId="12">
     <w:abstractNumId w:val="6"/>
   </w:num>
-  <w:num w:numId="5">
-    <w:abstractNumId w:val="8"/>
-  </w:num>
-  <w:num w:numId="6">
-    <w:abstractNumId w:val="3"/>
-  </w:num>
-  <w:num w:numId="7">
-    <w:abstractNumId w:val="2"/>
-  </w:num>
-  <w:num w:numId="8">
-    <w:abstractNumId w:val="10"/>
-  </w:num>
-  <w:num w:numId="9">
-    <w:abstractNumId w:val="7"/>
-  </w:num>
-  <w:num w:numId="10">
+  <w:num w:numId="13">
     <w:abstractNumId w:val="0"/>
-  </w:num>
-  <w:num w:numId="11">
-    <w:abstractNumId w:val="9"/>
   </w:num>
 </w:numbering>
 </file>

--- a/src/main/resources/kubernetes/5-安装GitLab和Jenkins.docx
+++ b/src/main/resources/kubernetes/5-安装GitLab和Jenkins.docx
@@ -1108,7 +1108,7 @@
         <w:pStyle w:val="2"/>
         <w:numPr>
           <w:ilvl w:val="0"/>
-          <w:numId w:val="6"/>
+          <w:numId w:val="14"/>
         </w:numPr>
       </w:pPr>
       <w:r>
@@ -1211,7 +1211,6 @@
         <w:pStyle w:val="a5"/>
         <w:ind w:left="360" w:firstLineChars="0" w:firstLine="0"/>
         <w:rPr>
-          <w:rFonts w:hint="eastAsia"/>
           <w:sz w:val="24"/>
           <w:szCs w:val="24"/>
         </w:rPr>
@@ -1449,7 +1448,6 @@
     <w:p>
       <w:pPr>
         <w:rPr>
-          <w:rFonts w:hint="eastAsia"/>
           <w:sz w:val="24"/>
           <w:szCs w:val="24"/>
         </w:rPr>
@@ -1522,7 +1520,6 @@
         <w:pStyle w:val="a5"/>
         <w:ind w:left="360" w:firstLineChars="0" w:firstLine="0"/>
         <w:rPr>
-          <w:rFonts w:hint="eastAsia"/>
           <w:color w:val="00B050"/>
           <w:sz w:val="24"/>
           <w:szCs w:val="24"/>
@@ -1571,7 +1568,6 @@
         <w:pStyle w:val="a5"/>
         <w:ind w:left="360" w:firstLineChars="0" w:firstLine="0"/>
         <w:rPr>
-          <w:rFonts w:hint="eastAsia"/>
           <w:sz w:val="24"/>
           <w:szCs w:val="24"/>
         </w:rPr>
@@ -1638,7 +1634,6 @@
       <w:pPr>
         <w:ind w:left="360"/>
         <w:rPr>
-          <w:rFonts w:hint="eastAsia"/>
           <w:sz w:val="24"/>
           <w:szCs w:val="24"/>
         </w:rPr>
@@ -1718,7 +1713,6 @@
         <w:pStyle w:val="a5"/>
         <w:ind w:left="360" w:firstLineChars="0" w:firstLine="0"/>
         <w:rPr>
-          <w:rFonts w:hint="eastAsia"/>
           <w:sz w:val="24"/>
           <w:szCs w:val="24"/>
         </w:rPr>
@@ -1780,7 +1774,6 @@
         <w:pStyle w:val="a5"/>
         <w:ind w:left="360" w:firstLineChars="0" w:firstLine="0"/>
         <w:rPr>
-          <w:rFonts w:hint="eastAsia"/>
           <w:sz w:val="24"/>
           <w:szCs w:val="24"/>
         </w:rPr>
@@ -1837,7 +1830,6 @@
         <w:spacing w:line="360" w:lineRule="auto"/>
         <w:ind w:left="357" w:firstLineChars="0"/>
         <w:rPr>
-          <w:rFonts w:hint="eastAsia"/>
           <w:sz w:val="24"/>
           <w:szCs w:val="24"/>
         </w:rPr>
@@ -1963,7 +1955,6 @@
         <w:spacing w:line="360" w:lineRule="auto"/>
         <w:ind w:left="357" w:firstLineChars="0" w:firstLine="0"/>
         <w:rPr>
-          <w:rFonts w:hint="eastAsia"/>
           <w:sz w:val="24"/>
           <w:szCs w:val="24"/>
         </w:rPr>
@@ -1996,22 +1987,12 @@
           <w:sz w:val="24"/>
           <w:szCs w:val="24"/>
         </w:rPr>
-        <w:t>gitlab.oumasoft.com</w:t>
-      </w:r>
-      <w:r>
-        <w:rPr>
-          <w:sz w:val="24"/>
-          <w:szCs w:val="24"/>
-        </w:rPr>
-        <w:t>:8066</w:t>
+        <w:t>gitlab.oumasoft.com:8066</w:t>
       </w:r>
     </w:p>
     <w:p>
       <w:pPr>
         <w:pStyle w:val="2"/>
-        <w:rPr>
-          <w:rFonts w:hint="eastAsia"/>
-        </w:rPr>
       </w:pPr>
       <w:r>
         <w:rPr>
@@ -2195,7 +2176,6 @@
         <w:pStyle w:val="a5"/>
         <w:ind w:left="360" w:firstLineChars="0" w:firstLine="0"/>
         <w:rPr>
-          <w:rFonts w:hint="eastAsia"/>
           <w:sz w:val="24"/>
           <w:szCs w:val="24"/>
         </w:rPr>
@@ -2466,7 +2446,6 @@
         <w:pStyle w:val="a5"/>
         <w:ind w:left="360" w:firstLineChars="0" w:firstLine="0"/>
         <w:rPr>
-          <w:rFonts w:hint="eastAsia"/>
           <w:sz w:val="24"/>
           <w:szCs w:val="24"/>
         </w:rPr>
@@ -2576,7 +2555,6 @@
       <w:pPr>
         <w:ind w:leftChars="200" w:left="420"/>
         <w:rPr>
-          <w:rFonts w:hint="eastAsia"/>
           <w:sz w:val="24"/>
           <w:szCs w:val="24"/>
         </w:rPr>
@@ -2631,7 +2609,6 @@
         <w:pStyle w:val="a5"/>
         <w:ind w:left="360" w:firstLineChars="0" w:firstLine="0"/>
         <w:rPr>
-          <w:rFonts w:hint="eastAsia"/>
           <w:color w:val="00B050"/>
           <w:sz w:val="24"/>
           <w:szCs w:val="24"/>
@@ -2810,7 +2787,6 @@
     <w:p>
       <w:pPr>
         <w:rPr>
-          <w:rFonts w:hint="eastAsia"/>
           <w:sz w:val="24"/>
           <w:szCs w:val="24"/>
         </w:rPr>
@@ -2834,7 +2810,6 @@
     <w:p>
       <w:pPr>
         <w:rPr>
-          <w:rFonts w:hint="eastAsia"/>
           <w:sz w:val="24"/>
           <w:szCs w:val="24"/>
         </w:rPr>
@@ -2860,6 +2835,7 @@
       <w:pPr>
         <w:ind w:leftChars="200" w:left="420"/>
         <w:rPr>
+          <w:rFonts w:hint="eastAsia"/>
           <w:sz w:val="24"/>
           <w:szCs w:val="24"/>
         </w:rPr>
@@ -2871,16 +2847,6 @@
         </w:rPr>
         <w:t>#!/bin/bash</w:t>
       </w:r>
-    </w:p>
-    <w:p>
-      <w:pPr>
-        <w:ind w:leftChars="200" w:left="420"/>
-        <w:rPr>
-          <w:rFonts w:hint="eastAsia"/>
-          <w:sz w:val="24"/>
-          <w:szCs w:val="24"/>
-        </w:rPr>
-      </w:pPr>
     </w:p>
     <w:p>
       <w:pPr>
@@ -3157,7 +3123,6 @@
     <w:p>
       <w:pPr>
         <w:rPr>
-          <w:rFonts w:hint="eastAsia"/>
           <w:color w:val="00B050"/>
           <w:sz w:val="24"/>
           <w:szCs w:val="24"/>
@@ -3311,7 +3276,6 @@
     <w:p>
       <w:pPr>
         <w:rPr>
-          <w:rFonts w:hint="eastAsia"/>
           <w:sz w:val="24"/>
           <w:szCs w:val="24"/>
         </w:rPr>
@@ -3380,7 +3344,6 @@
     <w:p>
       <w:pPr>
         <w:rPr>
-          <w:rFonts w:hint="eastAsia"/>
           <w:sz w:val="24"/>
           <w:szCs w:val="24"/>
         </w:rPr>
@@ -3437,7 +3400,6 @@
     <w:p>
       <w:pPr>
         <w:rPr>
-          <w:rFonts w:hint="eastAsia"/>
           <w:sz w:val="24"/>
           <w:szCs w:val="24"/>
         </w:rPr>
@@ -3612,10 +3574,90 @@
     </w:p>
     <w:p>
       <w:pPr>
-        <w:rPr>
-          <w:rFonts w:hint="eastAsia"/>
-          <w:sz w:val="24"/>
-          <w:szCs w:val="24"/>
+        <w:pStyle w:val="a5"/>
+        <w:numPr>
+          <w:ilvl w:val="0"/>
+          <w:numId w:val="13"/>
+        </w:numPr>
+        <w:ind w:firstLineChars="0"/>
+        <w:rPr>
+          <w:sz w:val="24"/>
+          <w:szCs w:val="24"/>
+        </w:rPr>
+      </w:pPr>
+      <w:r>
+        <w:rPr>
+          <w:rFonts w:hint="eastAsia"/>
+          <w:sz w:val="24"/>
+          <w:szCs w:val="24"/>
+        </w:rPr>
+        <w:t>安装</w:t>
+      </w:r>
+      <w:r>
+        <w:rPr>
+          <w:sz w:val="24"/>
+          <w:szCs w:val="24"/>
+        </w:rPr>
+        <w:t>结束后创建用户，重启</w:t>
+      </w:r>
+    </w:p>
+    <w:p>
+      <w:pPr>
+        <w:rPr>
+          <w:sz w:val="24"/>
+          <w:szCs w:val="24"/>
+        </w:rPr>
+      </w:pPr>
+      <w:r>
+        <w:rPr>
+          <w:noProof/>
+        </w:rPr>
+        <w:drawing>
+          <wp:inline distT="0" distB="0" distL="0" distR="0" wp14:anchorId="1D67E571" wp14:editId="3B892CC3">
+            <wp:extent cx="5274310" cy="3077845"/>
+            <wp:effectExtent l="0" t="0" r="2540" b="8255"/>
+            <wp:docPr id="10" name="图片 10"/>
+            <wp:cNvGraphicFramePr>
+              <a:graphicFrameLocks xmlns:a="http://schemas.openxmlformats.org/drawingml/2006/main" noChangeAspect="1"/>
+            </wp:cNvGraphicFramePr>
+            <a:graphic xmlns:a="http://schemas.openxmlformats.org/drawingml/2006/main">
+              <a:graphicData uri="http://schemas.openxmlformats.org/drawingml/2006/picture">
+                <pic:pic xmlns:pic="http://schemas.openxmlformats.org/drawingml/2006/picture">
+                  <pic:nvPicPr>
+                    <pic:cNvPr id="1" name=""/>
+                    <pic:cNvPicPr/>
+                  </pic:nvPicPr>
+                  <pic:blipFill>
+                    <a:blip r:embed="rId18"/>
+                    <a:stretch>
+                      <a:fillRect/>
+                    </a:stretch>
+                  </pic:blipFill>
+                  <pic:spPr>
+                    <a:xfrm>
+                      <a:off x="0" y="0"/>
+                      <a:ext cx="5274310" cy="3077845"/>
+                    </a:xfrm>
+                    <a:prstGeom prst="rect">
+                      <a:avLst/>
+                    </a:prstGeom>
+                  </pic:spPr>
+                </pic:pic>
+              </a:graphicData>
+            </a:graphic>
+          </wp:inline>
+        </w:drawing>
+      </w:r>
+    </w:p>
+    <w:p>
+      <w:pPr>
+        <w:rPr>
+          <w:rStyle w:val="a7"/>
+          <w:rFonts w:ascii="Segoe UI" w:hAnsi="Segoe UI" w:cs="Segoe UI"/>
+          <w:b/>
+          <w:bCs/>
+          <w:color w:val="5C3566"/>
+          <w:szCs w:val="21"/>
         </w:rPr>
       </w:pPr>
       <w:r>
@@ -3632,20 +3674,212 @@
           <w:sz w:val="24"/>
           <w:szCs w:val="24"/>
         </w:rPr>
-        <w:t>、安装</w:t>
-      </w:r>
-      <w:r>
-        <w:rPr>
-          <w:sz w:val="24"/>
-          <w:szCs w:val="24"/>
-        </w:rPr>
-        <w:t>结束后创建用户，重启</w:t>
+        <w:t>、选择</w:t>
+      </w:r>
+      <w:r>
+        <w:rPr>
+          <w:rFonts w:ascii="Segoe UI" w:hAnsi="Segoe UI" w:cs="Segoe UI"/>
+          <w:color w:val="333333"/>
+          <w:szCs w:val="21"/>
+        </w:rPr>
+        <w:t> </w:t>
+      </w:r>
+      <w:hyperlink r:id="rId19" w:tooltip="Manage Jenkins" w:history="1">
+        <w:r>
+          <w:rPr>
+            <w:rStyle w:val="a7"/>
+            <w:rFonts w:ascii="Segoe UI" w:hAnsi="Segoe UI" w:cs="Segoe UI"/>
+            <w:b/>
+            <w:bCs/>
+            <w:color w:val="5C3566"/>
+            <w:szCs w:val="21"/>
+          </w:rPr>
+          <w:t>Manage Jenkins</w:t>
+        </w:r>
+      </w:hyperlink>
+      <w:r>
+        <w:t xml:space="preserve"> -&gt; </w:t>
+      </w:r>
+      <w:r>
+        <w:rPr>
+          <w:rStyle w:val="a7"/>
+          <w:rFonts w:ascii="Segoe UI" w:hAnsi="Segoe UI" w:cs="Segoe UI"/>
+          <w:b/>
+          <w:bCs/>
+          <w:color w:val="5C3566"/>
+          <w:szCs w:val="21"/>
+        </w:rPr>
+        <w:t>Security</w:t>
+      </w:r>
+      <w:r>
+        <w:t xml:space="preserve"> -&gt;</w:t>
+      </w:r>
+      <w:r>
+        <w:rPr>
+          <w:rStyle w:val="a7"/>
+          <w:rFonts w:ascii="Segoe UI" w:hAnsi="Segoe UI" w:cs="Segoe UI"/>
+          <w:b/>
+          <w:bCs/>
+          <w:color w:val="5C3566"/>
+          <w:szCs w:val="21"/>
+        </w:rPr>
+        <w:t>Configure Global Security</w:t>
+      </w:r>
+    </w:p>
+    <w:p>
+      <w:pPr>
+        <w:rPr>
+          <w:rFonts w:hint="eastAsia"/>
+          <w:sz w:val="24"/>
+          <w:szCs w:val="24"/>
+        </w:rPr>
+      </w:pPr>
+      <w:r>
+        <w:rPr>
+          <w:rFonts w:hint="eastAsia"/>
+          <w:sz w:val="24"/>
+          <w:szCs w:val="24"/>
+        </w:rPr>
+        <w:t>配置</w:t>
+      </w:r>
+      <w:r>
+        <w:rPr>
+          <w:sz w:val="24"/>
+          <w:szCs w:val="24"/>
+        </w:rPr>
+        <w:t>项目矩阵</w:t>
+      </w:r>
+      <w:r>
+        <w:rPr>
+          <w:rFonts w:hint="eastAsia"/>
+          <w:sz w:val="24"/>
+          <w:szCs w:val="24"/>
+        </w:rPr>
+        <w:t>授权策略</w:t>
+      </w:r>
+      <w:r>
+        <w:rPr>
+          <w:sz w:val="24"/>
+          <w:szCs w:val="24"/>
+        </w:rPr>
+        <w:t>，为每个用户配置相应权限</w:t>
+      </w:r>
+      <w:r>
+        <w:rPr>
+          <w:rFonts w:hint="eastAsia"/>
+          <w:sz w:val="24"/>
+          <w:szCs w:val="24"/>
+        </w:rPr>
+        <w:t>。</w:t>
+      </w:r>
+      <w:r>
+        <w:rPr>
+          <w:sz w:val="24"/>
+          <w:szCs w:val="24"/>
+        </w:rPr>
+        <w:t>在创建项目时，选择</w:t>
+      </w:r>
+      <w:r>
+        <w:rPr>
+          <w:rFonts w:hint="eastAsia"/>
+          <w:sz w:val="24"/>
+          <w:szCs w:val="24"/>
+        </w:rPr>
+        <w:t>“启用</w:t>
+      </w:r>
+      <w:r>
+        <w:rPr>
+          <w:sz w:val="24"/>
+          <w:szCs w:val="24"/>
+        </w:rPr>
+        <w:t>项目</w:t>
+      </w:r>
+      <w:r>
+        <w:rPr>
+          <w:rFonts w:hint="eastAsia"/>
+          <w:sz w:val="24"/>
+          <w:szCs w:val="24"/>
+        </w:rPr>
+        <w:t>安全”配置</w:t>
+      </w:r>
+      <w:r>
+        <w:rPr>
+          <w:rFonts w:hint="eastAsia"/>
+          <w:sz w:val="24"/>
+          <w:szCs w:val="24"/>
+        </w:rPr>
+        <w:t>用户</w:t>
       </w:r>
       <w:bookmarkStart w:id="0" w:name="_GoBack"/>
       <w:bookmarkEnd w:id="0"/>
+      <w:r>
+        <w:rPr>
+          <w:rFonts w:hint="eastAsia"/>
+          <w:sz w:val="24"/>
+          <w:szCs w:val="24"/>
+        </w:rPr>
+        <w:t>权限</w:t>
+      </w:r>
+      <w:r>
+        <w:rPr>
+          <w:sz w:val="24"/>
+          <w:szCs w:val="24"/>
+        </w:rPr>
+        <w:t>。</w:t>
+      </w:r>
+    </w:p>
+    <w:p>
+      <w:pPr>
+        <w:rPr>
+          <w:rFonts w:hint="eastAsia"/>
+          <w:sz w:val="24"/>
+          <w:szCs w:val="24"/>
+        </w:rPr>
+      </w:pPr>
+      <w:r>
+        <w:rPr>
+          <w:noProof/>
+        </w:rPr>
+        <w:lastRenderedPageBreak/>
+        <w:drawing>
+          <wp:inline distT="0" distB="0" distL="0" distR="0" wp14:anchorId="1C27C49B" wp14:editId="421A7B20">
+            <wp:extent cx="5274310" cy="2506980"/>
+            <wp:effectExtent l="0" t="0" r="2540" b="7620"/>
+            <wp:docPr id="12" name="图片 12"/>
+            <wp:cNvGraphicFramePr>
+              <a:graphicFrameLocks xmlns:a="http://schemas.openxmlformats.org/drawingml/2006/main" noChangeAspect="1"/>
+            </wp:cNvGraphicFramePr>
+            <a:graphic xmlns:a="http://schemas.openxmlformats.org/drawingml/2006/main">
+              <a:graphicData uri="http://schemas.openxmlformats.org/drawingml/2006/picture">
+                <pic:pic xmlns:pic="http://schemas.openxmlformats.org/drawingml/2006/picture">
+                  <pic:nvPicPr>
+                    <pic:cNvPr id="1" name=""/>
+                    <pic:cNvPicPr/>
+                  </pic:nvPicPr>
+                  <pic:blipFill>
+                    <a:blip r:embed="rId20"/>
+                    <a:stretch>
+                      <a:fillRect/>
+                    </a:stretch>
+                  </pic:blipFill>
+                  <pic:spPr>
+                    <a:xfrm>
+                      <a:off x="0" y="0"/>
+                      <a:ext cx="5274310" cy="2506980"/>
+                    </a:xfrm>
+                    <a:prstGeom prst="rect">
+                      <a:avLst/>
+                    </a:prstGeom>
+                  </pic:spPr>
+                </pic:pic>
+              </a:graphicData>
+            </a:graphic>
+          </wp:inline>
+        </w:drawing>
+      </w:r>
     </w:p>
     <w:sectPr>
-      <w:footerReference w:type="default" r:id="rId18"/>
+      <w:footerReference w:type="default" r:id="rId21"/>
       <w:pgSz w:w="11906" w:h="16838"/>
       <w:pgMar w:top="1440" w:right="1800" w:bottom="1440" w:left="1800" w:header="851" w:footer="992" w:gutter="0"/>
       <w:cols w:space="425"/>
@@ -3774,7 +4008,7 @@
                                   <w:color w:val="808080" w:themeColor="text1" w:themeTint="7F"/>
                                   <w:lang w:val="zh-CN"/>
                                 </w:rPr>
-                                <w:t>5</w:t>
+                                <w:t>7</w:t>
                               </w:r>
                               <w:r>
                                 <w:rPr>
@@ -3851,7 +4085,7 @@
                             <w:color w:val="808080" w:themeColor="text1" w:themeTint="7F"/>
                             <w:lang w:val="zh-CN"/>
                           </w:rPr>
-                          <w:t>5</w:t>
+                          <w:t>7</w:t>
                         </w:r>
                         <w:r>
                           <w:rPr>
@@ -3985,6 +4219,95 @@
     </w:lvl>
   </w:abstractNum>
   <w:abstractNum w:abstractNumId="1">
+    <w:nsid w:val="18A765AA"/>
+    <w:multiLevelType w:val="hybridMultilevel"/>
+    <w:tmpl w:val="E47AA2FC"/>
+    <w:lvl w:ilvl="0" w:tplc="8A8A6408">
+      <w:start w:val="1"/>
+      <w:numFmt w:val="japaneseCounting"/>
+      <w:lvlText w:val="%1、"/>
+      <w:lvlJc w:val="left"/>
+      <w:pPr>
+        <w:ind w:left="720" w:hanging="720"/>
+      </w:pPr>
+      <w:rPr>
+        <w:rFonts w:hint="default"/>
+      </w:rPr>
+    </w:lvl>
+    <w:lvl w:ilvl="1" w:tplc="04090019" w:tentative="1">
+      <w:start w:val="1"/>
+      <w:numFmt w:val="lowerLetter"/>
+      <w:lvlText w:val="%2)"/>
+      <w:lvlJc w:val="left"/>
+      <w:pPr>
+        <w:ind w:left="840" w:hanging="420"/>
+      </w:pPr>
+    </w:lvl>
+    <w:lvl w:ilvl="2" w:tplc="0409001B" w:tentative="1">
+      <w:start w:val="1"/>
+      <w:numFmt w:val="lowerRoman"/>
+      <w:lvlText w:val="%3."/>
+      <w:lvlJc w:val="right"/>
+      <w:pPr>
+        <w:ind w:left="1260" w:hanging="420"/>
+      </w:pPr>
+    </w:lvl>
+    <w:lvl w:ilvl="3" w:tplc="0409000F" w:tentative="1">
+      <w:start w:val="1"/>
+      <w:numFmt w:val="decimal"/>
+      <w:lvlText w:val="%4."/>
+      <w:lvlJc w:val="left"/>
+      <w:pPr>
+        <w:ind w:left="1680" w:hanging="420"/>
+      </w:pPr>
+    </w:lvl>
+    <w:lvl w:ilvl="4" w:tplc="04090019" w:tentative="1">
+      <w:start w:val="1"/>
+      <w:numFmt w:val="lowerLetter"/>
+      <w:lvlText w:val="%5)"/>
+      <w:lvlJc w:val="left"/>
+      <w:pPr>
+        <w:ind w:left="2100" w:hanging="420"/>
+      </w:pPr>
+    </w:lvl>
+    <w:lvl w:ilvl="5" w:tplc="0409001B" w:tentative="1">
+      <w:start w:val="1"/>
+      <w:numFmt w:val="lowerRoman"/>
+      <w:lvlText w:val="%6."/>
+      <w:lvlJc w:val="right"/>
+      <w:pPr>
+        <w:ind w:left="2520" w:hanging="420"/>
+      </w:pPr>
+    </w:lvl>
+    <w:lvl w:ilvl="6" w:tplc="0409000F" w:tentative="1">
+      <w:start w:val="1"/>
+      <w:numFmt w:val="decimal"/>
+      <w:lvlText w:val="%7."/>
+      <w:lvlJc w:val="left"/>
+      <w:pPr>
+        <w:ind w:left="2940" w:hanging="420"/>
+      </w:pPr>
+    </w:lvl>
+    <w:lvl w:ilvl="7" w:tplc="04090019" w:tentative="1">
+      <w:start w:val="1"/>
+      <w:numFmt w:val="lowerLetter"/>
+      <w:lvlText w:val="%8)"/>
+      <w:lvlJc w:val="left"/>
+      <w:pPr>
+        <w:ind w:left="3360" w:hanging="420"/>
+      </w:pPr>
+    </w:lvl>
+    <w:lvl w:ilvl="8" w:tplc="0409001B" w:tentative="1">
+      <w:start w:val="1"/>
+      <w:numFmt w:val="lowerRoman"/>
+      <w:lvlText w:val="%9."/>
+      <w:lvlJc w:val="right"/>
+      <w:pPr>
+        <w:ind w:left="3780" w:hanging="420"/>
+      </w:pPr>
+    </w:lvl>
+  </w:abstractNum>
+  <w:abstractNum w:abstractNumId="2">
     <w:nsid w:val="19807721"/>
     <w:multiLevelType w:val="hybridMultilevel"/>
     <w:tmpl w:val="C62285EA"/>
@@ -4073,7 +4396,7 @@
       </w:pPr>
     </w:lvl>
   </w:abstractNum>
-  <w:abstractNum w:abstractNumId="2">
+  <w:abstractNum w:abstractNumId="3">
     <w:nsid w:val="21736B62"/>
     <w:multiLevelType w:val="hybridMultilevel"/>
     <w:tmpl w:val="99EA2A90"/>
@@ -4159,7 +4482,7 @@
       </w:pPr>
     </w:lvl>
   </w:abstractNum>
-  <w:abstractNum w:abstractNumId="3">
+  <w:abstractNum w:abstractNumId="4">
     <w:nsid w:val="24812D63"/>
     <w:multiLevelType w:val="hybridMultilevel"/>
     <w:tmpl w:val="B59251DC"/>
@@ -4249,7 +4572,7 @@
       </w:pPr>
     </w:lvl>
   </w:abstractNum>
-  <w:abstractNum w:abstractNumId="4">
+  <w:abstractNum w:abstractNumId="5">
     <w:nsid w:val="27843B37"/>
     <w:multiLevelType w:val="hybridMultilevel"/>
     <w:tmpl w:val="24DED26C"/>
@@ -4338,7 +4661,7 @@
       </w:pPr>
     </w:lvl>
   </w:abstractNum>
-  <w:abstractNum w:abstractNumId="5">
+  <w:abstractNum w:abstractNumId="6">
     <w:nsid w:val="42F61729"/>
     <w:multiLevelType w:val="hybridMultilevel"/>
     <w:tmpl w:val="7946E2D6"/>
@@ -4427,7 +4750,7 @@
       </w:pPr>
     </w:lvl>
   </w:abstractNum>
-  <w:abstractNum w:abstractNumId="6">
+  <w:abstractNum w:abstractNumId="7">
     <w:nsid w:val="44B87B3E"/>
     <w:multiLevelType w:val="hybridMultilevel"/>
     <w:tmpl w:val="99D4D2DC"/>
@@ -4516,7 +4839,7 @@
       </w:pPr>
     </w:lvl>
   </w:abstractNum>
-  <w:abstractNum w:abstractNumId="7">
+  <w:abstractNum w:abstractNumId="8">
     <w:nsid w:val="4DFB4FBB"/>
     <w:multiLevelType w:val="hybridMultilevel"/>
     <w:tmpl w:val="A60A4348"/>
@@ -4605,7 +4928,7 @@
       </w:pPr>
     </w:lvl>
   </w:abstractNum>
-  <w:abstractNum w:abstractNumId="8">
+  <w:abstractNum w:abstractNumId="9">
     <w:nsid w:val="53D011AF"/>
     <w:multiLevelType w:val="hybridMultilevel"/>
     <w:tmpl w:val="338C12EA"/>
@@ -4694,7 +5017,7 @@
       </w:pPr>
     </w:lvl>
   </w:abstractNum>
-  <w:abstractNum w:abstractNumId="9">
+  <w:abstractNum w:abstractNumId="10">
     <w:nsid w:val="55D52495"/>
     <w:multiLevelType w:val="hybridMultilevel"/>
     <w:tmpl w:val="4566AC02"/>
@@ -4780,7 +5103,7 @@
       </w:pPr>
     </w:lvl>
   </w:abstractNum>
-  <w:abstractNum w:abstractNumId="10">
+  <w:abstractNum w:abstractNumId="11">
     <w:nsid w:val="59F00ACF"/>
     <w:multiLevelType w:val="hybridMultilevel"/>
     <w:tmpl w:val="59045970"/>
@@ -4869,7 +5192,7 @@
       </w:pPr>
     </w:lvl>
   </w:abstractNum>
-  <w:abstractNum w:abstractNumId="11">
+  <w:abstractNum w:abstractNumId="12">
     <w:nsid w:val="5E1B0D00"/>
     <w:multiLevelType w:val="hybridMultilevel"/>
     <w:tmpl w:val="A50C3420"/>
@@ -4959,7 +5282,7 @@
       </w:pPr>
     </w:lvl>
   </w:abstractNum>
-  <w:abstractNum w:abstractNumId="12">
+  <w:abstractNum w:abstractNumId="13">
     <w:nsid w:val="7B6367EC"/>
     <w:multiLevelType w:val="hybridMultilevel"/>
     <w:tmpl w:val="F8FA4BE2"/>
@@ -5049,43 +5372,46 @@
     </w:lvl>
   </w:abstractNum>
   <w:num w:numId="1">
+    <w:abstractNumId w:val="3"/>
+  </w:num>
+  <w:num w:numId="2">
+    <w:abstractNumId w:val="8"/>
+  </w:num>
+  <w:num w:numId="3">
+    <w:abstractNumId w:val="6"/>
+  </w:num>
+  <w:num w:numId="4">
+    <w:abstractNumId w:val="9"/>
+  </w:num>
+  <w:num w:numId="5">
+    <w:abstractNumId w:val="11"/>
+  </w:num>
+  <w:num w:numId="6">
+    <w:abstractNumId w:val="5"/>
+  </w:num>
+  <w:num w:numId="7">
+    <w:abstractNumId w:val="4"/>
+  </w:num>
+  <w:num w:numId="8">
+    <w:abstractNumId w:val="13"/>
+  </w:num>
+  <w:num w:numId="9">
+    <w:abstractNumId w:val="10"/>
+  </w:num>
+  <w:num w:numId="10">
     <w:abstractNumId w:val="2"/>
   </w:num>
-  <w:num w:numId="2">
-    <w:abstractNumId w:val="7"/>
-  </w:num>
-  <w:num w:numId="3">
-    <w:abstractNumId w:val="5"/>
-  </w:num>
-  <w:num w:numId="4">
-    <w:abstractNumId w:val="8"/>
-  </w:num>
-  <w:num w:numId="5">
-    <w:abstractNumId w:val="10"/>
-  </w:num>
-  <w:num w:numId="6">
-    <w:abstractNumId w:val="4"/>
-  </w:num>
-  <w:num w:numId="7">
-    <w:abstractNumId w:val="3"/>
-  </w:num>
-  <w:num w:numId="8">
+  <w:num w:numId="11">
     <w:abstractNumId w:val="12"/>
   </w:num>
-  <w:num w:numId="9">
-    <w:abstractNumId w:val="9"/>
-  </w:num>
-  <w:num w:numId="10">
-    <w:abstractNumId w:val="1"/>
-  </w:num>
-  <w:num w:numId="11">
-    <w:abstractNumId w:val="11"/>
-  </w:num>
   <w:num w:numId="12">
-    <w:abstractNumId w:val="6"/>
+    <w:abstractNumId w:val="7"/>
   </w:num>
   <w:num w:numId="13">
     <w:abstractNumId w:val="0"/>
+  </w:num>
+  <w:num w:numId="14">
+    <w:abstractNumId w:val="1"/>
   </w:num>
 </w:numbering>
 </file>

--- a/src/main/resources/kubernetes/5-安装GitLab和Jenkins.docx
+++ b/src/main/resources/kubernetes/5-安装GitLab和Jenkins.docx
@@ -7,33 +7,34 @@
         <w:spacing w:line="360" w:lineRule="auto"/>
         <w:jc w:val="center"/>
         <w:rPr>
+          <w:rFonts w:ascii="华文行楷" w:eastAsia="华文行楷"/>
+          <w:color w:val="000000"/>
+          <w:sz w:val="52"/>
+          <w:szCs w:val="52"/>
+        </w:rPr>
+      </w:pPr>
+    </w:p>
+    <w:p>
+      <w:pPr>
+        <w:spacing w:line="360" w:lineRule="auto"/>
+        <w:jc w:val="center"/>
+        <w:rPr>
+          <w:rFonts w:asciiTheme="majorEastAsia" w:eastAsiaTheme="majorEastAsia" w:hAnsiTheme="majorEastAsia"/>
+          <w:color w:val="000000"/>
+          <w:sz w:val="52"/>
+          <w:szCs w:val="52"/>
+        </w:rPr>
+      </w:pPr>
+      <w:r>
+        <w:rPr>
           <w:rFonts w:ascii="华文行楷" w:eastAsia="华文行楷" w:hint="eastAsia"/>
           <w:color w:val="000000"/>
           <w:sz w:val="52"/>
           <w:szCs w:val="52"/>
         </w:rPr>
-      </w:pPr>
-    </w:p>
-    <w:p>
-      <w:pPr>
-        <w:spacing w:line="360" w:lineRule="auto"/>
-        <w:jc w:val="center"/>
-        <w:rPr>
-          <w:rFonts w:asciiTheme="majorEastAsia" w:eastAsiaTheme="majorEastAsia" w:hAnsiTheme="majorEastAsia"/>
-          <w:color w:val="000000"/>
-          <w:sz w:val="52"/>
-          <w:szCs w:val="52"/>
-        </w:rPr>
-      </w:pPr>
-      <w:r>
-        <w:rPr>
-          <w:rFonts w:ascii="华文行楷" w:eastAsia="华文行楷" w:hint="eastAsia"/>
-          <w:color w:val="000000"/>
-          <w:sz w:val="52"/>
-          <w:szCs w:val="52"/>
-        </w:rPr>
         <w:t>安装</w:t>
       </w:r>
+      <w:proofErr w:type="spellStart"/>
       <w:r>
         <w:rPr>
           <w:rFonts w:asciiTheme="majorEastAsia" w:eastAsiaTheme="majorEastAsia" w:hAnsiTheme="majorEastAsia" w:hint="eastAsia"/>
@@ -43,6 +44,7 @@
         </w:rPr>
         <w:t>GitLab</w:t>
       </w:r>
+      <w:proofErr w:type="spellEnd"/>
       <w:r>
         <w:rPr>
           <w:rFonts w:ascii="华文行楷" w:eastAsia="华文行楷" w:hint="eastAsia"/>
@@ -1118,6 +1120,7 @@
         <w:lastRenderedPageBreak/>
         <w:t>安装</w:t>
       </w:r>
+      <w:proofErr w:type="spellStart"/>
       <w:r>
         <w:rPr>
           <w:rFonts w:hint="eastAsia"/>
@@ -1127,6 +1130,7 @@
       <w:r>
         <w:t>itlab</w:t>
       </w:r>
+      <w:proofErr w:type="spellEnd"/>
     </w:p>
     <w:p>
       <w:pPr>
@@ -1167,14 +1171,54 @@
           <w:szCs w:val="24"/>
         </w:rPr>
       </w:pPr>
+      <w:proofErr w:type="spellStart"/>
+      <w:proofErr w:type="gramStart"/>
       <w:r>
         <w:rPr>
           <w:color w:val="00B050"/>
           <w:sz w:val="24"/>
           <w:szCs w:val="24"/>
         </w:rPr>
-        <w:t>docker pull gitlab/gitlab-ce:latest</w:t>
-      </w:r>
+        <w:t>docker</w:t>
+      </w:r>
+      <w:proofErr w:type="spellEnd"/>
+      <w:proofErr w:type="gramEnd"/>
+      <w:r>
+        <w:rPr>
+          <w:color w:val="00B050"/>
+          <w:sz w:val="24"/>
+          <w:szCs w:val="24"/>
+        </w:rPr>
+        <w:t xml:space="preserve"> pull </w:t>
+      </w:r>
+      <w:proofErr w:type="spellStart"/>
+      <w:r>
+        <w:rPr>
+          <w:color w:val="00B050"/>
+          <w:sz w:val="24"/>
+          <w:szCs w:val="24"/>
+        </w:rPr>
+        <w:t>gitlab</w:t>
+      </w:r>
+      <w:proofErr w:type="spellEnd"/>
+      <w:r>
+        <w:rPr>
+          <w:color w:val="00B050"/>
+          <w:sz w:val="24"/>
+          <w:szCs w:val="24"/>
+        </w:rPr>
+        <w:t>/</w:t>
+      </w:r>
+      <w:proofErr w:type="spellStart"/>
+      <w:r>
+        <w:rPr>
+          <w:color w:val="00B050"/>
+          <w:sz w:val="24"/>
+          <w:szCs w:val="24"/>
+        </w:rPr>
+        <w:t>gitlab-ce:latest</w:t>
+      </w:r>
+      <w:proofErr w:type="spellEnd"/>
     </w:p>
     <w:p>
       <w:pPr>
@@ -1224,12 +1268,21 @@
           <w:szCs w:val="24"/>
         </w:rPr>
       </w:pPr>
-      <w:r>
-        <w:rPr>
-          <w:sz w:val="24"/>
-          <w:szCs w:val="24"/>
-        </w:rPr>
-        <w:t>cat &lt;&lt;EOF &gt; run_gitlab.sh</w:t>
+      <w:proofErr w:type="gramStart"/>
+      <w:r>
+        <w:rPr>
+          <w:sz w:val="24"/>
+          <w:szCs w:val="24"/>
+        </w:rPr>
+        <w:t>cat</w:t>
+      </w:r>
+      <w:proofErr w:type="gramEnd"/>
+      <w:r>
+        <w:rPr>
+          <w:sz w:val="24"/>
+          <w:szCs w:val="24"/>
+        </w:rPr>
+        <w:t xml:space="preserve"> &lt;&lt;EOF &gt; run_gitlab.sh</w:t>
       </w:r>
     </w:p>
     <w:p>
@@ -1240,12 +1293,21 @@
           <w:szCs w:val="24"/>
         </w:rPr>
       </w:pPr>
-      <w:r>
-        <w:rPr>
-          <w:sz w:val="24"/>
-          <w:szCs w:val="24"/>
-        </w:rPr>
-        <w:t>#!/bin/bash</w:t>
+      <w:proofErr w:type="gramStart"/>
+      <w:r>
+        <w:rPr>
+          <w:sz w:val="24"/>
+          <w:szCs w:val="24"/>
+        </w:rPr>
+        <w:t>#!/</w:t>
+      </w:r>
+      <w:proofErr w:type="gramEnd"/>
+      <w:r>
+        <w:rPr>
+          <w:sz w:val="24"/>
+          <w:szCs w:val="24"/>
+        </w:rPr>
+        <w:t>bin/bash</w:t>
       </w:r>
     </w:p>
     <w:p>
@@ -1256,13 +1318,33 @@
           <w:szCs w:val="24"/>
         </w:rPr>
       </w:pPr>
-      <w:r>
-        <w:rPr>
-          <w:sz w:val="24"/>
-          <w:szCs w:val="24"/>
-        </w:rPr>
-        <w:t>docker stop gitlab</w:t>
-      </w:r>
+      <w:proofErr w:type="spellStart"/>
+      <w:proofErr w:type="gramStart"/>
+      <w:r>
+        <w:rPr>
+          <w:sz w:val="24"/>
+          <w:szCs w:val="24"/>
+        </w:rPr>
+        <w:t>docker</w:t>
+      </w:r>
+      <w:proofErr w:type="spellEnd"/>
+      <w:proofErr w:type="gramEnd"/>
+      <w:r>
+        <w:rPr>
+          <w:sz w:val="24"/>
+          <w:szCs w:val="24"/>
+        </w:rPr>
+        <w:t xml:space="preserve"> stop </w:t>
+      </w:r>
+      <w:proofErr w:type="spellStart"/>
+      <w:r>
+        <w:rPr>
+          <w:sz w:val="24"/>
+          <w:szCs w:val="24"/>
+        </w:rPr>
+        <w:t>gitlab</w:t>
+      </w:r>
+      <w:proofErr w:type="spellEnd"/>
     </w:p>
     <w:p>
       <w:pPr>
@@ -1272,13 +1354,49 @@
           <w:szCs w:val="24"/>
         </w:rPr>
       </w:pPr>
-      <w:r>
-        <w:rPr>
-          <w:sz w:val="24"/>
-          <w:szCs w:val="24"/>
-        </w:rPr>
-        <w:t>docker rm gitlab</w:t>
-      </w:r>
+      <w:proofErr w:type="spellStart"/>
+      <w:proofErr w:type="gramStart"/>
+      <w:r>
+        <w:rPr>
+          <w:sz w:val="24"/>
+          <w:szCs w:val="24"/>
+        </w:rPr>
+        <w:t>docker</w:t>
+      </w:r>
+      <w:proofErr w:type="spellEnd"/>
+      <w:proofErr w:type="gramEnd"/>
+      <w:r>
+        <w:rPr>
+          <w:sz w:val="24"/>
+          <w:szCs w:val="24"/>
+        </w:rPr>
+        <w:t xml:space="preserve"> </w:t>
+      </w:r>
+      <w:proofErr w:type="spellStart"/>
+      <w:r>
+        <w:rPr>
+          <w:sz w:val="24"/>
+          <w:szCs w:val="24"/>
+        </w:rPr>
+        <w:t>rm</w:t>
+      </w:r>
+      <w:proofErr w:type="spellEnd"/>
+      <w:r>
+        <w:rPr>
+          <w:sz w:val="24"/>
+          <w:szCs w:val="24"/>
+        </w:rPr>
+        <w:t xml:space="preserve"> </w:t>
+      </w:r>
+      <w:proofErr w:type="spellStart"/>
+      <w:r>
+        <w:rPr>
+          <w:sz w:val="24"/>
+          <w:szCs w:val="24"/>
+        </w:rPr>
+        <w:t>gitlab</w:t>
+      </w:r>
+      <w:proofErr w:type="spellEnd"/>
     </w:p>
     <w:p>
       <w:pPr>
@@ -1288,12 +1406,23 @@
           <w:szCs w:val="24"/>
         </w:rPr>
       </w:pPr>
-      <w:r>
-        <w:rPr>
-          <w:sz w:val="24"/>
-          <w:szCs w:val="24"/>
-        </w:rPr>
-        <w:t>docker run -d \</w:t>
+      <w:proofErr w:type="spellStart"/>
+      <w:proofErr w:type="gramStart"/>
+      <w:r>
+        <w:rPr>
+          <w:sz w:val="24"/>
+          <w:szCs w:val="24"/>
+        </w:rPr>
+        <w:t>docker</w:t>
+      </w:r>
+      <w:proofErr w:type="spellEnd"/>
+      <w:proofErr w:type="gramEnd"/>
+      <w:r>
+        <w:rPr>
+          <w:sz w:val="24"/>
+          <w:szCs w:val="24"/>
+        </w:rPr>
+        <w:t xml:space="preserve"> run -d \</w:t>
       </w:r>
     </w:p>
     <w:p>
@@ -1339,7 +1468,23 @@
           <w:sz w:val="24"/>
           <w:szCs w:val="24"/>
         </w:rPr>
-        <w:t xml:space="preserve">    -p 8443:443 -p 8066:80 -p 2266</w:t>
+        <w:t xml:space="preserve">    -</w:t>
+      </w:r>
+      <w:proofErr w:type="gramStart"/>
+      <w:r>
+        <w:rPr>
+          <w:sz w:val="24"/>
+          <w:szCs w:val="24"/>
+        </w:rPr>
+        <w:t>p</w:t>
+      </w:r>
+      <w:proofErr w:type="gramEnd"/>
+      <w:r>
+        <w:rPr>
+          <w:sz w:val="24"/>
+          <w:szCs w:val="24"/>
+        </w:rPr>
+        <w:t xml:space="preserve"> 8443:443 -p 8066:80 -p 2266</w:t>
       </w:r>
       <w:r>
         <w:rPr>
@@ -1362,7 +1507,23 @@
           <w:sz w:val="24"/>
           <w:szCs w:val="24"/>
         </w:rPr>
-        <w:t xml:space="preserve">    --name gitlab \</w:t>
+        <w:t xml:space="preserve">    --name </w:t>
+      </w:r>
+      <w:proofErr w:type="spellStart"/>
+      <w:r>
+        <w:rPr>
+          <w:sz w:val="24"/>
+          <w:szCs w:val="24"/>
+        </w:rPr>
+        <w:t>gitlab</w:t>
+      </w:r>
+      <w:proofErr w:type="spellEnd"/>
+      <w:r>
+        <w:rPr>
+          <w:sz w:val="24"/>
+          <w:szCs w:val="24"/>
+        </w:rPr>
+        <w:t xml:space="preserve"> \</w:t>
       </w:r>
     </w:p>
     <w:p>
@@ -1378,7 +1539,73 @@
           <w:sz w:val="24"/>
           <w:szCs w:val="24"/>
         </w:rPr>
-        <w:t xml:space="preserve">    -v /gitlab/config:/etc/gitlab \</w:t>
+        <w:t xml:space="preserve">    -v /</w:t>
+      </w:r>
+      <w:proofErr w:type="spellStart"/>
+      <w:r>
+        <w:rPr>
+          <w:sz w:val="24"/>
+          <w:szCs w:val="24"/>
+        </w:rPr>
+        <w:t>gitlab</w:t>
+      </w:r>
+      <w:proofErr w:type="spellEnd"/>
+      <w:r>
+        <w:rPr>
+          <w:sz w:val="24"/>
+          <w:szCs w:val="24"/>
+        </w:rPr>
+        <w:t>/</w:t>
+      </w:r>
+      <w:proofErr w:type="spellStart"/>
+      <w:r>
+        <w:rPr>
+          <w:sz w:val="24"/>
+          <w:szCs w:val="24"/>
+        </w:rPr>
+        <w:t>config</w:t>
+      </w:r>
+      <w:proofErr w:type="spellEnd"/>
+      <w:proofErr w:type="gramStart"/>
+      <w:r>
+        <w:rPr>
+          <w:sz w:val="24"/>
+          <w:szCs w:val="24"/>
+        </w:rPr>
+        <w:t>:/</w:t>
+      </w:r>
+      <w:proofErr w:type="spellStart"/>
+      <w:proofErr w:type="gramEnd"/>
+      <w:r>
+        <w:rPr>
+          <w:sz w:val="24"/>
+          <w:szCs w:val="24"/>
+        </w:rPr>
+        <w:t>etc</w:t>
+      </w:r>
+      <w:proofErr w:type="spellEnd"/>
+      <w:r>
+        <w:rPr>
+          <w:sz w:val="24"/>
+          <w:szCs w:val="24"/>
+        </w:rPr>
+        <w:t>/</w:t>
+      </w:r>
+      <w:proofErr w:type="spellStart"/>
+      <w:r>
+        <w:rPr>
+          <w:sz w:val="24"/>
+          <w:szCs w:val="24"/>
+        </w:rPr>
+        <w:t>gitlab</w:t>
+      </w:r>
+      <w:proofErr w:type="spellEnd"/>
+      <w:r>
+        <w:rPr>
+          <w:sz w:val="24"/>
+          <w:szCs w:val="24"/>
+        </w:rPr>
+        <w:t xml:space="preserve"> \</w:t>
       </w:r>
     </w:p>
     <w:p>
@@ -1394,7 +1621,64 @@
           <w:sz w:val="24"/>
           <w:szCs w:val="24"/>
         </w:rPr>
-        <w:t xml:space="preserve">    -v /gitlab/logs:/var/log/gitlab \</w:t>
+        <w:t xml:space="preserve">    -v /</w:t>
+      </w:r>
+      <w:proofErr w:type="spellStart"/>
+      <w:r>
+        <w:rPr>
+          <w:sz w:val="24"/>
+          <w:szCs w:val="24"/>
+        </w:rPr>
+        <w:t>gitlab</w:t>
+      </w:r>
+      <w:proofErr w:type="spellEnd"/>
+      <w:r>
+        <w:rPr>
+          <w:sz w:val="24"/>
+          <w:szCs w:val="24"/>
+        </w:rPr>
+        <w:t>/logs</w:t>
+      </w:r>
+      <w:proofErr w:type="gramStart"/>
+      <w:r>
+        <w:rPr>
+          <w:sz w:val="24"/>
+          <w:szCs w:val="24"/>
+        </w:rPr>
+        <w:t>:/</w:t>
+      </w:r>
+      <w:proofErr w:type="spellStart"/>
+      <w:proofErr w:type="gramEnd"/>
+      <w:r>
+        <w:rPr>
+          <w:sz w:val="24"/>
+          <w:szCs w:val="24"/>
+        </w:rPr>
+        <w:t>var</w:t>
+      </w:r>
+      <w:proofErr w:type="spellEnd"/>
+      <w:r>
+        <w:rPr>
+          <w:sz w:val="24"/>
+          <w:szCs w:val="24"/>
+        </w:rPr>
+        <w:t>/log/</w:t>
+      </w:r>
+      <w:proofErr w:type="spellStart"/>
+      <w:r>
+        <w:rPr>
+          <w:sz w:val="24"/>
+          <w:szCs w:val="24"/>
+        </w:rPr>
+        <w:t>gitlab</w:t>
+      </w:r>
+      <w:proofErr w:type="spellEnd"/>
+      <w:r>
+        <w:rPr>
+          <w:sz w:val="24"/>
+          <w:szCs w:val="24"/>
+        </w:rPr>
+        <w:t xml:space="preserve"> \</w:t>
       </w:r>
     </w:p>
     <w:p>
@@ -1410,7 +1694,64 @@
           <w:sz w:val="24"/>
           <w:szCs w:val="24"/>
         </w:rPr>
-        <w:t xml:space="preserve">    -v /gitlab/data:/var/opt/gitlab \</w:t>
+        <w:t xml:space="preserve">    -v /</w:t>
+      </w:r>
+      <w:proofErr w:type="spellStart"/>
+      <w:r>
+        <w:rPr>
+          <w:sz w:val="24"/>
+          <w:szCs w:val="24"/>
+        </w:rPr>
+        <w:t>gitlab</w:t>
+      </w:r>
+      <w:proofErr w:type="spellEnd"/>
+      <w:r>
+        <w:rPr>
+          <w:sz w:val="24"/>
+          <w:szCs w:val="24"/>
+        </w:rPr>
+        <w:t>/data</w:t>
+      </w:r>
+      <w:proofErr w:type="gramStart"/>
+      <w:r>
+        <w:rPr>
+          <w:sz w:val="24"/>
+          <w:szCs w:val="24"/>
+        </w:rPr>
+        <w:t>:/</w:t>
+      </w:r>
+      <w:proofErr w:type="spellStart"/>
+      <w:proofErr w:type="gramEnd"/>
+      <w:r>
+        <w:rPr>
+          <w:sz w:val="24"/>
+          <w:szCs w:val="24"/>
+        </w:rPr>
+        <w:t>var</w:t>
+      </w:r>
+      <w:proofErr w:type="spellEnd"/>
+      <w:r>
+        <w:rPr>
+          <w:sz w:val="24"/>
+          <w:szCs w:val="24"/>
+        </w:rPr>
+        <w:t>/opt/</w:t>
+      </w:r>
+      <w:proofErr w:type="spellStart"/>
+      <w:r>
+        <w:rPr>
+          <w:sz w:val="24"/>
+          <w:szCs w:val="24"/>
+        </w:rPr>
+        <w:t>gitlab</w:t>
+      </w:r>
+      <w:proofErr w:type="spellEnd"/>
+      <w:r>
+        <w:rPr>
+          <w:sz w:val="24"/>
+          <w:szCs w:val="24"/>
+        </w:rPr>
+        <w:t xml:space="preserve"> \</w:t>
       </w:r>
     </w:p>
     <w:p>
@@ -1426,8 +1767,42 @@
           <w:sz w:val="24"/>
           <w:szCs w:val="24"/>
         </w:rPr>
-        <w:t xml:space="preserve">    gitlab/gitlab-ce:latest</w:t>
-      </w:r>
+        <w:t xml:space="preserve">    </w:t>
+      </w:r>
+      <w:proofErr w:type="spellStart"/>
+      <w:proofErr w:type="gramStart"/>
+      <w:r>
+        <w:rPr>
+          <w:sz w:val="24"/>
+          <w:szCs w:val="24"/>
+        </w:rPr>
+        <w:t>gitlab</w:t>
+      </w:r>
+      <w:proofErr w:type="spellEnd"/>
+      <w:r>
+        <w:rPr>
+          <w:sz w:val="24"/>
+          <w:szCs w:val="24"/>
+        </w:rPr>
+        <w:t>/</w:t>
+      </w:r>
+      <w:proofErr w:type="spellStart"/>
+      <w:r>
+        <w:rPr>
+          <w:sz w:val="24"/>
+          <w:szCs w:val="24"/>
+        </w:rPr>
+        <w:t>gitlab-ce:</w:t>
+      </w:r>
+      <w:proofErr w:type="gramEnd"/>
+      <w:r>
+        <w:rPr>
+          <w:sz w:val="24"/>
+          <w:szCs w:val="24"/>
+        </w:rPr>
+        <w:t>latest</w:t>
+      </w:r>
+      <w:proofErr w:type="spellEnd"/>
     </w:p>
     <w:p>
       <w:pPr>
@@ -1506,13 +1881,43 @@
           <w:szCs w:val="24"/>
         </w:rPr>
       </w:pPr>
+      <w:proofErr w:type="spellStart"/>
+      <w:proofErr w:type="gramStart"/>
       <w:r>
         <w:rPr>
           <w:color w:val="00B050"/>
           <w:sz w:val="24"/>
           <w:szCs w:val="24"/>
         </w:rPr>
-        <w:t>chmod u+x run_gitlab.sh</w:t>
+        <w:t>chmod</w:t>
+      </w:r>
+      <w:proofErr w:type="spellEnd"/>
+      <w:proofErr w:type="gramEnd"/>
+      <w:r>
+        <w:rPr>
+          <w:color w:val="00B050"/>
+          <w:sz w:val="24"/>
+          <w:szCs w:val="24"/>
+        </w:rPr>
+        <w:t xml:space="preserve"> </w:t>
+      </w:r>
+      <w:proofErr w:type="spellStart"/>
+      <w:r>
+        <w:rPr>
+          <w:color w:val="00B050"/>
+          <w:sz w:val="24"/>
+          <w:szCs w:val="24"/>
+        </w:rPr>
+        <w:t>u+x</w:t>
+      </w:r>
+      <w:proofErr w:type="spellEnd"/>
+      <w:r>
+        <w:rPr>
+          <w:color w:val="00B050"/>
+          <w:sz w:val="24"/>
+          <w:szCs w:val="24"/>
+        </w:rPr>
+        <w:t xml:space="preserve"> run_gitlab.sh</w:t>
       </w:r>
     </w:p>
     <w:p>
@@ -1525,13 +1930,25 @@
           <w:szCs w:val="24"/>
         </w:rPr>
       </w:pPr>
+      <w:proofErr w:type="spellStart"/>
+      <w:proofErr w:type="gramStart"/>
       <w:r>
         <w:rPr>
           <w:color w:val="00B050"/>
           <w:sz w:val="24"/>
           <w:szCs w:val="24"/>
         </w:rPr>
-        <w:t>sh run_gitlab.sh</w:t>
+        <w:t>sh</w:t>
+      </w:r>
+      <w:proofErr w:type="spellEnd"/>
+      <w:proofErr w:type="gramEnd"/>
+      <w:r>
+        <w:rPr>
+          <w:color w:val="00B050"/>
+          <w:sz w:val="24"/>
+          <w:szCs w:val="24"/>
+        </w:rPr>
+        <w:t xml:space="preserve"> run_gitlab.sh</w:t>
       </w:r>
     </w:p>
     <w:p>
@@ -1572,14 +1989,36 @@
           <w:szCs w:val="24"/>
         </w:rPr>
       </w:pPr>
+      <w:proofErr w:type="spellStart"/>
+      <w:proofErr w:type="gramStart"/>
       <w:r>
         <w:rPr>
           <w:color w:val="00B050"/>
           <w:sz w:val="24"/>
           <w:szCs w:val="24"/>
         </w:rPr>
-        <w:t>docker logs -f gitlab</w:t>
-      </w:r>
+        <w:t>docker</w:t>
+      </w:r>
+      <w:proofErr w:type="spellEnd"/>
+      <w:proofErr w:type="gramEnd"/>
+      <w:r>
+        <w:rPr>
+          <w:color w:val="00B050"/>
+          <w:sz w:val="24"/>
+          <w:szCs w:val="24"/>
+        </w:rPr>
+        <w:t xml:space="preserve"> logs -f </w:t>
+      </w:r>
+      <w:proofErr w:type="spellStart"/>
+      <w:r>
+        <w:rPr>
+          <w:color w:val="00B050"/>
+          <w:sz w:val="24"/>
+          <w:szCs w:val="24"/>
+        </w:rPr>
+        <w:t>gitlab</w:t>
+      </w:r>
+      <w:proofErr w:type="spellEnd"/>
     </w:p>
     <w:p>
       <w:pPr>
@@ -1613,6 +2052,7 @@
         </w:rPr>
         <w:t>内容时说明</w:t>
       </w:r>
+      <w:proofErr w:type="spellStart"/>
       <w:r>
         <w:rPr>
           <w:rFonts w:hint="eastAsia"/>
@@ -1621,6 +2061,7 @@
         </w:rPr>
         <w:t>GitLab</w:t>
       </w:r>
+      <w:proofErr w:type="spellEnd"/>
       <w:r>
         <w:rPr>
           <w:rFonts w:hint="eastAsia"/>
@@ -1717,13 +2158,63 @@
           <w:szCs w:val="24"/>
         </w:rPr>
       </w:pPr>
-      <w:r>
-        <w:rPr>
-          <w:sz w:val="24"/>
-          <w:szCs w:val="24"/>
-        </w:rPr>
-        <w:t>vim /gitlab/config/gitlab.rb</w:t>
-      </w:r>
+      <w:proofErr w:type="gramStart"/>
+      <w:r>
+        <w:rPr>
+          <w:sz w:val="24"/>
+          <w:szCs w:val="24"/>
+        </w:rPr>
+        <w:t>vim</w:t>
+      </w:r>
+      <w:proofErr w:type="gramEnd"/>
+      <w:r>
+        <w:rPr>
+          <w:sz w:val="24"/>
+          <w:szCs w:val="24"/>
+        </w:rPr>
+        <w:t xml:space="preserve"> /</w:t>
+      </w:r>
+      <w:proofErr w:type="spellStart"/>
+      <w:r>
+        <w:rPr>
+          <w:sz w:val="24"/>
+          <w:szCs w:val="24"/>
+        </w:rPr>
+        <w:t>gitlab</w:t>
+      </w:r>
+      <w:proofErr w:type="spellEnd"/>
+      <w:r>
+        <w:rPr>
+          <w:sz w:val="24"/>
+          <w:szCs w:val="24"/>
+        </w:rPr>
+        <w:t>/</w:t>
+      </w:r>
+      <w:proofErr w:type="spellStart"/>
+      <w:r>
+        <w:rPr>
+          <w:sz w:val="24"/>
+          <w:szCs w:val="24"/>
+        </w:rPr>
+        <w:t>config</w:t>
+      </w:r>
+      <w:proofErr w:type="spellEnd"/>
+      <w:r>
+        <w:rPr>
+          <w:sz w:val="24"/>
+          <w:szCs w:val="24"/>
+        </w:rPr>
+        <w:t>/</w:t>
+      </w:r>
+      <w:proofErr w:type="spellStart"/>
+      <w:r>
+        <w:rPr>
+          <w:sz w:val="24"/>
+          <w:szCs w:val="24"/>
+        </w:rPr>
+        <w:t>gitlab.rb</w:t>
+      </w:r>
+      <w:proofErr w:type="spellEnd"/>
     </w:p>
     <w:p>
       <w:pPr>
@@ -1764,10 +2255,59 @@
         <w:pStyle w:val="a5"/>
         <w:ind w:left="360" w:firstLineChars="0" w:firstLine="0"/>
         <w:rPr>
-          <w:sz w:val="24"/>
-          <w:szCs w:val="24"/>
-        </w:rPr>
-      </w:pPr>
+          <w:rFonts w:hint="eastAsia"/>
+          <w:sz w:val="24"/>
+          <w:szCs w:val="24"/>
+        </w:rPr>
+      </w:pPr>
+      <w:proofErr w:type="spellStart"/>
+      <w:r>
+        <w:rPr>
+          <w:sz w:val="24"/>
+          <w:szCs w:val="24"/>
+        </w:rPr>
+        <w:t>gitlab_</w:t>
+      </w:r>
+      <w:proofErr w:type="gramStart"/>
+      <w:r>
+        <w:rPr>
+          <w:sz w:val="24"/>
+          <w:szCs w:val="24"/>
+        </w:rPr>
+        <w:t>rails</w:t>
+      </w:r>
+      <w:proofErr w:type="spellEnd"/>
+      <w:r>
+        <w:rPr>
+          <w:sz w:val="24"/>
+          <w:szCs w:val="24"/>
+        </w:rPr>
+        <w:t>[</w:t>
+      </w:r>
+      <w:proofErr w:type="gramEnd"/>
+      <w:r>
+        <w:rPr>
+          <w:sz w:val="24"/>
+          <w:szCs w:val="24"/>
+        </w:rPr>
+        <w:t>'</w:t>
+      </w:r>
+      <w:proofErr w:type="spellStart"/>
+      <w:r>
+        <w:rPr>
+          <w:sz w:val="24"/>
+          <w:szCs w:val="24"/>
+        </w:rPr>
+        <w:t>gitlab_shell_ssh_port</w:t>
+      </w:r>
+      <w:proofErr w:type="spellEnd"/>
+      <w:r>
+        <w:rPr>
+          <w:sz w:val="24"/>
+          <w:szCs w:val="24"/>
+        </w:rPr>
+        <w:t>'] = 2266</w:t>
+      </w:r>
     </w:p>
     <w:p>
       <w:pPr>
@@ -1782,12 +2322,11 @@
         <w:rPr>
           <w:noProof/>
         </w:rPr>
-        <w:lastRenderedPageBreak/>
         <w:drawing>
-          <wp:inline distT="0" distB="0" distL="0" distR="0" wp14:anchorId="7665E17C" wp14:editId="20B8763C">
-            <wp:extent cx="5274310" cy="2359660"/>
-            <wp:effectExtent l="0" t="0" r="2540" b="2540"/>
-            <wp:docPr id="4" name="图片 4"/>
+          <wp:inline distT="0" distB="0" distL="0" distR="0" wp14:anchorId="6B889654" wp14:editId="6C5C07D6">
+            <wp:extent cx="5274310" cy="868045"/>
+            <wp:effectExtent l="0" t="0" r="2540" b="8255"/>
+            <wp:docPr id="9" name="图片 9"/>
             <wp:cNvGraphicFramePr>
               <a:graphicFrameLocks xmlns:a="http://schemas.openxmlformats.org/drawingml/2006/main" noChangeAspect="1"/>
             </wp:cNvGraphicFramePr>
@@ -1807,7 +2346,7 @@
                   <pic:spPr>
                     <a:xfrm>
                       <a:off x="0" y="0"/>
-                      <a:ext cx="5274310" cy="2359660"/>
+                      <a:ext cx="5274310" cy="868045"/>
                     </a:xfrm>
                     <a:prstGeom prst="rect">
                       <a:avLst/>
@@ -1842,13 +2381,23 @@
         </w:rPr>
         <w:t>执行</w:t>
       </w:r>
-      <w:r>
-        <w:rPr>
-          <w:rFonts w:hint="eastAsia"/>
-          <w:sz w:val="24"/>
-          <w:szCs w:val="24"/>
-        </w:rPr>
-        <w:t>sh run_gitlab.sh</w:t>
+      <w:proofErr w:type="spellStart"/>
+      <w:r>
+        <w:rPr>
+          <w:rFonts w:hint="eastAsia"/>
+          <w:sz w:val="24"/>
+          <w:szCs w:val="24"/>
+        </w:rPr>
+        <w:t>sh</w:t>
+      </w:r>
+      <w:proofErr w:type="spellEnd"/>
+      <w:r>
+        <w:rPr>
+          <w:rFonts w:hint="eastAsia"/>
+          <w:sz w:val="24"/>
+          <w:szCs w:val="24"/>
+        </w:rPr>
+        <w:t xml:space="preserve"> run_gitlab.sh</w:t>
       </w:r>
       <w:r>
         <w:rPr>
@@ -1998,6 +2547,7 @@
         <w:rPr>
           <w:rFonts w:hint="eastAsia"/>
         </w:rPr>
+        <w:lastRenderedPageBreak/>
         <w:t>二</w:t>
       </w:r>
       <w:r>
@@ -2370,7 +2920,6 @@
           <w:sz w:val="24"/>
           <w:szCs w:val="24"/>
         </w:rPr>
-        <w:lastRenderedPageBreak/>
         <w:t>安装</w:t>
       </w:r>
     </w:p>
@@ -2384,13 +2933,41 @@
           <w:szCs w:val="24"/>
         </w:rPr>
       </w:pPr>
+      <w:proofErr w:type="gramStart"/>
       <w:r>
         <w:rPr>
           <w:color w:val="00B050"/>
           <w:sz w:val="24"/>
           <w:szCs w:val="24"/>
         </w:rPr>
-        <w:t>rpm -ivh jdk-8u201-linux-x64.rpm</w:t>
+        <w:t>rpm</w:t>
+      </w:r>
+      <w:proofErr w:type="gramEnd"/>
+      <w:r>
+        <w:rPr>
+          <w:color w:val="00B050"/>
+          <w:sz w:val="24"/>
+          <w:szCs w:val="24"/>
+        </w:rPr>
+        <w:t xml:space="preserve"> -</w:t>
+      </w:r>
+      <w:proofErr w:type="spellStart"/>
+      <w:r>
+        <w:rPr>
+          <w:color w:val="00B050"/>
+          <w:sz w:val="24"/>
+          <w:szCs w:val="24"/>
+        </w:rPr>
+        <w:t>ivh</w:t>
+      </w:r>
+      <w:proofErr w:type="spellEnd"/>
+      <w:r>
+        <w:rPr>
+          <w:color w:val="00B050"/>
+          <w:sz w:val="24"/>
+          <w:szCs w:val="24"/>
+        </w:rPr>
+        <w:t xml:space="preserve"> jdk-8u201-linux-x64.rpm</w:t>
       </w:r>
     </w:p>
     <w:p>
@@ -2432,13 +3009,41 @@
           <w:szCs w:val="24"/>
         </w:rPr>
       </w:pPr>
+      <w:proofErr w:type="gramStart"/>
       <w:r>
         <w:rPr>
           <w:color w:val="00B050"/>
           <w:sz w:val="24"/>
           <w:szCs w:val="24"/>
         </w:rPr>
-        <w:t>vim /etc/profile</w:t>
+        <w:t>vim</w:t>
+      </w:r>
+      <w:proofErr w:type="gramEnd"/>
+      <w:r>
+        <w:rPr>
+          <w:color w:val="00B050"/>
+          <w:sz w:val="24"/>
+          <w:szCs w:val="24"/>
+        </w:rPr>
+        <w:t xml:space="preserve"> /</w:t>
+      </w:r>
+      <w:proofErr w:type="spellStart"/>
+      <w:r>
+        <w:rPr>
+          <w:color w:val="00B050"/>
+          <w:sz w:val="24"/>
+          <w:szCs w:val="24"/>
+        </w:rPr>
+        <w:t>etc</w:t>
+      </w:r>
+      <w:proofErr w:type="spellEnd"/>
+      <w:r>
+        <w:rPr>
+          <w:color w:val="00B050"/>
+          <w:sz w:val="24"/>
+          <w:szCs w:val="24"/>
+        </w:rPr>
+        <w:t>/profile</w:t>
       </w:r>
     </w:p>
     <w:p>
@@ -2479,7 +3084,23 @@
           <w:sz w:val="24"/>
           <w:szCs w:val="24"/>
         </w:rPr>
-        <w:t>JAVA_HOME=/usr/java/jdk1.</w:t>
+        <w:t>JAVA_HOME=/</w:t>
+      </w:r>
+      <w:proofErr w:type="spellStart"/>
+      <w:r>
+        <w:rPr>
+          <w:sz w:val="24"/>
+          <w:szCs w:val="24"/>
+        </w:rPr>
+        <w:t>usr</w:t>
+      </w:r>
+      <w:proofErr w:type="spellEnd"/>
+      <w:r>
+        <w:rPr>
+          <w:sz w:val="24"/>
+          <w:szCs w:val="24"/>
+        </w:rPr>
+        <w:t>/java/jdk1.</w:t>
       </w:r>
       <w:r>
         <w:rPr>
@@ -2509,15 +3130,40 @@
           <w:sz w:val="24"/>
           <w:szCs w:val="24"/>
         </w:rPr>
-        <w:t>JRE_HOME=/usr/java/jdk1.8.0_26</w:t>
-      </w:r>
-      <w:r>
-        <w:rPr>
-          <w:sz w:val="24"/>
-          <w:szCs w:val="24"/>
-        </w:rPr>
-        <w:t>1/jre</w:t>
-      </w:r>
+        <w:t>JRE_HOME=/</w:t>
+      </w:r>
+      <w:proofErr w:type="spellStart"/>
+      <w:r>
+        <w:rPr>
+          <w:sz w:val="24"/>
+          <w:szCs w:val="24"/>
+        </w:rPr>
+        <w:t>usr</w:t>
+      </w:r>
+      <w:proofErr w:type="spellEnd"/>
+      <w:r>
+        <w:rPr>
+          <w:sz w:val="24"/>
+          <w:szCs w:val="24"/>
+        </w:rPr>
+        <w:t>/java/jdk1.8.0_26</w:t>
+      </w:r>
+      <w:r>
+        <w:rPr>
+          <w:sz w:val="24"/>
+          <w:szCs w:val="24"/>
+        </w:rPr>
+        <w:t>1/</w:t>
+      </w:r>
+      <w:proofErr w:type="spellStart"/>
+      <w:r>
+        <w:rPr>
+          <w:sz w:val="24"/>
+          <w:szCs w:val="24"/>
+        </w:rPr>
+        <w:t>jre</w:t>
+      </w:r>
+      <w:proofErr w:type="spellEnd"/>
     </w:p>
     <w:p>
       <w:pPr>
@@ -2532,7 +3178,23 @@
           <w:sz w:val="24"/>
           <w:szCs w:val="24"/>
         </w:rPr>
-        <w:t>PATH=$PATH:$JAVA_HOME/bin:$JRE_HOME/bin</w:t>
+        <w:t>PATH=$PATH</w:t>
+      </w:r>
+      <w:proofErr w:type="gramStart"/>
+      <w:r>
+        <w:rPr>
+          <w:sz w:val="24"/>
+          <w:szCs w:val="24"/>
+        </w:rPr>
+        <w:t>:$</w:t>
+      </w:r>
+      <w:proofErr w:type="gramEnd"/>
+      <w:r>
+        <w:rPr>
+          <w:sz w:val="24"/>
+          <w:szCs w:val="24"/>
+        </w:rPr>
+        <w:t>JAVA_HOME/bin:$JRE_HOME/bin</w:t>
       </w:r>
     </w:p>
     <w:p>
@@ -2559,12 +3221,21 @@
           <w:szCs w:val="24"/>
         </w:rPr>
       </w:pPr>
-      <w:r>
-        <w:rPr>
-          <w:sz w:val="24"/>
-          <w:szCs w:val="24"/>
-        </w:rPr>
-        <w:t>export JAVA_HOME JRE_HOME PATH CLASSPATH</w:t>
+      <w:proofErr w:type="gramStart"/>
+      <w:r>
+        <w:rPr>
+          <w:sz w:val="24"/>
+          <w:szCs w:val="24"/>
+        </w:rPr>
+        <w:t>export</w:t>
+      </w:r>
+      <w:proofErr w:type="gramEnd"/>
+      <w:r>
+        <w:rPr>
+          <w:sz w:val="24"/>
+          <w:szCs w:val="24"/>
+        </w:rPr>
+        <w:t xml:space="preserve"> JAVA_HOME JRE_HOME PATH CLASSPATH</w:t>
       </w:r>
     </w:p>
     <w:p>
@@ -2614,13 +3285,41 @@
           <w:szCs w:val="24"/>
         </w:rPr>
       </w:pPr>
+      <w:proofErr w:type="gramStart"/>
       <w:r>
         <w:rPr>
           <w:color w:val="00B050"/>
           <w:sz w:val="24"/>
           <w:szCs w:val="24"/>
         </w:rPr>
-        <w:t>source /etc/profile</w:t>
+        <w:t>source</w:t>
+      </w:r>
+      <w:proofErr w:type="gramEnd"/>
+      <w:r>
+        <w:rPr>
+          <w:color w:val="00B050"/>
+          <w:sz w:val="24"/>
+          <w:szCs w:val="24"/>
+        </w:rPr>
+        <w:t xml:space="preserve"> /</w:t>
+      </w:r>
+      <w:proofErr w:type="spellStart"/>
+      <w:r>
+        <w:rPr>
+          <w:color w:val="00B050"/>
+          <w:sz w:val="24"/>
+          <w:szCs w:val="24"/>
+        </w:rPr>
+        <w:t>etc</w:t>
+      </w:r>
+      <w:proofErr w:type="spellEnd"/>
+      <w:r>
+        <w:rPr>
+          <w:color w:val="00B050"/>
+          <w:sz w:val="24"/>
+          <w:szCs w:val="24"/>
+        </w:rPr>
+        <w:t>/profile</w:t>
       </w:r>
     </w:p>
     <w:p>
@@ -2635,12 +3334,24 @@
     </w:p>
     <w:p>
       <w:pPr>
+        <w:pStyle w:val="a5"/>
+        <w:ind w:left="360" w:firstLineChars="0" w:firstLine="0"/>
+        <w:rPr>
+          <w:rFonts w:hint="eastAsia"/>
+          <w:sz w:val="24"/>
+          <w:szCs w:val="24"/>
+        </w:rPr>
+      </w:pPr>
+    </w:p>
+    <w:p>
+      <w:pPr>
         <w:pStyle w:val="2"/>
       </w:pPr>
       <w:r>
         <w:rPr>
           <w:rFonts w:hint="eastAsia"/>
         </w:rPr>
+        <w:lastRenderedPageBreak/>
         <w:t>三</w:t>
       </w:r>
       <w:r>
@@ -2745,13 +3456,25 @@
         </w:rPr>
         <w:tab/>
       </w:r>
+      <w:proofErr w:type="spellStart"/>
+      <w:proofErr w:type="gramStart"/>
       <w:r>
         <w:rPr>
           <w:color w:val="00B050"/>
           <w:sz w:val="24"/>
           <w:szCs w:val="24"/>
         </w:rPr>
-        <w:t>wget http://mirrors.jenkins.io/war-stable/latest/jenkins.war</w:t>
+        <w:t>wget</w:t>
+      </w:r>
+      <w:proofErr w:type="spellEnd"/>
+      <w:proofErr w:type="gramEnd"/>
+      <w:r>
+        <w:rPr>
+          <w:color w:val="00B050"/>
+          <w:sz w:val="24"/>
+          <w:szCs w:val="24"/>
+        </w:rPr>
+        <w:t xml:space="preserve"> http://mirrors.jenkins.io/war-stable/latest/jenkins.war</w:t>
       </w:r>
     </w:p>
     <w:p>
@@ -2798,13 +3521,23 @@
         </w:rPr>
         <w:tab/>
       </w:r>
+      <w:proofErr w:type="gramStart"/>
       <w:r>
         <w:rPr>
           <w:color w:val="00B050"/>
           <w:sz w:val="24"/>
           <w:szCs w:val="24"/>
         </w:rPr>
-        <w:t>vim run_jenkins.sh</w:t>
+        <w:t>vim</w:t>
+      </w:r>
+      <w:proofErr w:type="gramEnd"/>
+      <w:r>
+        <w:rPr>
+          <w:color w:val="00B050"/>
+          <w:sz w:val="24"/>
+          <w:szCs w:val="24"/>
+        </w:rPr>
+        <w:t xml:space="preserve"> run_jenkins.sh</w:t>
       </w:r>
     </w:p>
     <w:p>
@@ -2835,17 +3568,25 @@
       <w:pPr>
         <w:ind w:leftChars="200" w:left="420"/>
         <w:rPr>
-          <w:rFonts w:hint="eastAsia"/>
-          <w:sz w:val="24"/>
-          <w:szCs w:val="24"/>
-        </w:rPr>
-      </w:pPr>
-      <w:r>
-        <w:rPr>
-          <w:sz w:val="24"/>
-          <w:szCs w:val="24"/>
-        </w:rPr>
-        <w:t>#!/bin/bash</w:t>
+          <w:sz w:val="24"/>
+          <w:szCs w:val="24"/>
+        </w:rPr>
+      </w:pPr>
+      <w:proofErr w:type="gramStart"/>
+      <w:r>
+        <w:rPr>
+          <w:sz w:val="24"/>
+          <w:szCs w:val="24"/>
+        </w:rPr>
+        <w:t>#!/</w:t>
+      </w:r>
+      <w:proofErr w:type="gramEnd"/>
+      <w:r>
+        <w:rPr>
+          <w:sz w:val="24"/>
+          <w:szCs w:val="24"/>
+        </w:rPr>
+        <w:t>bin/bash</w:t>
       </w:r>
     </w:p>
     <w:p>
@@ -2856,19 +3597,62 @@
           <w:szCs w:val="24"/>
         </w:rPr>
       </w:pPr>
-      <w:r>
-        <w:rPr>
-          <w:sz w:val="24"/>
-          <w:szCs w:val="24"/>
-        </w:rPr>
-        <w:t xml:space="preserve">nohup java </w:t>
-      </w:r>
-      <w:r>
-        <w:rPr>
-          <w:sz w:val="24"/>
-          <w:szCs w:val="24"/>
-        </w:rPr>
-        <w:t>-jar jenkins.war --httpPort=8067</w:t>
+      <w:proofErr w:type="spellStart"/>
+      <w:proofErr w:type="gramStart"/>
+      <w:r>
+        <w:rPr>
+          <w:sz w:val="24"/>
+          <w:szCs w:val="24"/>
+        </w:rPr>
+        <w:t>nohup</w:t>
+      </w:r>
+      <w:proofErr w:type="spellEnd"/>
+      <w:proofErr w:type="gramEnd"/>
+      <w:r>
+        <w:rPr>
+          <w:sz w:val="24"/>
+          <w:szCs w:val="24"/>
+        </w:rPr>
+        <w:t xml:space="preserve"> java </w:t>
+      </w:r>
+      <w:r>
+        <w:rPr>
+          <w:sz w:val="24"/>
+          <w:szCs w:val="24"/>
+        </w:rPr>
+        <w:t xml:space="preserve">-jar </w:t>
+      </w:r>
+      <w:proofErr w:type="spellStart"/>
+      <w:r>
+        <w:rPr>
+          <w:sz w:val="24"/>
+          <w:szCs w:val="24"/>
+        </w:rPr>
+        <w:t>jenkins.war</w:t>
+      </w:r>
+      <w:proofErr w:type="spellEnd"/>
+      <w:r>
+        <w:rPr>
+          <w:sz w:val="24"/>
+          <w:szCs w:val="24"/>
+        </w:rPr>
+        <w:t xml:space="preserve"> --</w:t>
+      </w:r>
+      <w:proofErr w:type="spellStart"/>
+      <w:r>
+        <w:rPr>
+          <w:sz w:val="24"/>
+          <w:szCs w:val="24"/>
+        </w:rPr>
+        <w:t>httpPort</w:t>
+      </w:r>
+      <w:proofErr w:type="spellEnd"/>
+      <w:r>
+        <w:rPr>
+          <w:sz w:val="24"/>
+          <w:szCs w:val="24"/>
+        </w:rPr>
+        <w:t>=8067</w:t>
       </w:r>
       <w:r>
         <w:rPr>
@@ -2939,31 +3723,80 @@
         </w:rPr>
         <w:tab/>
       </w:r>
+      <w:proofErr w:type="spellStart"/>
+      <w:proofErr w:type="gramStart"/>
       <w:r>
         <w:rPr>
           <w:color w:val="00B050"/>
           <w:sz w:val="24"/>
           <w:szCs w:val="24"/>
         </w:rPr>
-        <w:t>chmod u+x run_jenkins.sh</w:t>
-      </w:r>
-    </w:p>
-    <w:p>
-      <w:pPr>
+        <w:t>chmod</w:t>
+      </w:r>
+      <w:proofErr w:type="spellEnd"/>
+      <w:proofErr w:type="gramEnd"/>
+      <w:r>
         <w:rPr>
           <w:color w:val="00B050"/>
           <w:sz w:val="24"/>
           <w:szCs w:val="24"/>
         </w:rPr>
-      </w:pPr>
+        <w:t xml:space="preserve"> </w:t>
+      </w:r>
+      <w:proofErr w:type="spellStart"/>
       <w:r>
         <w:rPr>
           <w:color w:val="00B050"/>
           <w:sz w:val="24"/>
           <w:szCs w:val="24"/>
         </w:rPr>
+        <w:t>u+x</w:t>
+      </w:r>
+      <w:proofErr w:type="spellEnd"/>
+      <w:r>
+        <w:rPr>
+          <w:color w:val="00B050"/>
+          <w:sz w:val="24"/>
+          <w:szCs w:val="24"/>
+        </w:rPr>
+        <w:t xml:space="preserve"> run_jenkins.sh</w:t>
+      </w:r>
+    </w:p>
+    <w:p>
+      <w:pPr>
+        <w:rPr>
+          <w:color w:val="00B050"/>
+          <w:sz w:val="24"/>
+          <w:szCs w:val="24"/>
+        </w:rPr>
+      </w:pPr>
+      <w:r>
+        <w:rPr>
+          <w:color w:val="00B050"/>
+          <w:sz w:val="24"/>
+          <w:szCs w:val="24"/>
+        </w:rPr>
         <w:tab/>
-        <w:t>sh run_jenkins.sh</w:t>
+      </w:r>
+      <w:proofErr w:type="spellStart"/>
+      <w:proofErr w:type="gramStart"/>
+      <w:r>
+        <w:rPr>
+          <w:color w:val="00B050"/>
+          <w:sz w:val="24"/>
+          <w:szCs w:val="24"/>
+        </w:rPr>
+        <w:t>sh</w:t>
+      </w:r>
+      <w:proofErr w:type="spellEnd"/>
+      <w:proofErr w:type="gramEnd"/>
+      <w:r>
+        <w:rPr>
+          <w:color w:val="00B050"/>
+          <w:sz w:val="24"/>
+          <w:szCs w:val="24"/>
+        </w:rPr>
+        <w:t xml:space="preserve"> run_jenkins.sh</w:t>
       </w:r>
     </w:p>
     <w:p>
@@ -3093,32 +3926,52 @@
         </w:rPr>
         <w:tab/>
       </w:r>
+      <w:proofErr w:type="gramStart"/>
       <w:r>
         <w:rPr>
           <w:color w:val="00B050"/>
           <w:sz w:val="24"/>
           <w:szCs w:val="24"/>
         </w:rPr>
-        <w:t>yum install dos2unix</w:t>
-      </w:r>
-    </w:p>
-    <w:p>
-      <w:pPr>
+        <w:t>yum</w:t>
+      </w:r>
+      <w:proofErr w:type="gramEnd"/>
+      <w:r>
         <w:rPr>
           <w:color w:val="00B050"/>
           <w:sz w:val="24"/>
           <w:szCs w:val="24"/>
         </w:rPr>
-      </w:pPr>
-      <w:r>
+        <w:t xml:space="preserve"> install dos2unix</w:t>
+      </w:r>
+    </w:p>
+    <w:p>
+      <w:pPr>
         <w:rPr>
           <w:color w:val="00B050"/>
           <w:sz w:val="24"/>
           <w:szCs w:val="24"/>
         </w:rPr>
+      </w:pPr>
+      <w:r>
+        <w:rPr>
+          <w:color w:val="00B050"/>
+          <w:sz w:val="24"/>
+          <w:szCs w:val="24"/>
+        </w:rPr>
         <w:tab/>
-        <w:t>dos2unix **.sh</w:t>
-      </w:r>
+        <w:t>dos2unix **.</w:t>
+      </w:r>
+      <w:proofErr w:type="spellStart"/>
+      <w:r>
+        <w:rPr>
+          <w:color w:val="00B050"/>
+          <w:sz w:val="24"/>
+          <w:szCs w:val="24"/>
+        </w:rPr>
+        <w:t>sh</w:t>
+      </w:r>
+      <w:proofErr w:type="spellEnd"/>
     </w:p>
     <w:p>
       <w:pPr>
@@ -3235,7 +4088,6 @@
         <w:rPr>
           <w:noProof/>
         </w:rPr>
-        <w:lastRenderedPageBreak/>
         <w:drawing>
           <wp:inline distT="0" distB="0" distL="0" distR="0" wp14:anchorId="6CF716AE" wp14:editId="4A7E787A">
             <wp:extent cx="5274310" cy="3072130"/>
@@ -3392,6 +4244,7 @@
     <w:p>
       <w:pPr>
         <w:rPr>
+          <w:rFonts w:hint="eastAsia"/>
           <w:sz w:val="24"/>
           <w:szCs w:val="24"/>
         </w:rPr>
@@ -3439,6 +4292,7 @@
         <w:rPr>
           <w:noProof/>
         </w:rPr>
+        <w:lastRenderedPageBreak/>
         <w:drawing>
           <wp:inline distT="0" distB="0" distL="0" distR="0" wp14:anchorId="735ABA58" wp14:editId="7A8FF402">
             <wp:extent cx="5274310" cy="3107690"/>
@@ -3534,7 +4388,6 @@
         <w:rPr>
           <w:noProof/>
         </w:rPr>
-        <w:lastRenderedPageBreak/>
         <w:drawing>
           <wp:inline distT="0" distB="0" distL="0" distR="0" wp14:anchorId="2D5D3943" wp14:editId="3D881BEE">
             <wp:extent cx="5274310" cy="3088640"/>
@@ -3574,17 +4427,27 @@
     </w:p>
     <w:p>
       <w:pPr>
-        <w:pStyle w:val="a5"/>
-        <w:numPr>
-          <w:ilvl w:val="0"/>
-          <w:numId w:val="13"/>
-        </w:numPr>
-        <w:ind w:firstLineChars="0"/>
-        <w:rPr>
-          <w:sz w:val="24"/>
-          <w:szCs w:val="24"/>
-        </w:rPr>
-      </w:pPr>
+        <w:rPr>
+          <w:sz w:val="24"/>
+          <w:szCs w:val="24"/>
+        </w:rPr>
+      </w:pPr>
+      <w:r>
+        <w:rPr>
+          <w:rFonts w:hint="eastAsia"/>
+          <w:sz w:val="24"/>
+          <w:szCs w:val="24"/>
+        </w:rPr>
+        <w:t>6</w:t>
+      </w:r>
+      <w:r>
+        <w:rPr>
+          <w:rFonts w:hint="eastAsia"/>
+          <w:sz w:val="24"/>
+          <w:szCs w:val="24"/>
+        </w:rPr>
+        <w:t>、</w:t>
+      </w:r>
       <w:r>
         <w:rPr>
           <w:rFonts w:hint="eastAsia"/>
@@ -3612,6 +4475,7 @@
         <w:rPr>
           <w:noProof/>
         </w:rPr>
+        <w:lastRenderedPageBreak/>
         <w:drawing>
           <wp:inline distT="0" distB="0" distL="0" distR="0" wp14:anchorId="1D67E571" wp14:editId="3B892CC3">
             <wp:extent cx="5274310" cy="3077845"/>
@@ -3666,15 +4530,25 @@
           <w:sz w:val="24"/>
           <w:szCs w:val="24"/>
         </w:rPr>
-        <w:t>6</w:t>
-      </w:r>
-      <w:r>
-        <w:rPr>
-          <w:rFonts w:hint="eastAsia"/>
-          <w:sz w:val="24"/>
-          <w:szCs w:val="24"/>
-        </w:rPr>
-        <w:t>、选择</w:t>
+        <w:t>7</w:t>
+      </w:r>
+      <w:r>
+        <w:rPr>
+          <w:rFonts w:hint="eastAsia"/>
+          <w:sz w:val="24"/>
+          <w:szCs w:val="24"/>
+        </w:rPr>
+        <w:t>、</w:t>
+      </w:r>
+      <w:bookmarkStart w:id="0" w:name="_GoBack"/>
+      <w:bookmarkEnd w:id="0"/>
+      <w:r>
+        <w:rPr>
+          <w:rFonts w:hint="eastAsia"/>
+          <w:sz w:val="24"/>
+          <w:szCs w:val="24"/>
+        </w:rPr>
+        <w:t>选择</w:t>
       </w:r>
       <w:r>
         <w:rPr>
@@ -3729,7 +4603,6 @@
     <w:p>
       <w:pPr>
         <w:rPr>
-          <w:rFonts w:hint="eastAsia"/>
           <w:sz w:val="24"/>
           <w:szCs w:val="24"/>
         </w:rPr>
@@ -3808,17 +4681,7 @@
           <w:sz w:val="24"/>
           <w:szCs w:val="24"/>
         </w:rPr>
-        <w:t>用户</w:t>
-      </w:r>
-      <w:bookmarkStart w:id="0" w:name="_GoBack"/>
-      <w:bookmarkEnd w:id="0"/>
-      <w:r>
-        <w:rPr>
-          <w:rFonts w:hint="eastAsia"/>
-          <w:sz w:val="24"/>
-          <w:szCs w:val="24"/>
-        </w:rPr>
-        <w:t>权限</w:t>
+        <w:t>用户权限</w:t>
       </w:r>
       <w:r>
         <w:rPr>
@@ -3831,7 +4694,6 @@
     <w:p>
       <w:pPr>
         <w:rPr>
-          <w:rFonts w:hint="eastAsia"/>
           <w:sz w:val="24"/>
           <w:szCs w:val="24"/>
         </w:rPr>
@@ -3840,7 +4702,6 @@
         <w:rPr>
           <w:noProof/>
         </w:rPr>
-        <w:lastRenderedPageBreak/>
         <w:drawing>
           <wp:inline distT="0" distB="0" distL="0" distR="0" wp14:anchorId="1C27C49B" wp14:editId="421A7B20">
             <wp:extent cx="5274310" cy="2506980"/>
@@ -4008,7 +4869,7 @@
                                   <w:color w:val="808080" w:themeColor="text1" w:themeTint="7F"/>
                                   <w:lang w:val="zh-CN"/>
                                 </w:rPr>
-                                <w:t>7</w:t>
+                                <w:t>6</w:t>
                               </w:r>
                               <w:r>
                                 <w:rPr>
@@ -4085,7 +4946,7 @@
                             <w:color w:val="808080" w:themeColor="text1" w:themeTint="7F"/>
                             <w:lang w:val="zh-CN"/>
                           </w:rPr>
-                          <w:t>7</w:t>
+                          <w:t>6</w:t>
                         </w:r>
                         <w:r>
                           <w:rPr>

--- a/src/main/resources/kubernetes/5-安装GitLab和Jenkins.docx
+++ b/src/main/resources/kubernetes/5-安装GitLab和Jenkins.docx
@@ -34,7 +34,6 @@
         </w:rPr>
         <w:t>安装</w:t>
       </w:r>
-      <w:proofErr w:type="spellStart"/>
       <w:r>
         <w:rPr>
           <w:rFonts w:asciiTheme="majorEastAsia" w:eastAsiaTheme="majorEastAsia" w:hAnsiTheme="majorEastAsia" w:hint="eastAsia"/>
@@ -44,7 +43,6 @@
         </w:rPr>
         <w:t>GitLab</w:t>
       </w:r>
-      <w:proofErr w:type="spellEnd"/>
       <w:r>
         <w:rPr>
           <w:rFonts w:ascii="华文行楷" w:eastAsia="华文行楷" w:hint="eastAsia"/>
@@ -1120,7 +1118,6 @@
         <w:lastRenderedPageBreak/>
         <w:t>安装</w:t>
       </w:r>
-      <w:proofErr w:type="spellStart"/>
       <w:r>
         <w:rPr>
           <w:rFonts w:hint="eastAsia"/>
@@ -1130,7 +1127,6 @@
       <w:r>
         <w:t>itlab</w:t>
       </w:r>
-      <w:proofErr w:type="spellEnd"/>
     </w:p>
     <w:p>
       <w:pPr>
@@ -1139,7 +1135,8 @@
           <w:ilvl w:val="0"/>
           <w:numId w:val="12"/>
         </w:numPr>
-        <w:ind w:firstLineChars="0"/>
+        <w:spacing w:line="360" w:lineRule="auto"/>
+        <w:ind w:left="357" w:firstLineChars="0"/>
         <w:rPr>
           <w:sz w:val="24"/>
           <w:szCs w:val="24"/>
@@ -1164,61 +1161,22 @@
     <w:p>
       <w:pPr>
         <w:pStyle w:val="a5"/>
-        <w:ind w:left="360" w:firstLineChars="0" w:firstLine="0"/>
+        <w:spacing w:line="360" w:lineRule="auto"/>
+        <w:ind w:left="357" w:firstLineChars="0" w:firstLine="0"/>
         <w:rPr>
           <w:color w:val="00B050"/>
           <w:sz w:val="24"/>
           <w:szCs w:val="24"/>
         </w:rPr>
       </w:pPr>
-      <w:proofErr w:type="spellStart"/>
-      <w:proofErr w:type="gramStart"/>
       <w:r>
         <w:rPr>
           <w:color w:val="00B050"/>
           <w:sz w:val="24"/>
           <w:szCs w:val="24"/>
         </w:rPr>
-        <w:t>docker</w:t>
-      </w:r>
-      <w:proofErr w:type="spellEnd"/>
-      <w:proofErr w:type="gramEnd"/>
-      <w:r>
-        <w:rPr>
-          <w:color w:val="00B050"/>
-          <w:sz w:val="24"/>
-          <w:szCs w:val="24"/>
-        </w:rPr>
-        <w:t xml:space="preserve"> pull </w:t>
-      </w:r>
-      <w:proofErr w:type="spellStart"/>
-      <w:r>
-        <w:rPr>
-          <w:color w:val="00B050"/>
-          <w:sz w:val="24"/>
-          <w:szCs w:val="24"/>
-        </w:rPr>
-        <w:t>gitlab</w:t>
-      </w:r>
-      <w:proofErr w:type="spellEnd"/>
-      <w:r>
-        <w:rPr>
-          <w:color w:val="00B050"/>
-          <w:sz w:val="24"/>
-          <w:szCs w:val="24"/>
-        </w:rPr>
-        <w:t>/</w:t>
-      </w:r>
-      <w:proofErr w:type="spellStart"/>
-      <w:r>
-        <w:rPr>
-          <w:color w:val="00B050"/>
-          <w:sz w:val="24"/>
-          <w:szCs w:val="24"/>
-        </w:rPr>
-        <w:t>gitlab-ce:latest</w:t>
-      </w:r>
-      <w:proofErr w:type="spellEnd"/>
+        <w:t>docker pull gitlab/gitlab-ce:latest</w:t>
+      </w:r>
     </w:p>
     <w:p>
       <w:pPr>
@@ -1227,7 +1185,8 @@
           <w:ilvl w:val="0"/>
           <w:numId w:val="12"/>
         </w:numPr>
-        <w:ind w:firstLineChars="0"/>
+        <w:spacing w:line="360" w:lineRule="auto"/>
+        <w:ind w:left="357" w:firstLineChars="0"/>
         <w:rPr>
           <w:sz w:val="24"/>
           <w:szCs w:val="24"/>
@@ -1264,230 +1223,130 @@
       <w:pPr>
         <w:ind w:left="360"/>
         <w:rPr>
-          <w:sz w:val="24"/>
-          <w:szCs w:val="24"/>
-        </w:rPr>
-      </w:pPr>
-      <w:proofErr w:type="gramStart"/>
-      <w:r>
-        <w:rPr>
-          <w:sz w:val="24"/>
-          <w:szCs w:val="24"/>
-        </w:rPr>
-        <w:t>cat</w:t>
-      </w:r>
-      <w:proofErr w:type="gramEnd"/>
-      <w:r>
-        <w:rPr>
-          <w:sz w:val="24"/>
-          <w:szCs w:val="24"/>
-        </w:rPr>
-        <w:t xml:space="preserve"> &lt;&lt;EOF &gt; run_gitlab.sh</w:t>
+          <w:color w:val="0070C0"/>
+          <w:sz w:val="24"/>
+          <w:szCs w:val="24"/>
+        </w:rPr>
+      </w:pPr>
+      <w:r>
+        <w:rPr>
+          <w:color w:val="0070C0"/>
+          <w:sz w:val="24"/>
+          <w:szCs w:val="24"/>
+        </w:rPr>
+        <w:t>cat &lt;&lt;EOF &gt; run_gitlab.sh</w:t>
       </w:r>
     </w:p>
     <w:p>
       <w:pPr>
         <w:ind w:left="360"/>
         <w:rPr>
-          <w:sz w:val="24"/>
-          <w:szCs w:val="24"/>
-        </w:rPr>
-      </w:pPr>
-      <w:proofErr w:type="gramStart"/>
-      <w:r>
-        <w:rPr>
-          <w:sz w:val="24"/>
-          <w:szCs w:val="24"/>
-        </w:rPr>
-        <w:t>#!/</w:t>
-      </w:r>
-      <w:proofErr w:type="gramEnd"/>
-      <w:r>
-        <w:rPr>
-          <w:sz w:val="24"/>
-          <w:szCs w:val="24"/>
-        </w:rPr>
-        <w:t>bin/bash</w:t>
+          <w:color w:val="0070C0"/>
+          <w:sz w:val="24"/>
+          <w:szCs w:val="24"/>
+        </w:rPr>
+      </w:pPr>
+      <w:r>
+        <w:rPr>
+          <w:color w:val="0070C0"/>
+          <w:sz w:val="24"/>
+          <w:szCs w:val="24"/>
+        </w:rPr>
+        <w:t>#!/bin/bash</w:t>
       </w:r>
     </w:p>
     <w:p>
       <w:pPr>
         <w:ind w:left="360"/>
         <w:rPr>
-          <w:sz w:val="24"/>
-          <w:szCs w:val="24"/>
-        </w:rPr>
-      </w:pPr>
-      <w:proofErr w:type="spellStart"/>
-      <w:proofErr w:type="gramStart"/>
-      <w:r>
-        <w:rPr>
-          <w:sz w:val="24"/>
-          <w:szCs w:val="24"/>
-        </w:rPr>
-        <w:t>docker</w:t>
-      </w:r>
-      <w:proofErr w:type="spellEnd"/>
-      <w:proofErr w:type="gramEnd"/>
-      <w:r>
-        <w:rPr>
-          <w:sz w:val="24"/>
-          <w:szCs w:val="24"/>
-        </w:rPr>
-        <w:t xml:space="preserve"> stop </w:t>
-      </w:r>
-      <w:proofErr w:type="spellStart"/>
-      <w:r>
-        <w:rPr>
-          <w:sz w:val="24"/>
-          <w:szCs w:val="24"/>
-        </w:rPr>
-        <w:t>gitlab</w:t>
-      </w:r>
-      <w:proofErr w:type="spellEnd"/>
+          <w:color w:val="0070C0"/>
+          <w:sz w:val="24"/>
+          <w:szCs w:val="24"/>
+        </w:rPr>
+      </w:pPr>
+      <w:r>
+        <w:rPr>
+          <w:color w:val="0070C0"/>
+          <w:sz w:val="24"/>
+          <w:szCs w:val="24"/>
+        </w:rPr>
+        <w:t>docker stop gitlab</w:t>
+      </w:r>
     </w:p>
     <w:p>
       <w:pPr>
         <w:ind w:left="360"/>
         <w:rPr>
-          <w:sz w:val="24"/>
-          <w:szCs w:val="24"/>
-        </w:rPr>
-      </w:pPr>
-      <w:proofErr w:type="spellStart"/>
-      <w:proofErr w:type="gramStart"/>
-      <w:r>
-        <w:rPr>
-          <w:sz w:val="24"/>
-          <w:szCs w:val="24"/>
-        </w:rPr>
-        <w:t>docker</w:t>
-      </w:r>
-      <w:proofErr w:type="spellEnd"/>
-      <w:proofErr w:type="gramEnd"/>
-      <w:r>
-        <w:rPr>
-          <w:sz w:val="24"/>
-          <w:szCs w:val="24"/>
-        </w:rPr>
-        <w:t xml:space="preserve"> </w:t>
-      </w:r>
-      <w:proofErr w:type="spellStart"/>
-      <w:r>
-        <w:rPr>
-          <w:sz w:val="24"/>
-          <w:szCs w:val="24"/>
-        </w:rPr>
-        <w:t>rm</w:t>
-      </w:r>
-      <w:proofErr w:type="spellEnd"/>
-      <w:r>
-        <w:rPr>
-          <w:sz w:val="24"/>
-          <w:szCs w:val="24"/>
-        </w:rPr>
-        <w:t xml:space="preserve"> </w:t>
-      </w:r>
-      <w:proofErr w:type="spellStart"/>
-      <w:r>
-        <w:rPr>
-          <w:sz w:val="24"/>
-          <w:szCs w:val="24"/>
-        </w:rPr>
-        <w:t>gitlab</w:t>
-      </w:r>
-      <w:proofErr w:type="spellEnd"/>
+          <w:color w:val="0070C0"/>
+          <w:sz w:val="24"/>
+          <w:szCs w:val="24"/>
+        </w:rPr>
+      </w:pPr>
+      <w:r>
+        <w:rPr>
+          <w:color w:val="0070C0"/>
+          <w:sz w:val="24"/>
+          <w:szCs w:val="24"/>
+        </w:rPr>
+        <w:t>docker rm gitlab</w:t>
+      </w:r>
     </w:p>
     <w:p>
       <w:pPr>
         <w:ind w:left="360"/>
         <w:rPr>
-          <w:sz w:val="24"/>
-          <w:szCs w:val="24"/>
-        </w:rPr>
-      </w:pPr>
-      <w:proofErr w:type="spellStart"/>
-      <w:proofErr w:type="gramStart"/>
-      <w:r>
-        <w:rPr>
-          <w:sz w:val="24"/>
-          <w:szCs w:val="24"/>
-        </w:rPr>
-        <w:t>docker</w:t>
-      </w:r>
-      <w:proofErr w:type="spellEnd"/>
-      <w:proofErr w:type="gramEnd"/>
-      <w:r>
-        <w:rPr>
-          <w:sz w:val="24"/>
-          <w:szCs w:val="24"/>
-        </w:rPr>
-        <w:t xml:space="preserve"> run -d \</w:t>
+          <w:color w:val="0070C0"/>
+          <w:sz w:val="24"/>
+          <w:szCs w:val="24"/>
+        </w:rPr>
+      </w:pPr>
+      <w:r>
+        <w:rPr>
+          <w:color w:val="0070C0"/>
+          <w:sz w:val="24"/>
+          <w:szCs w:val="24"/>
+        </w:rPr>
+        <w:t>docker run -d \</w:t>
       </w:r>
     </w:p>
     <w:p>
       <w:pPr>
         <w:ind w:left="360"/>
         <w:rPr>
-          <w:sz w:val="24"/>
-          <w:szCs w:val="24"/>
-        </w:rPr>
-      </w:pPr>
-      <w:r>
-        <w:rPr>
-          <w:sz w:val="24"/>
-          <w:szCs w:val="24"/>
-        </w:rPr>
-        <w:t xml:space="preserve">    --hostname gitlab.</w:t>
-      </w:r>
-      <w:r>
-        <w:rPr>
-          <w:sz w:val="24"/>
-          <w:szCs w:val="24"/>
-        </w:rPr>
-        <w:t>oumasoft.com</w:t>
-      </w:r>
-      <w:r>
-        <w:rPr>
-          <w:sz w:val="24"/>
-          <w:szCs w:val="24"/>
-        </w:rPr>
-        <w:t xml:space="preserve"> \</w:t>
+          <w:color w:val="0070C0"/>
+          <w:sz w:val="24"/>
+          <w:szCs w:val="24"/>
+        </w:rPr>
+      </w:pPr>
+      <w:r>
+        <w:rPr>
+          <w:color w:val="0070C0"/>
+          <w:sz w:val="24"/>
+          <w:szCs w:val="24"/>
+        </w:rPr>
+        <w:t xml:space="preserve">    --hostname gitlab.oumasoft.com \</w:t>
       </w:r>
     </w:p>
     <w:p>
       <w:pPr>
         <w:ind w:left="360"/>
         <w:rPr>
-          <w:sz w:val="24"/>
-          <w:szCs w:val="24"/>
-        </w:rPr>
-      </w:pPr>
-      <w:r>
-        <w:rPr>
-          <w:sz w:val="24"/>
-          <w:szCs w:val="24"/>
-        </w:rPr>
-        <w:t xml:space="preserve">    -</w:t>
-      </w:r>
-      <w:proofErr w:type="gramStart"/>
-      <w:r>
-        <w:rPr>
-          <w:sz w:val="24"/>
-          <w:szCs w:val="24"/>
-        </w:rPr>
-        <w:t>p</w:t>
-      </w:r>
-      <w:proofErr w:type="gramEnd"/>
-      <w:r>
-        <w:rPr>
-          <w:sz w:val="24"/>
-          <w:szCs w:val="24"/>
-        </w:rPr>
-        <w:t xml:space="preserve"> 8443:443 -p 8066:80 -p 2266</w:t>
-      </w:r>
-      <w:r>
-        <w:rPr>
+          <w:color w:val="0070C0"/>
+          <w:sz w:val="24"/>
+          <w:szCs w:val="24"/>
+        </w:rPr>
+      </w:pPr>
+      <w:r>
+        <w:rPr>
+          <w:color w:val="0070C0"/>
+          <w:sz w:val="24"/>
+          <w:szCs w:val="24"/>
+        </w:rPr>
+        <w:t xml:space="preserve">    -p 8443:443 -p 8066:80 -p 2266</w:t>
+      </w:r>
+      <w:r>
+        <w:rPr>
+          <w:color w:val="0070C0"/>
           <w:sz w:val="24"/>
           <w:szCs w:val="24"/>
         </w:rPr>
@@ -1498,322 +1357,104 @@
       <w:pPr>
         <w:ind w:left="360"/>
         <w:rPr>
-          <w:sz w:val="24"/>
-          <w:szCs w:val="24"/>
-        </w:rPr>
-      </w:pPr>
-      <w:r>
-        <w:rPr>
-          <w:sz w:val="24"/>
-          <w:szCs w:val="24"/>
-        </w:rPr>
-        <w:t xml:space="preserve">    --name </w:t>
-      </w:r>
-      <w:proofErr w:type="spellStart"/>
-      <w:r>
-        <w:rPr>
-          <w:sz w:val="24"/>
-          <w:szCs w:val="24"/>
-        </w:rPr>
-        <w:t>gitlab</w:t>
-      </w:r>
-      <w:proofErr w:type="spellEnd"/>
-      <w:r>
-        <w:rPr>
-          <w:sz w:val="24"/>
-          <w:szCs w:val="24"/>
-        </w:rPr>
-        <w:t xml:space="preserve"> \</w:t>
+          <w:color w:val="0070C0"/>
+          <w:sz w:val="24"/>
+          <w:szCs w:val="24"/>
+        </w:rPr>
+      </w:pPr>
+      <w:r>
+        <w:rPr>
+          <w:color w:val="0070C0"/>
+          <w:sz w:val="24"/>
+          <w:szCs w:val="24"/>
+        </w:rPr>
+        <w:t xml:space="preserve">    --name gitlab \</w:t>
       </w:r>
     </w:p>
     <w:p>
       <w:pPr>
         <w:ind w:left="360"/>
         <w:rPr>
-          <w:sz w:val="24"/>
-          <w:szCs w:val="24"/>
-        </w:rPr>
-      </w:pPr>
-      <w:r>
-        <w:rPr>
-          <w:sz w:val="24"/>
-          <w:szCs w:val="24"/>
-        </w:rPr>
-        <w:t xml:space="preserve">    -v /</w:t>
-      </w:r>
-      <w:proofErr w:type="spellStart"/>
-      <w:r>
-        <w:rPr>
-          <w:sz w:val="24"/>
-          <w:szCs w:val="24"/>
-        </w:rPr>
-        <w:t>gitlab</w:t>
-      </w:r>
-      <w:proofErr w:type="spellEnd"/>
-      <w:r>
-        <w:rPr>
-          <w:sz w:val="24"/>
-          <w:szCs w:val="24"/>
-        </w:rPr>
-        <w:t>/</w:t>
-      </w:r>
-      <w:proofErr w:type="spellStart"/>
-      <w:r>
-        <w:rPr>
-          <w:sz w:val="24"/>
-          <w:szCs w:val="24"/>
-        </w:rPr>
-        <w:t>config</w:t>
-      </w:r>
-      <w:proofErr w:type="spellEnd"/>
-      <w:proofErr w:type="gramStart"/>
-      <w:r>
-        <w:rPr>
-          <w:sz w:val="24"/>
-          <w:szCs w:val="24"/>
-        </w:rPr>
-        <w:t>:/</w:t>
-      </w:r>
-      <w:proofErr w:type="spellStart"/>
-      <w:proofErr w:type="gramEnd"/>
-      <w:r>
-        <w:rPr>
-          <w:sz w:val="24"/>
-          <w:szCs w:val="24"/>
-        </w:rPr>
-        <w:t>etc</w:t>
-      </w:r>
-      <w:proofErr w:type="spellEnd"/>
-      <w:r>
-        <w:rPr>
-          <w:sz w:val="24"/>
-          <w:szCs w:val="24"/>
-        </w:rPr>
-        <w:t>/</w:t>
-      </w:r>
-      <w:proofErr w:type="spellStart"/>
-      <w:r>
-        <w:rPr>
-          <w:sz w:val="24"/>
-          <w:szCs w:val="24"/>
-        </w:rPr>
-        <w:t>gitlab</w:t>
-      </w:r>
-      <w:proofErr w:type="spellEnd"/>
-      <w:r>
-        <w:rPr>
-          <w:sz w:val="24"/>
-          <w:szCs w:val="24"/>
-        </w:rPr>
-        <w:t xml:space="preserve"> \</w:t>
+          <w:color w:val="0070C0"/>
+          <w:sz w:val="24"/>
+          <w:szCs w:val="24"/>
+        </w:rPr>
+      </w:pPr>
+      <w:r>
+        <w:rPr>
+          <w:color w:val="0070C0"/>
+          <w:sz w:val="24"/>
+          <w:szCs w:val="24"/>
+        </w:rPr>
+        <w:t xml:space="preserve">    -v /gitlab/config:/etc/gitlab \</w:t>
       </w:r>
     </w:p>
     <w:p>
       <w:pPr>
         <w:ind w:left="360"/>
         <w:rPr>
-          <w:sz w:val="24"/>
-          <w:szCs w:val="24"/>
-        </w:rPr>
-      </w:pPr>
-      <w:r>
-        <w:rPr>
-          <w:sz w:val="24"/>
-          <w:szCs w:val="24"/>
-        </w:rPr>
-        <w:t xml:space="preserve">    -v /</w:t>
-      </w:r>
-      <w:proofErr w:type="spellStart"/>
-      <w:r>
-        <w:rPr>
-          <w:sz w:val="24"/>
-          <w:szCs w:val="24"/>
-        </w:rPr>
-        <w:t>gitlab</w:t>
-      </w:r>
-      <w:proofErr w:type="spellEnd"/>
-      <w:r>
-        <w:rPr>
-          <w:sz w:val="24"/>
-          <w:szCs w:val="24"/>
-        </w:rPr>
-        <w:t>/logs</w:t>
-      </w:r>
-      <w:proofErr w:type="gramStart"/>
-      <w:r>
-        <w:rPr>
-          <w:sz w:val="24"/>
-          <w:szCs w:val="24"/>
-        </w:rPr>
-        <w:t>:/</w:t>
-      </w:r>
-      <w:proofErr w:type="spellStart"/>
-      <w:proofErr w:type="gramEnd"/>
-      <w:r>
-        <w:rPr>
-          <w:sz w:val="24"/>
-          <w:szCs w:val="24"/>
-        </w:rPr>
-        <w:t>var</w:t>
-      </w:r>
-      <w:proofErr w:type="spellEnd"/>
-      <w:r>
-        <w:rPr>
-          <w:sz w:val="24"/>
-          <w:szCs w:val="24"/>
-        </w:rPr>
-        <w:t>/log/</w:t>
-      </w:r>
-      <w:proofErr w:type="spellStart"/>
-      <w:r>
-        <w:rPr>
-          <w:sz w:val="24"/>
-          <w:szCs w:val="24"/>
-        </w:rPr>
-        <w:t>gitlab</w:t>
-      </w:r>
-      <w:proofErr w:type="spellEnd"/>
-      <w:r>
-        <w:rPr>
-          <w:sz w:val="24"/>
-          <w:szCs w:val="24"/>
-        </w:rPr>
-        <w:t xml:space="preserve"> \</w:t>
+          <w:color w:val="0070C0"/>
+          <w:sz w:val="24"/>
+          <w:szCs w:val="24"/>
+        </w:rPr>
+      </w:pPr>
+      <w:r>
+        <w:rPr>
+          <w:color w:val="0070C0"/>
+          <w:sz w:val="24"/>
+          <w:szCs w:val="24"/>
+        </w:rPr>
+        <w:t xml:space="preserve">    -v /gitlab/logs:/var/log/gitlab \</w:t>
       </w:r>
     </w:p>
     <w:p>
       <w:pPr>
         <w:ind w:left="360"/>
         <w:rPr>
-          <w:sz w:val="24"/>
-          <w:szCs w:val="24"/>
-        </w:rPr>
-      </w:pPr>
-      <w:r>
-        <w:rPr>
-          <w:sz w:val="24"/>
-          <w:szCs w:val="24"/>
-        </w:rPr>
-        <w:t xml:space="preserve">    -v /</w:t>
-      </w:r>
-      <w:proofErr w:type="spellStart"/>
-      <w:r>
-        <w:rPr>
-          <w:sz w:val="24"/>
-          <w:szCs w:val="24"/>
-        </w:rPr>
-        <w:t>gitlab</w:t>
-      </w:r>
-      <w:proofErr w:type="spellEnd"/>
-      <w:r>
-        <w:rPr>
-          <w:sz w:val="24"/>
-          <w:szCs w:val="24"/>
-        </w:rPr>
-        <w:t>/data</w:t>
-      </w:r>
-      <w:proofErr w:type="gramStart"/>
-      <w:r>
-        <w:rPr>
-          <w:sz w:val="24"/>
-          <w:szCs w:val="24"/>
-        </w:rPr>
-        <w:t>:/</w:t>
-      </w:r>
-      <w:proofErr w:type="spellStart"/>
-      <w:proofErr w:type="gramEnd"/>
-      <w:r>
-        <w:rPr>
-          <w:sz w:val="24"/>
-          <w:szCs w:val="24"/>
-        </w:rPr>
-        <w:t>var</w:t>
-      </w:r>
-      <w:proofErr w:type="spellEnd"/>
-      <w:r>
-        <w:rPr>
-          <w:sz w:val="24"/>
-          <w:szCs w:val="24"/>
-        </w:rPr>
-        <w:t>/opt/</w:t>
-      </w:r>
-      <w:proofErr w:type="spellStart"/>
-      <w:r>
-        <w:rPr>
-          <w:sz w:val="24"/>
-          <w:szCs w:val="24"/>
-        </w:rPr>
-        <w:t>gitlab</w:t>
-      </w:r>
-      <w:proofErr w:type="spellEnd"/>
-      <w:r>
-        <w:rPr>
-          <w:sz w:val="24"/>
-          <w:szCs w:val="24"/>
-        </w:rPr>
-        <w:t xml:space="preserve"> \</w:t>
+          <w:color w:val="0070C0"/>
+          <w:sz w:val="24"/>
+          <w:szCs w:val="24"/>
+        </w:rPr>
+      </w:pPr>
+      <w:r>
+        <w:rPr>
+          <w:color w:val="0070C0"/>
+          <w:sz w:val="24"/>
+          <w:szCs w:val="24"/>
+        </w:rPr>
+        <w:t xml:space="preserve">    -v /gitlab/data:/var/opt/gitlab \</w:t>
       </w:r>
     </w:p>
     <w:p>
       <w:pPr>
         <w:ind w:left="360"/>
         <w:rPr>
-          <w:sz w:val="24"/>
-          <w:szCs w:val="24"/>
-        </w:rPr>
-      </w:pPr>
-      <w:r>
-        <w:rPr>
-          <w:sz w:val="24"/>
-          <w:szCs w:val="24"/>
-        </w:rPr>
-        <w:t xml:space="preserve">    </w:t>
-      </w:r>
-      <w:proofErr w:type="spellStart"/>
-      <w:proofErr w:type="gramStart"/>
-      <w:r>
-        <w:rPr>
-          <w:sz w:val="24"/>
-          <w:szCs w:val="24"/>
-        </w:rPr>
-        <w:t>gitlab</w:t>
-      </w:r>
-      <w:proofErr w:type="spellEnd"/>
-      <w:r>
-        <w:rPr>
-          <w:sz w:val="24"/>
-          <w:szCs w:val="24"/>
-        </w:rPr>
-        <w:t>/</w:t>
-      </w:r>
-      <w:proofErr w:type="spellStart"/>
-      <w:r>
-        <w:rPr>
-          <w:sz w:val="24"/>
-          <w:szCs w:val="24"/>
-        </w:rPr>
-        <w:t>gitlab-ce:</w:t>
-      </w:r>
-      <w:proofErr w:type="gramEnd"/>
-      <w:r>
-        <w:rPr>
-          <w:sz w:val="24"/>
-          <w:szCs w:val="24"/>
-        </w:rPr>
-        <w:t>latest</w:t>
-      </w:r>
-      <w:proofErr w:type="spellEnd"/>
+          <w:color w:val="0070C0"/>
+          <w:sz w:val="24"/>
+          <w:szCs w:val="24"/>
+        </w:rPr>
+      </w:pPr>
+      <w:r>
+        <w:rPr>
+          <w:color w:val="0070C0"/>
+          <w:sz w:val="24"/>
+          <w:szCs w:val="24"/>
+        </w:rPr>
+        <w:t xml:space="preserve">    gitlab/gitlab-ce:latest</w:t>
+      </w:r>
     </w:p>
     <w:p>
       <w:pPr>
         <w:ind w:left="360"/>
         <w:rPr>
-          <w:sz w:val="24"/>
-          <w:szCs w:val="24"/>
-        </w:rPr>
-      </w:pPr>
-      <w:r>
-        <w:rPr>
+          <w:color w:val="0070C0"/>
+          <w:sz w:val="24"/>
+          <w:szCs w:val="24"/>
+        </w:rPr>
+      </w:pPr>
+      <w:r>
+        <w:rPr>
+          <w:color w:val="0070C0"/>
           <w:sz w:val="24"/>
           <w:szCs w:val="24"/>
         </w:rPr>
@@ -1842,7 +1483,8 @@
           <w:ilvl w:val="0"/>
           <w:numId w:val="12"/>
         </w:numPr>
-        <w:ind w:firstLineChars="0"/>
+        <w:spacing w:line="360" w:lineRule="auto"/>
+        <w:ind w:left="357" w:firstLineChars="0"/>
         <w:rPr>
           <w:sz w:val="24"/>
           <w:szCs w:val="24"/>
@@ -1874,81 +1516,41 @@
     <w:p>
       <w:pPr>
         <w:pStyle w:val="a5"/>
-        <w:ind w:left="360" w:firstLineChars="0" w:firstLine="0"/>
+        <w:spacing w:line="360" w:lineRule="auto"/>
+        <w:ind w:left="357" w:firstLineChars="0" w:firstLine="0"/>
         <w:rPr>
           <w:color w:val="00B050"/>
           <w:sz w:val="24"/>
           <w:szCs w:val="24"/>
         </w:rPr>
       </w:pPr>
-      <w:proofErr w:type="spellStart"/>
-      <w:proofErr w:type="gramStart"/>
       <w:r>
         <w:rPr>
           <w:color w:val="00B050"/>
           <w:sz w:val="24"/>
           <w:szCs w:val="24"/>
         </w:rPr>
-        <w:t>chmod</w:t>
-      </w:r>
-      <w:proofErr w:type="spellEnd"/>
-      <w:proofErr w:type="gramEnd"/>
-      <w:r>
+        <w:t>chmod u+x run_gitlab.sh</w:t>
+      </w:r>
+    </w:p>
+    <w:p>
+      <w:pPr>
+        <w:pStyle w:val="a5"/>
+        <w:spacing w:line="360" w:lineRule="auto"/>
+        <w:ind w:left="357" w:firstLineChars="0" w:firstLine="0"/>
         <w:rPr>
           <w:color w:val="00B050"/>
           <w:sz w:val="24"/>
           <w:szCs w:val="24"/>
         </w:rPr>
-        <w:t xml:space="preserve"> </w:t>
-      </w:r>
-      <w:proofErr w:type="spellStart"/>
+      </w:pPr>
       <w:r>
         <w:rPr>
           <w:color w:val="00B050"/>
           <w:sz w:val="24"/>
           <w:szCs w:val="24"/>
         </w:rPr>
-        <w:t>u+x</w:t>
-      </w:r>
-      <w:proofErr w:type="spellEnd"/>
-      <w:r>
-        <w:rPr>
-          <w:color w:val="00B050"/>
-          <w:sz w:val="24"/>
-          <w:szCs w:val="24"/>
-        </w:rPr>
-        <w:t xml:space="preserve"> run_gitlab.sh</w:t>
-      </w:r>
-    </w:p>
-    <w:p>
-      <w:pPr>
-        <w:pStyle w:val="a5"/>
-        <w:ind w:left="360" w:firstLineChars="0" w:firstLine="0"/>
-        <w:rPr>
-          <w:color w:val="00B050"/>
-          <w:sz w:val="24"/>
-          <w:szCs w:val="24"/>
-        </w:rPr>
-      </w:pPr>
-      <w:proofErr w:type="spellStart"/>
-      <w:proofErr w:type="gramStart"/>
-      <w:r>
-        <w:rPr>
-          <w:color w:val="00B050"/>
-          <w:sz w:val="24"/>
-          <w:szCs w:val="24"/>
-        </w:rPr>
-        <w:t>sh</w:t>
-      </w:r>
-      <w:proofErr w:type="spellEnd"/>
-      <w:proofErr w:type="gramEnd"/>
-      <w:r>
-        <w:rPr>
-          <w:color w:val="00B050"/>
-          <w:sz w:val="24"/>
-          <w:szCs w:val="24"/>
-        </w:rPr>
-        <w:t xml:space="preserve"> run_gitlab.sh</w:t>
+        <w:t>sh run_gitlab.sh</w:t>
       </w:r>
     </w:p>
     <w:p>
@@ -1958,7 +1560,8 @@
           <w:ilvl w:val="0"/>
           <w:numId w:val="12"/>
         </w:numPr>
-        <w:ind w:firstLineChars="0"/>
+        <w:spacing w:line="360" w:lineRule="auto"/>
+        <w:ind w:left="357" w:firstLineChars="0"/>
         <w:rPr>
           <w:sz w:val="24"/>
           <w:szCs w:val="24"/>
@@ -1983,46 +1586,26 @@
     <w:p>
       <w:pPr>
         <w:pStyle w:val="a5"/>
-        <w:ind w:left="360" w:firstLineChars="0" w:firstLine="0"/>
-        <w:rPr>
-          <w:sz w:val="24"/>
-          <w:szCs w:val="24"/>
-        </w:rPr>
-      </w:pPr>
-      <w:proofErr w:type="spellStart"/>
-      <w:proofErr w:type="gramStart"/>
+        <w:spacing w:line="360" w:lineRule="auto"/>
+        <w:ind w:left="357" w:firstLineChars="0" w:firstLine="0"/>
+        <w:rPr>
+          <w:sz w:val="24"/>
+          <w:szCs w:val="24"/>
+        </w:rPr>
+      </w:pPr>
       <w:r>
         <w:rPr>
           <w:color w:val="00B050"/>
           <w:sz w:val="24"/>
           <w:szCs w:val="24"/>
         </w:rPr>
-        <w:t>docker</w:t>
-      </w:r>
-      <w:proofErr w:type="spellEnd"/>
-      <w:proofErr w:type="gramEnd"/>
-      <w:r>
-        <w:rPr>
-          <w:color w:val="00B050"/>
-          <w:sz w:val="24"/>
-          <w:szCs w:val="24"/>
-        </w:rPr>
-        <w:t xml:space="preserve"> logs -f </w:t>
-      </w:r>
-      <w:proofErr w:type="spellStart"/>
-      <w:r>
-        <w:rPr>
-          <w:color w:val="00B050"/>
-          <w:sz w:val="24"/>
-          <w:szCs w:val="24"/>
-        </w:rPr>
-        <w:t>gitlab</w:t>
-      </w:r>
-      <w:proofErr w:type="spellEnd"/>
-    </w:p>
-    <w:p>
-      <w:pPr>
-        <w:ind w:left="360"/>
+        <w:t>docker logs -f gitlab</w:t>
+      </w:r>
+    </w:p>
+    <w:p>
+      <w:pPr>
+        <w:spacing w:line="360" w:lineRule="auto"/>
+        <w:ind w:left="357"/>
         <w:rPr>
           <w:sz w:val="24"/>
           <w:szCs w:val="24"/>
@@ -2052,7 +1635,6 @@
         </w:rPr>
         <w:t>内容时说明</w:t>
       </w:r>
-      <w:proofErr w:type="spellStart"/>
       <w:r>
         <w:rPr>
           <w:rFonts w:hint="eastAsia"/>
@@ -2061,7 +1643,6 @@
         </w:rPr>
         <w:t>GitLab</w:t>
       </w:r>
-      <w:proofErr w:type="spellEnd"/>
       <w:r>
         <w:rPr>
           <w:rFonts w:hint="eastAsia"/>
@@ -2127,7 +1708,8 @@
           <w:ilvl w:val="0"/>
           <w:numId w:val="12"/>
         </w:numPr>
-        <w:ind w:firstLineChars="0"/>
+        <w:spacing w:line="360" w:lineRule="auto"/>
+        <w:ind w:left="357" w:firstLineChars="0"/>
         <w:rPr>
           <w:sz w:val="24"/>
           <w:szCs w:val="24"/>
@@ -2152,74 +1734,28 @@
     <w:p>
       <w:pPr>
         <w:pStyle w:val="a5"/>
-        <w:ind w:left="360" w:firstLineChars="0" w:firstLine="0"/>
-        <w:rPr>
-          <w:sz w:val="24"/>
-          <w:szCs w:val="24"/>
-        </w:rPr>
-      </w:pPr>
-      <w:proofErr w:type="gramStart"/>
-      <w:r>
-        <w:rPr>
-          <w:sz w:val="24"/>
-          <w:szCs w:val="24"/>
-        </w:rPr>
-        <w:t>vim</w:t>
-      </w:r>
-      <w:proofErr w:type="gramEnd"/>
-      <w:r>
-        <w:rPr>
-          <w:sz w:val="24"/>
-          <w:szCs w:val="24"/>
-        </w:rPr>
-        <w:t xml:space="preserve"> /</w:t>
-      </w:r>
-      <w:proofErr w:type="spellStart"/>
-      <w:r>
-        <w:rPr>
-          <w:sz w:val="24"/>
-          <w:szCs w:val="24"/>
-        </w:rPr>
-        <w:t>gitlab</w:t>
-      </w:r>
-      <w:proofErr w:type="spellEnd"/>
-      <w:r>
-        <w:rPr>
-          <w:sz w:val="24"/>
-          <w:szCs w:val="24"/>
-        </w:rPr>
-        <w:t>/</w:t>
-      </w:r>
-      <w:proofErr w:type="spellStart"/>
-      <w:r>
-        <w:rPr>
-          <w:sz w:val="24"/>
-          <w:szCs w:val="24"/>
-        </w:rPr>
-        <w:t>config</w:t>
-      </w:r>
-      <w:proofErr w:type="spellEnd"/>
-      <w:r>
-        <w:rPr>
-          <w:sz w:val="24"/>
-          <w:szCs w:val="24"/>
-        </w:rPr>
-        <w:t>/</w:t>
-      </w:r>
-      <w:proofErr w:type="spellStart"/>
-      <w:r>
-        <w:rPr>
-          <w:sz w:val="24"/>
-          <w:szCs w:val="24"/>
-        </w:rPr>
-        <w:t>gitlab.rb</w:t>
-      </w:r>
-      <w:proofErr w:type="spellEnd"/>
+        <w:spacing w:line="360" w:lineRule="auto"/>
+        <w:ind w:left="357" w:firstLineChars="0" w:firstLine="0"/>
+        <w:rPr>
+          <w:color w:val="00B050"/>
+          <w:sz w:val="24"/>
+          <w:szCs w:val="24"/>
+        </w:rPr>
+      </w:pPr>
+      <w:r>
+        <w:rPr>
+          <w:color w:val="00B050"/>
+          <w:sz w:val="24"/>
+          <w:szCs w:val="24"/>
+        </w:rPr>
+        <w:t>vim /gitlab/config/gitlab.rb</w:t>
+      </w:r>
     </w:p>
     <w:p>
       <w:pPr>
         <w:pStyle w:val="a5"/>
-        <w:ind w:left="360" w:firstLineChars="0" w:firstLine="0"/>
+        <w:spacing w:line="360" w:lineRule="auto"/>
+        <w:ind w:left="357" w:firstLineChars="0" w:firstLine="0"/>
         <w:rPr>
           <w:sz w:val="24"/>
           <w:szCs w:val="24"/>
@@ -2253,60 +1789,19 @@
     <w:p>
       <w:pPr>
         <w:pStyle w:val="a5"/>
-        <w:ind w:left="360" w:firstLineChars="0" w:firstLine="0"/>
-        <w:rPr>
-          <w:rFonts w:hint="eastAsia"/>
-          <w:sz w:val="24"/>
-          <w:szCs w:val="24"/>
-        </w:rPr>
-      </w:pPr>
-      <w:proofErr w:type="spellStart"/>
-      <w:r>
-        <w:rPr>
-          <w:sz w:val="24"/>
-          <w:szCs w:val="24"/>
-        </w:rPr>
-        <w:t>gitlab_</w:t>
-      </w:r>
-      <w:proofErr w:type="gramStart"/>
-      <w:r>
-        <w:rPr>
-          <w:sz w:val="24"/>
-          <w:szCs w:val="24"/>
-        </w:rPr>
-        <w:t>rails</w:t>
-      </w:r>
-      <w:proofErr w:type="spellEnd"/>
-      <w:r>
-        <w:rPr>
-          <w:sz w:val="24"/>
-          <w:szCs w:val="24"/>
-        </w:rPr>
-        <w:t>[</w:t>
-      </w:r>
-      <w:proofErr w:type="gramEnd"/>
-      <w:r>
-        <w:rPr>
-          <w:sz w:val="24"/>
-          <w:szCs w:val="24"/>
-        </w:rPr>
-        <w:t>'</w:t>
-      </w:r>
-      <w:proofErr w:type="spellStart"/>
-      <w:r>
-        <w:rPr>
-          <w:sz w:val="24"/>
-          <w:szCs w:val="24"/>
-        </w:rPr>
-        <w:t>gitlab_shell_ssh_port</w:t>
-      </w:r>
-      <w:proofErr w:type="spellEnd"/>
-      <w:r>
-        <w:rPr>
-          <w:sz w:val="24"/>
-          <w:szCs w:val="24"/>
-        </w:rPr>
-        <w:t>'] = 2266</w:t>
+        <w:spacing w:line="360" w:lineRule="auto"/>
+        <w:ind w:left="357" w:firstLineChars="0" w:firstLine="0"/>
+        <w:rPr>
+          <w:sz w:val="24"/>
+          <w:szCs w:val="24"/>
+        </w:rPr>
+      </w:pPr>
+      <w:r>
+        <w:rPr>
+          <w:sz w:val="24"/>
+          <w:szCs w:val="24"/>
+        </w:rPr>
+        <w:t>gitlab_rails['gitlab_shell_ssh_port'] = 2266</w:t>
       </w:r>
     </w:p>
     <w:p>
@@ -2379,25 +1874,16 @@
           <w:sz w:val="24"/>
           <w:szCs w:val="24"/>
         </w:rPr>
+        <w:lastRenderedPageBreak/>
         <w:t>执行</w:t>
       </w:r>
-      <w:proofErr w:type="spellStart"/>
-      <w:r>
-        <w:rPr>
-          <w:rFonts w:hint="eastAsia"/>
-          <w:sz w:val="24"/>
-          <w:szCs w:val="24"/>
-        </w:rPr>
-        <w:t>sh</w:t>
-      </w:r>
-      <w:proofErr w:type="spellEnd"/>
-      <w:r>
-        <w:rPr>
-          <w:rFonts w:hint="eastAsia"/>
-          <w:sz w:val="24"/>
-          <w:szCs w:val="24"/>
-        </w:rPr>
-        <w:t xml:space="preserve"> run_gitlab.sh</w:t>
+      <w:r>
+        <w:rPr>
+          <w:rFonts w:hint="eastAsia"/>
+          <w:sz w:val="24"/>
+          <w:szCs w:val="24"/>
+        </w:rPr>
+        <w:t>sh run_gitlab.sh</w:t>
       </w:r>
       <w:r>
         <w:rPr>
@@ -2547,7 +2033,6 @@
         <w:rPr>
           <w:rFonts w:hint="eastAsia"/>
         </w:rPr>
-        <w:lastRenderedPageBreak/>
         <w:t>二</w:t>
       </w:r>
       <w:r>
@@ -2574,77 +2059,142 @@
     </w:p>
     <w:p>
       <w:pPr>
-        <w:ind w:left="420"/>
-        <w:rPr>
-          <w:color w:val="FF0000"/>
-          <w:sz w:val="24"/>
-          <w:szCs w:val="24"/>
-        </w:rPr>
-      </w:pPr>
-      <w:r>
-        <w:rPr>
-          <w:rFonts w:hint="eastAsia"/>
-          <w:color w:val="FF0000"/>
-          <w:sz w:val="24"/>
-          <w:szCs w:val="24"/>
-        </w:rPr>
-        <w:t>如果</w:t>
-      </w:r>
-      <w:r>
-        <w:rPr>
-          <w:color w:val="FF0000"/>
-          <w:sz w:val="24"/>
-          <w:szCs w:val="24"/>
-        </w:rPr>
-        <w:t>L</w:t>
-      </w:r>
-      <w:r>
-        <w:rPr>
-          <w:rFonts w:hint="eastAsia"/>
-          <w:color w:val="FF0000"/>
-          <w:sz w:val="24"/>
-          <w:szCs w:val="24"/>
-        </w:rPr>
-        <w:t>inux</w:t>
-      </w:r>
-      <w:r>
-        <w:rPr>
-          <w:color w:val="FF0000"/>
-          <w:sz w:val="24"/>
-          <w:szCs w:val="24"/>
-        </w:rPr>
-        <w:t>服务器已有</w:t>
-      </w:r>
-      <w:r>
-        <w:rPr>
-          <w:rFonts w:hint="eastAsia"/>
-          <w:color w:val="FF0000"/>
+        <w:pStyle w:val="a5"/>
+        <w:numPr>
+          <w:ilvl w:val="0"/>
+          <w:numId w:val="13"/>
+        </w:numPr>
+        <w:spacing w:line="360" w:lineRule="auto"/>
+        <w:ind w:left="357" w:firstLineChars="0"/>
+        <w:rPr>
+          <w:sz w:val="24"/>
+          <w:szCs w:val="24"/>
+        </w:rPr>
+      </w:pPr>
+      <w:r>
+        <w:rPr>
+          <w:rFonts w:hint="eastAsia"/>
+          <w:sz w:val="24"/>
+          <w:szCs w:val="24"/>
+        </w:rPr>
+        <w:t>下载</w:t>
+      </w:r>
+      <w:r>
+        <w:rPr>
+          <w:rFonts w:hint="eastAsia"/>
           <w:sz w:val="24"/>
           <w:szCs w:val="24"/>
         </w:rPr>
         <w:t>JDK1.8</w:t>
       </w:r>
-      <w:r>
-        <w:rPr>
-          <w:rFonts w:hint="eastAsia"/>
-          <w:color w:val="FF0000"/>
-          <w:sz w:val="24"/>
-          <w:szCs w:val="24"/>
-        </w:rPr>
-        <w:t>的</w:t>
-      </w:r>
-      <w:r>
-        <w:rPr>
-          <w:color w:val="FF0000"/>
-          <w:sz w:val="24"/>
-          <w:szCs w:val="24"/>
-        </w:rPr>
-        <w:t>环境，跳过这一步</w:t>
-      </w:r>
-    </w:p>
-    <w:p>
-      <w:pPr>
-        <w:ind w:left="420"/>
+    </w:p>
+    <w:p>
+      <w:pPr>
+        <w:pStyle w:val="a5"/>
+        <w:spacing w:line="360" w:lineRule="auto"/>
+        <w:ind w:left="357" w:firstLineChars="0" w:firstLine="0"/>
+        <w:rPr>
+          <w:sz w:val="24"/>
+          <w:szCs w:val="24"/>
+        </w:rPr>
+      </w:pPr>
+      <w:r>
+        <w:rPr>
+          <w:rFonts w:hint="eastAsia"/>
+          <w:sz w:val="24"/>
+          <w:szCs w:val="24"/>
+        </w:rPr>
+        <w:t>各个版本</w:t>
+      </w:r>
+      <w:r>
+        <w:rPr>
+          <w:sz w:val="24"/>
+          <w:szCs w:val="24"/>
+        </w:rPr>
+        <w:t>地址</w:t>
+      </w:r>
+    </w:p>
+    <w:p>
+      <w:pPr>
+        <w:pStyle w:val="a5"/>
+        <w:spacing w:line="360" w:lineRule="auto"/>
+        <w:ind w:left="357" w:firstLineChars="0" w:firstLine="0"/>
+        <w:rPr>
+          <w:sz w:val="24"/>
+          <w:szCs w:val="24"/>
+        </w:rPr>
+      </w:pPr>
+      <w:hyperlink r:id="rId9" w:history="1">
+        <w:r>
+          <w:rPr>
+            <w:rStyle w:val="a7"/>
+            <w:sz w:val="24"/>
+            <w:szCs w:val="24"/>
+          </w:rPr>
+          <w:t>https://www.oracle.com/java/technologies/oracle-java-archive-downloads.html</w:t>
+        </w:r>
+      </w:hyperlink>
+    </w:p>
+    <w:p>
+      <w:pPr>
+        <w:pStyle w:val="a5"/>
+        <w:spacing w:line="360" w:lineRule="auto"/>
+        <w:ind w:left="357" w:firstLineChars="0" w:firstLine="0"/>
+        <w:rPr>
+          <w:sz w:val="24"/>
+          <w:szCs w:val="24"/>
+        </w:rPr>
+      </w:pPr>
+      <w:r>
+        <w:rPr>
+          <w:rFonts w:hint="eastAsia"/>
+          <w:sz w:val="24"/>
+          <w:szCs w:val="24"/>
+        </w:rPr>
+        <w:t>最新</w:t>
+      </w:r>
+      <w:r>
+        <w:rPr>
+          <w:rFonts w:hint="eastAsia"/>
+          <w:sz w:val="24"/>
+          <w:szCs w:val="24"/>
+        </w:rPr>
+        <w:t>JDK1.8</w:t>
+      </w:r>
+      <w:r>
+        <w:rPr>
+          <w:rFonts w:hint="eastAsia"/>
+          <w:sz w:val="24"/>
+          <w:szCs w:val="24"/>
+        </w:rPr>
+        <w:t>地址</w:t>
+      </w:r>
+    </w:p>
+    <w:p>
+      <w:pPr>
+        <w:pStyle w:val="a5"/>
+        <w:spacing w:line="360" w:lineRule="auto"/>
+        <w:ind w:left="357" w:firstLineChars="0" w:firstLine="0"/>
+        <w:rPr>
+          <w:sz w:val="24"/>
+          <w:szCs w:val="24"/>
+        </w:rPr>
+      </w:pPr>
+      <w:hyperlink r:id="rId10" w:history="1">
+        <w:r>
+          <w:rPr>
+            <w:rStyle w:val="a7"/>
+            <w:sz w:val="24"/>
+            <w:szCs w:val="24"/>
+          </w:rPr>
+          <w:t>https://www.oracle.com/java/technologies/javase/javase-jdk8-downloads.html</w:t>
+        </w:r>
+      </w:hyperlink>
+    </w:p>
+    <w:p>
+      <w:pPr>
+        <w:pStyle w:val="a5"/>
+        <w:ind w:left="360" w:firstLineChars="0" w:firstLine="0"/>
         <w:rPr>
           <w:sz w:val="24"/>
           <w:szCs w:val="24"/>
@@ -2655,10 +2205,10 @@
           <w:noProof/>
         </w:rPr>
         <w:drawing>
-          <wp:inline distT="0" distB="0" distL="0" distR="0" wp14:anchorId="69AB3CF0" wp14:editId="0B7DBECB">
-            <wp:extent cx="4304762" cy="676190"/>
-            <wp:effectExtent l="0" t="0" r="635" b="0"/>
-            <wp:docPr id="1" name="图片 1"/>
+          <wp:inline distT="0" distB="0" distL="0" distR="0" wp14:anchorId="10E175E8" wp14:editId="615FBFAF">
+            <wp:extent cx="5274310" cy="2496185"/>
+            <wp:effectExtent l="0" t="0" r="2540" b="0"/>
+            <wp:docPr id="2" name="图片 2"/>
             <wp:cNvGraphicFramePr>
               <a:graphicFrameLocks xmlns:a="http://schemas.openxmlformats.org/drawingml/2006/main" noChangeAspect="1"/>
             </wp:cNvGraphicFramePr>
@@ -2670,7 +2220,7 @@
                     <pic:cNvPicPr/>
                   </pic:nvPicPr>
                   <pic:blipFill>
-                    <a:blip r:embed="rId9"/>
+                    <a:blip r:embed="rId11"/>
                     <a:stretch>
                       <a:fillRect/>
                     </a:stretch>
@@ -2678,7 +2228,7 @@
                   <pic:spPr>
                     <a:xfrm>
                       <a:off x="0" y="0"/>
-                      <a:ext cx="4304762" cy="676190"/>
+                      <a:ext cx="5274310" cy="2496185"/>
                     </a:xfrm>
                     <a:prstGeom prst="rect">
                       <a:avLst/>
@@ -2694,16 +2244,409 @@
     <w:p>
       <w:pPr>
         <w:pStyle w:val="a5"/>
+        <w:spacing w:line="360" w:lineRule="auto"/>
+        <w:ind w:left="357" w:firstLineChars="0" w:firstLine="0"/>
+        <w:rPr>
+          <w:sz w:val="24"/>
+          <w:szCs w:val="24"/>
+        </w:rPr>
+      </w:pPr>
+      <w:r>
+        <w:rPr>
+          <w:rFonts w:hint="eastAsia"/>
+          <w:sz w:val="24"/>
+          <w:szCs w:val="24"/>
+        </w:rPr>
+        <w:t>下载</w:t>
+      </w:r>
+      <w:r>
+        <w:rPr>
+          <w:sz w:val="24"/>
+          <w:szCs w:val="24"/>
+        </w:rPr>
+        <w:t>rpm</w:t>
+      </w:r>
+      <w:r>
+        <w:rPr>
+          <w:sz w:val="24"/>
+          <w:szCs w:val="24"/>
+        </w:rPr>
+        <w:t>包，上传至服务器</w:t>
+      </w:r>
+    </w:p>
+    <w:p>
+      <w:pPr>
+        <w:pStyle w:val="a5"/>
         <w:numPr>
           <w:ilvl w:val="0"/>
           <w:numId w:val="13"/>
         </w:numPr>
-        <w:ind w:firstLineChars="0"/>
-        <w:rPr>
-          <w:sz w:val="24"/>
-          <w:szCs w:val="24"/>
-        </w:rPr>
-      </w:pPr>
+        <w:spacing w:line="360" w:lineRule="auto"/>
+        <w:ind w:left="357" w:firstLineChars="0"/>
+        <w:rPr>
+          <w:sz w:val="24"/>
+          <w:szCs w:val="24"/>
+        </w:rPr>
+      </w:pPr>
+      <w:r>
+        <w:rPr>
+          <w:sz w:val="24"/>
+          <w:szCs w:val="24"/>
+        </w:rPr>
+        <w:t>安装</w:t>
+      </w:r>
+    </w:p>
+    <w:p>
+      <w:pPr>
+        <w:pStyle w:val="a5"/>
+        <w:spacing w:line="360" w:lineRule="auto"/>
+        <w:ind w:left="357" w:firstLineChars="0" w:firstLine="0"/>
+        <w:rPr>
+          <w:color w:val="00B050"/>
+          <w:sz w:val="24"/>
+          <w:szCs w:val="24"/>
+        </w:rPr>
+      </w:pPr>
+      <w:r>
+        <w:rPr>
+          <w:color w:val="00B050"/>
+          <w:sz w:val="24"/>
+          <w:szCs w:val="24"/>
+        </w:rPr>
+        <w:t>rpm -ivh jdk-8u26</w:t>
+      </w:r>
+      <w:r>
+        <w:rPr>
+          <w:color w:val="00B050"/>
+          <w:sz w:val="24"/>
+          <w:szCs w:val="24"/>
+        </w:rPr>
+        <w:t>1-linux-x64.rpm</w:t>
+      </w:r>
+    </w:p>
+    <w:p>
+      <w:pPr>
+        <w:pStyle w:val="a5"/>
+        <w:numPr>
+          <w:ilvl w:val="0"/>
+          <w:numId w:val="13"/>
+        </w:numPr>
+        <w:spacing w:line="360" w:lineRule="auto"/>
+        <w:ind w:left="357" w:firstLineChars="0"/>
+        <w:rPr>
+          <w:sz w:val="24"/>
+          <w:szCs w:val="24"/>
+        </w:rPr>
+      </w:pPr>
+      <w:r>
+        <w:rPr>
+          <w:rFonts w:hint="eastAsia"/>
+          <w:sz w:val="24"/>
+          <w:szCs w:val="24"/>
+        </w:rPr>
+        <w:t>配置</w:t>
+      </w:r>
+      <w:r>
+        <w:rPr>
+          <w:sz w:val="24"/>
+          <w:szCs w:val="24"/>
+        </w:rPr>
+        <w:t>环境变量</w:t>
+      </w:r>
+    </w:p>
+    <w:p>
+      <w:pPr>
+        <w:pStyle w:val="a5"/>
+        <w:spacing w:line="360" w:lineRule="auto"/>
+        <w:ind w:left="357" w:firstLineChars="0" w:firstLine="0"/>
+        <w:rPr>
+          <w:color w:val="00B050"/>
+          <w:sz w:val="24"/>
+          <w:szCs w:val="24"/>
+        </w:rPr>
+      </w:pPr>
+      <w:r>
+        <w:rPr>
+          <w:color w:val="00B050"/>
+          <w:sz w:val="24"/>
+          <w:szCs w:val="24"/>
+        </w:rPr>
+        <w:t>vim /etc/profile</w:t>
+      </w:r>
+    </w:p>
+    <w:p>
+      <w:pPr>
+        <w:pStyle w:val="a5"/>
+        <w:spacing w:line="360" w:lineRule="auto"/>
+        <w:ind w:left="357" w:firstLineChars="0" w:firstLine="0"/>
+        <w:rPr>
+          <w:sz w:val="24"/>
+          <w:szCs w:val="24"/>
+        </w:rPr>
+      </w:pPr>
+      <w:r>
+        <w:rPr>
+          <w:rFonts w:hint="eastAsia"/>
+          <w:sz w:val="24"/>
+          <w:szCs w:val="24"/>
+        </w:rPr>
+        <w:t>输入</w:t>
+      </w:r>
+      <w:r>
+        <w:rPr>
+          <w:sz w:val="24"/>
+          <w:szCs w:val="24"/>
+        </w:rPr>
+        <w:t>以下内容</w:t>
+      </w:r>
+    </w:p>
+    <w:p>
+      <w:pPr>
+        <w:pStyle w:val="a5"/>
+        <w:spacing w:line="360" w:lineRule="auto"/>
+        <w:ind w:left="357" w:firstLineChars="0" w:firstLine="0"/>
+        <w:rPr>
+          <w:rFonts w:hint="eastAsia"/>
+          <w:sz w:val="24"/>
+          <w:szCs w:val="24"/>
+        </w:rPr>
+      </w:pPr>
+    </w:p>
+    <w:p>
+      <w:pPr>
+        <w:ind w:leftChars="200" w:left="420"/>
+        <w:rPr>
+          <w:color w:val="0070C0"/>
+          <w:sz w:val="24"/>
+          <w:szCs w:val="24"/>
+        </w:rPr>
+      </w:pPr>
+      <w:r>
+        <w:rPr>
+          <w:color w:val="0070C0"/>
+          <w:sz w:val="24"/>
+          <w:szCs w:val="24"/>
+        </w:rPr>
+        <w:t>JAVA_HOME=/usr/java/</w:t>
+      </w:r>
+      <w:r>
+        <w:rPr>
+          <w:color w:val="0070C0"/>
+          <w:sz w:val="24"/>
+          <w:szCs w:val="24"/>
+        </w:rPr>
+        <w:t>jdk1.8.0_261-amd64</w:t>
+      </w:r>
+    </w:p>
+    <w:p>
+      <w:pPr>
+        <w:ind w:leftChars="200" w:left="420"/>
+        <w:rPr>
+          <w:color w:val="0070C0"/>
+          <w:sz w:val="24"/>
+          <w:szCs w:val="24"/>
+        </w:rPr>
+      </w:pPr>
+      <w:r>
+        <w:rPr>
+          <w:color w:val="0070C0"/>
+          <w:sz w:val="24"/>
+          <w:szCs w:val="24"/>
+        </w:rPr>
+        <w:t>JRE_HOME=/usr/java/</w:t>
+      </w:r>
+      <w:r>
+        <w:rPr>
+          <w:color w:val="0070C0"/>
+          <w:sz w:val="24"/>
+          <w:szCs w:val="24"/>
+        </w:rPr>
+        <w:t>jdk1.8.0_261-amd64</w:t>
+      </w:r>
+      <w:r>
+        <w:rPr>
+          <w:color w:val="0070C0"/>
+          <w:sz w:val="24"/>
+          <w:szCs w:val="24"/>
+        </w:rPr>
+        <w:t>/jre</w:t>
+      </w:r>
+    </w:p>
+    <w:p>
+      <w:pPr>
+        <w:ind w:leftChars="200" w:left="420"/>
+        <w:rPr>
+          <w:color w:val="0070C0"/>
+          <w:sz w:val="24"/>
+          <w:szCs w:val="24"/>
+        </w:rPr>
+      </w:pPr>
+      <w:r>
+        <w:rPr>
+          <w:color w:val="0070C0"/>
+          <w:sz w:val="24"/>
+          <w:szCs w:val="24"/>
+        </w:rPr>
+        <w:t>PATH=$PATH:$JAVA_HOME/bin:$JRE_HOME/bin</w:t>
+      </w:r>
+    </w:p>
+    <w:p>
+      <w:pPr>
+        <w:ind w:leftChars="200" w:left="420"/>
+        <w:rPr>
+          <w:color w:val="0070C0"/>
+          <w:sz w:val="24"/>
+          <w:szCs w:val="24"/>
+        </w:rPr>
+      </w:pPr>
+      <w:r>
+        <w:rPr>
+          <w:color w:val="0070C0"/>
+          <w:sz w:val="24"/>
+          <w:szCs w:val="24"/>
+        </w:rPr>
+        <w:t>CLASSPATH=.:$JAVA_HOME/lib/dt.jar:$JAVA_HOME/lib/tools.jar:$JRE_HOME/lib</w:t>
+      </w:r>
+    </w:p>
+    <w:p>
+      <w:pPr>
+        <w:ind w:leftChars="200" w:left="420"/>
+        <w:rPr>
+          <w:color w:val="0070C0"/>
+          <w:sz w:val="24"/>
+          <w:szCs w:val="24"/>
+        </w:rPr>
+      </w:pPr>
+      <w:r>
+        <w:rPr>
+          <w:color w:val="0070C0"/>
+          <w:sz w:val="24"/>
+          <w:szCs w:val="24"/>
+        </w:rPr>
+        <w:t>export JAVA_HOME JRE_HOME PATH CLASSPATH</w:t>
+      </w:r>
+    </w:p>
+    <w:p>
+      <w:pPr>
+        <w:pStyle w:val="a5"/>
+        <w:numPr>
+          <w:ilvl w:val="0"/>
+          <w:numId w:val="13"/>
+        </w:numPr>
+        <w:spacing w:line="360" w:lineRule="auto"/>
+        <w:ind w:left="357" w:firstLineChars="0"/>
+        <w:rPr>
+          <w:sz w:val="24"/>
+          <w:szCs w:val="24"/>
+        </w:rPr>
+      </w:pPr>
+      <w:r>
+        <w:rPr>
+          <w:rFonts w:hint="eastAsia"/>
+          <w:sz w:val="24"/>
+          <w:szCs w:val="24"/>
+        </w:rPr>
+        <w:lastRenderedPageBreak/>
+        <w:t>使</w:t>
+      </w:r>
+      <w:r>
+        <w:rPr>
+          <w:rFonts w:hint="eastAsia"/>
+          <w:sz w:val="24"/>
+          <w:szCs w:val="24"/>
+        </w:rPr>
+        <w:t>配置</w:t>
+      </w:r>
+      <w:r>
+        <w:rPr>
+          <w:sz w:val="24"/>
+          <w:szCs w:val="24"/>
+        </w:rPr>
+        <w:t>生效</w:t>
+      </w:r>
+    </w:p>
+    <w:p>
+      <w:pPr>
+        <w:pStyle w:val="a5"/>
+        <w:spacing w:line="360" w:lineRule="auto"/>
+        <w:ind w:left="357" w:firstLineChars="0" w:firstLine="0"/>
+        <w:rPr>
+          <w:color w:val="00B050"/>
+          <w:sz w:val="24"/>
+          <w:szCs w:val="24"/>
+        </w:rPr>
+      </w:pPr>
+      <w:r>
+        <w:rPr>
+          <w:color w:val="00B050"/>
+          <w:sz w:val="24"/>
+          <w:szCs w:val="24"/>
+        </w:rPr>
+        <w:t>source /etc/profile</w:t>
+      </w:r>
+    </w:p>
+    <w:p>
+      <w:pPr>
+        <w:rPr>
+          <w:rFonts w:hint="eastAsia"/>
+          <w:sz w:val="24"/>
+          <w:szCs w:val="24"/>
+        </w:rPr>
+      </w:pPr>
+    </w:p>
+    <w:p>
+      <w:pPr>
+        <w:pStyle w:val="2"/>
+      </w:pPr>
+      <w:r>
+        <w:rPr>
+          <w:rFonts w:hint="eastAsia"/>
+        </w:rPr>
+        <w:t>三</w:t>
+      </w:r>
+      <w:r>
+        <w:t>、</w:t>
+      </w:r>
+      <w:r>
+        <w:rPr>
+          <w:rFonts w:hint="eastAsia"/>
+        </w:rPr>
+        <w:t>安装</w:t>
+      </w:r>
+      <w:r>
+        <w:rPr>
+          <w:rFonts w:hint="eastAsia"/>
+        </w:rPr>
+        <w:t>J</w:t>
+      </w:r>
+      <w:r>
+        <w:t>enkins</w:t>
+      </w:r>
+    </w:p>
+    <w:p>
+      <w:pPr>
+        <w:spacing w:line="360" w:lineRule="auto"/>
+        <w:rPr>
+          <w:sz w:val="24"/>
+          <w:szCs w:val="24"/>
+        </w:rPr>
+      </w:pPr>
+      <w:r>
+        <w:rPr>
+          <w:rFonts w:hint="eastAsia"/>
+          <w:sz w:val="24"/>
+          <w:szCs w:val="24"/>
+        </w:rPr>
+        <w:t>1</w:t>
+      </w:r>
+      <w:r>
+        <w:rPr>
+          <w:rFonts w:hint="eastAsia"/>
+          <w:sz w:val="24"/>
+          <w:szCs w:val="24"/>
+        </w:rPr>
+        <w:t>、</w:t>
+      </w:r>
       <w:r>
         <w:rPr>
           <w:rFonts w:hint="eastAsia"/>
@@ -2718,126 +2661,578 @@
           <w:sz w:val="24"/>
           <w:szCs w:val="24"/>
         </w:rPr>
-        <w:t>JDK1.8</w:t>
-      </w:r>
-    </w:p>
-    <w:p>
-      <w:pPr>
-        <w:pStyle w:val="a5"/>
-        <w:ind w:left="360" w:firstLineChars="0" w:firstLine="0"/>
-        <w:rPr>
-          <w:sz w:val="24"/>
-          <w:szCs w:val="24"/>
-        </w:rPr>
-      </w:pPr>
-      <w:r>
-        <w:rPr>
-          <w:rFonts w:hint="eastAsia"/>
-          <w:sz w:val="24"/>
-          <w:szCs w:val="24"/>
-        </w:rPr>
-        <w:t>各个版本</w:t>
-      </w:r>
-      <w:r>
-        <w:rPr>
-          <w:sz w:val="24"/>
-          <w:szCs w:val="24"/>
-        </w:rPr>
-        <w:t>地址</w:t>
-      </w:r>
-    </w:p>
-    <w:p>
-      <w:pPr>
-        <w:pStyle w:val="a5"/>
-        <w:ind w:left="360" w:firstLineChars="0" w:firstLine="0"/>
-        <w:rPr>
-          <w:sz w:val="24"/>
-          <w:szCs w:val="24"/>
-        </w:rPr>
-      </w:pPr>
-      <w:hyperlink r:id="rId10" w:history="1">
-        <w:r>
-          <w:rPr>
-            <w:rStyle w:val="a7"/>
-            <w:sz w:val="24"/>
-            <w:szCs w:val="24"/>
-          </w:rPr>
-          <w:t>https://www.oracle.com/java/technologies/oracle-java-archive-downloads.html</w:t>
-        </w:r>
-      </w:hyperlink>
-    </w:p>
-    <w:p>
-      <w:pPr>
-        <w:pStyle w:val="a5"/>
-        <w:ind w:left="360" w:firstLineChars="0" w:firstLine="0"/>
-        <w:rPr>
-          <w:sz w:val="24"/>
-          <w:szCs w:val="24"/>
-        </w:rPr>
-      </w:pPr>
-      <w:r>
-        <w:rPr>
-          <w:rFonts w:hint="eastAsia"/>
-          <w:sz w:val="24"/>
-          <w:szCs w:val="24"/>
-        </w:rPr>
-        <w:t>最新</w:t>
-      </w:r>
-      <w:r>
-        <w:rPr>
-          <w:rFonts w:hint="eastAsia"/>
-          <w:sz w:val="24"/>
-          <w:szCs w:val="24"/>
-        </w:rPr>
-        <w:t>JDK1.8</w:t>
-      </w:r>
-      <w:r>
-        <w:rPr>
-          <w:rFonts w:hint="eastAsia"/>
-          <w:sz w:val="24"/>
-          <w:szCs w:val="24"/>
-        </w:rPr>
-        <w:t>地址</w:t>
-      </w:r>
-    </w:p>
-    <w:p>
-      <w:pPr>
-        <w:pStyle w:val="a5"/>
-        <w:ind w:left="360" w:firstLineChars="0" w:firstLine="0"/>
-        <w:rPr>
-          <w:sz w:val="24"/>
-          <w:szCs w:val="24"/>
-        </w:rPr>
-      </w:pPr>
-      <w:hyperlink r:id="rId11" w:history="1">
-        <w:r>
-          <w:rPr>
-            <w:rStyle w:val="a7"/>
-            <w:sz w:val="24"/>
-            <w:szCs w:val="24"/>
-          </w:rPr>
-          <w:t>https://www.oracle.com/java/technologies/javase/javase-jdk8-downloads.html</w:t>
-        </w:r>
-      </w:hyperlink>
-    </w:p>
-    <w:p>
-      <w:pPr>
-        <w:pStyle w:val="a5"/>
-        <w:ind w:left="360" w:firstLineChars="0" w:firstLine="0"/>
-        <w:rPr>
-          <w:sz w:val="24"/>
-          <w:szCs w:val="24"/>
-        </w:rPr>
-      </w:pPr>
+        <w:t>J</w:t>
+      </w:r>
+      <w:r>
+        <w:rPr>
+          <w:sz w:val="24"/>
+          <w:szCs w:val="24"/>
+        </w:rPr>
+        <w:t>enkins</w:t>
+      </w:r>
+      <w:r>
+        <w:rPr>
+          <w:sz w:val="24"/>
+          <w:szCs w:val="24"/>
+        </w:rPr>
+        <w:t>的</w:t>
+      </w:r>
+      <w:r>
+        <w:rPr>
+          <w:sz w:val="24"/>
+          <w:szCs w:val="24"/>
+        </w:rPr>
+        <w:t>war</w:t>
+      </w:r>
+      <w:r>
+        <w:rPr>
+          <w:sz w:val="24"/>
+          <w:szCs w:val="24"/>
+        </w:rPr>
+        <w:t>包</w:t>
+      </w:r>
+    </w:p>
+    <w:p>
+      <w:pPr>
+        <w:spacing w:line="360" w:lineRule="auto"/>
+        <w:rPr>
+          <w:color w:val="00B050"/>
+          <w:sz w:val="24"/>
+          <w:szCs w:val="24"/>
+        </w:rPr>
+      </w:pPr>
+      <w:r>
+        <w:rPr>
+          <w:sz w:val="24"/>
+          <w:szCs w:val="24"/>
+        </w:rPr>
+        <w:tab/>
+      </w:r>
+      <w:r>
+        <w:rPr>
+          <w:color w:val="00B050"/>
+          <w:sz w:val="24"/>
+          <w:szCs w:val="24"/>
+        </w:rPr>
+        <w:t>wget http://mirrors.jenkins.io/war-stable/latest/jenkins.war</w:t>
+      </w:r>
+    </w:p>
+    <w:p>
+      <w:pPr>
+        <w:spacing w:line="360" w:lineRule="auto"/>
+        <w:rPr>
+          <w:sz w:val="24"/>
+          <w:szCs w:val="24"/>
+        </w:rPr>
+      </w:pPr>
+      <w:r>
+        <w:rPr>
+          <w:sz w:val="24"/>
+          <w:szCs w:val="24"/>
+        </w:rPr>
+        <w:t>2</w:t>
+      </w:r>
+      <w:r>
+        <w:rPr>
+          <w:rFonts w:hint="eastAsia"/>
+          <w:sz w:val="24"/>
+          <w:szCs w:val="24"/>
+        </w:rPr>
+        <w:t>、编写</w:t>
+      </w:r>
+      <w:r>
+        <w:rPr>
+          <w:sz w:val="24"/>
+          <w:szCs w:val="24"/>
+        </w:rPr>
+        <w:t>启动脚本</w:t>
+      </w:r>
+    </w:p>
+    <w:p>
+      <w:pPr>
+        <w:spacing w:line="360" w:lineRule="auto"/>
+        <w:rPr>
+          <w:sz w:val="24"/>
+          <w:szCs w:val="24"/>
+        </w:rPr>
+      </w:pPr>
+      <w:r>
+        <w:rPr>
+          <w:sz w:val="24"/>
+          <w:szCs w:val="24"/>
+        </w:rPr>
+        <w:tab/>
+      </w:r>
+      <w:r>
+        <w:rPr>
+          <w:color w:val="00B050"/>
+          <w:sz w:val="24"/>
+          <w:szCs w:val="24"/>
+        </w:rPr>
+        <w:t>vim run_jenkins.sh</w:t>
+      </w:r>
+    </w:p>
+    <w:p>
+      <w:pPr>
+        <w:spacing w:line="360" w:lineRule="auto"/>
+        <w:rPr>
+          <w:sz w:val="24"/>
+          <w:szCs w:val="24"/>
+        </w:rPr>
+      </w:pPr>
+      <w:r>
+        <w:rPr>
+          <w:rFonts w:hint="eastAsia"/>
+          <w:sz w:val="24"/>
+          <w:szCs w:val="24"/>
+        </w:rPr>
+        <w:tab/>
+      </w:r>
+      <w:r>
+        <w:rPr>
+          <w:rFonts w:hint="eastAsia"/>
+          <w:sz w:val="24"/>
+          <w:szCs w:val="24"/>
+        </w:rPr>
+        <w:t>内容如下</w:t>
+      </w:r>
+    </w:p>
+    <w:p>
+      <w:pPr>
+        <w:spacing w:line="360" w:lineRule="auto"/>
+        <w:rPr>
+          <w:rFonts w:hint="eastAsia"/>
+          <w:sz w:val="24"/>
+          <w:szCs w:val="24"/>
+        </w:rPr>
+      </w:pPr>
+    </w:p>
+    <w:p>
+      <w:pPr>
+        <w:spacing w:line="360" w:lineRule="auto"/>
+        <w:ind w:leftChars="200" w:left="420"/>
+        <w:rPr>
+          <w:color w:val="0070C0"/>
+          <w:sz w:val="24"/>
+          <w:szCs w:val="24"/>
+        </w:rPr>
+      </w:pPr>
+      <w:r>
+        <w:rPr>
+          <w:color w:val="0070C0"/>
+          <w:sz w:val="24"/>
+          <w:szCs w:val="24"/>
+        </w:rPr>
+        <w:t>#!/bin/bash</w:t>
+      </w:r>
+    </w:p>
+    <w:p>
+      <w:pPr>
+        <w:spacing w:line="360" w:lineRule="auto"/>
+        <w:ind w:leftChars="200" w:left="420"/>
+        <w:rPr>
+          <w:color w:val="0070C0"/>
+          <w:sz w:val="24"/>
+          <w:szCs w:val="24"/>
+        </w:rPr>
+      </w:pPr>
+      <w:r>
+        <w:rPr>
+          <w:color w:val="0070C0"/>
+          <w:sz w:val="24"/>
+          <w:szCs w:val="24"/>
+        </w:rPr>
+        <w:t xml:space="preserve">nohup java </w:t>
+      </w:r>
+      <w:r>
+        <w:rPr>
+          <w:color w:val="0070C0"/>
+          <w:sz w:val="24"/>
+          <w:szCs w:val="24"/>
+        </w:rPr>
+        <w:t>-jar jenkins.war --httpPort=8067</w:t>
+      </w:r>
+      <w:r>
+        <w:rPr>
+          <w:color w:val="0070C0"/>
+          <w:sz w:val="24"/>
+          <w:szCs w:val="24"/>
+        </w:rPr>
+        <w:t xml:space="preserve"> &amp;</w:t>
+      </w:r>
+    </w:p>
+    <w:p>
+      <w:pPr>
+        <w:spacing w:line="360" w:lineRule="auto"/>
+        <w:ind w:leftChars="200" w:left="420"/>
+        <w:rPr>
+          <w:sz w:val="24"/>
+          <w:szCs w:val="24"/>
+        </w:rPr>
+      </w:pPr>
+    </w:p>
+    <w:p>
+      <w:pPr>
+        <w:spacing w:line="360" w:lineRule="auto"/>
+        <w:rPr>
+          <w:sz w:val="24"/>
+          <w:szCs w:val="24"/>
+        </w:rPr>
+      </w:pPr>
+      <w:r>
+        <w:rPr>
+          <w:rFonts w:hint="eastAsia"/>
+          <w:sz w:val="24"/>
+          <w:szCs w:val="24"/>
+        </w:rPr>
+        <w:t>3</w:t>
+      </w:r>
+      <w:r>
+        <w:rPr>
+          <w:rFonts w:hint="eastAsia"/>
+          <w:sz w:val="24"/>
+          <w:szCs w:val="24"/>
+        </w:rPr>
+        <w:t>、</w:t>
+      </w:r>
+      <w:r>
+        <w:rPr>
+          <w:sz w:val="24"/>
+          <w:szCs w:val="24"/>
+        </w:rPr>
+        <w:t>授权</w:t>
+      </w:r>
+      <w:r>
+        <w:rPr>
+          <w:rFonts w:hint="eastAsia"/>
+          <w:sz w:val="24"/>
+          <w:szCs w:val="24"/>
+        </w:rPr>
+        <w:t>并</w:t>
+      </w:r>
+      <w:r>
+        <w:rPr>
+          <w:sz w:val="24"/>
+          <w:szCs w:val="24"/>
+        </w:rPr>
+        <w:t>启动</w:t>
+      </w:r>
+    </w:p>
+    <w:p>
+      <w:pPr>
+        <w:spacing w:line="360" w:lineRule="auto"/>
+        <w:rPr>
+          <w:color w:val="00B050"/>
+          <w:sz w:val="24"/>
+          <w:szCs w:val="24"/>
+        </w:rPr>
+      </w:pPr>
+      <w:r>
+        <w:rPr>
+          <w:sz w:val="24"/>
+          <w:szCs w:val="24"/>
+        </w:rPr>
+        <w:tab/>
+      </w:r>
+      <w:r>
+        <w:rPr>
+          <w:color w:val="00B050"/>
+          <w:sz w:val="24"/>
+          <w:szCs w:val="24"/>
+        </w:rPr>
+        <w:t>chmod u+x run_jenkins.sh</w:t>
+      </w:r>
+    </w:p>
+    <w:p>
+      <w:pPr>
+        <w:spacing w:line="360" w:lineRule="auto"/>
+        <w:rPr>
+          <w:color w:val="00B050"/>
+          <w:sz w:val="24"/>
+          <w:szCs w:val="24"/>
+        </w:rPr>
+      </w:pPr>
+      <w:r>
+        <w:rPr>
+          <w:color w:val="00B050"/>
+          <w:sz w:val="24"/>
+          <w:szCs w:val="24"/>
+        </w:rPr>
+        <w:tab/>
+        <w:t>sh run_jenkins.sh</w:t>
+      </w:r>
+    </w:p>
+    <w:p>
+      <w:pPr>
+        <w:spacing w:line="360" w:lineRule="auto"/>
+        <w:ind w:left="420"/>
+        <w:rPr>
+          <w:sz w:val="24"/>
+          <w:szCs w:val="24"/>
+        </w:rPr>
+      </w:pPr>
+      <w:r>
+        <w:rPr>
+          <w:rFonts w:hint="eastAsia"/>
+          <w:sz w:val="24"/>
+          <w:szCs w:val="24"/>
+        </w:rPr>
+        <w:t>如出现</w:t>
+      </w:r>
+      <w:r>
+        <w:rPr>
+          <w:rFonts w:hint="eastAsia"/>
+          <w:sz w:val="24"/>
+          <w:szCs w:val="24"/>
+        </w:rPr>
+        <w:t xml:space="preserve"> </w:t>
+      </w:r>
+      <w:r>
+        <w:rPr>
+          <w:rFonts w:hint="eastAsia"/>
+          <w:color w:val="FF0000"/>
+          <w:sz w:val="24"/>
+          <w:szCs w:val="24"/>
+        </w:rPr>
+        <w:t>行</w:t>
+      </w:r>
+      <w:r>
+        <w:rPr>
+          <w:rFonts w:hint="eastAsia"/>
+          <w:color w:val="FF0000"/>
+          <w:sz w:val="24"/>
+          <w:szCs w:val="24"/>
+        </w:rPr>
+        <w:t xml:space="preserve">2: $'\r': </w:t>
+      </w:r>
+      <w:r>
+        <w:rPr>
+          <w:rFonts w:hint="eastAsia"/>
+          <w:color w:val="FF0000"/>
+          <w:sz w:val="24"/>
+          <w:szCs w:val="24"/>
+        </w:rPr>
+        <w:t>未找到命令</w:t>
+      </w:r>
+      <w:r>
+        <w:rPr>
+          <w:rFonts w:hint="eastAsia"/>
+          <w:sz w:val="24"/>
+          <w:szCs w:val="24"/>
+        </w:rPr>
+        <w:t>的</w:t>
+      </w:r>
+      <w:r>
+        <w:rPr>
+          <w:rFonts w:hint="eastAsia"/>
+          <w:sz w:val="24"/>
+          <w:szCs w:val="24"/>
+        </w:rPr>
+        <w:t>错误，</w:t>
+      </w:r>
+      <w:r>
+        <w:rPr>
+          <w:sz w:val="24"/>
+          <w:szCs w:val="24"/>
+        </w:rPr>
+        <w:t>这</w:t>
+      </w:r>
+      <w:r>
+        <w:rPr>
+          <w:rFonts w:hint="eastAsia"/>
+          <w:sz w:val="24"/>
+          <w:szCs w:val="24"/>
+        </w:rPr>
+        <w:t>通常</w:t>
+      </w:r>
+      <w:r>
+        <w:rPr>
+          <w:sz w:val="24"/>
+          <w:szCs w:val="24"/>
+        </w:rPr>
+        <w:t>是</w:t>
+      </w:r>
+      <w:r>
+        <w:rPr>
+          <w:rFonts w:hint="eastAsia"/>
+          <w:sz w:val="24"/>
+          <w:szCs w:val="24"/>
+        </w:rPr>
+        <w:t>windows</w:t>
+      </w:r>
+      <w:r>
+        <w:rPr>
+          <w:sz w:val="24"/>
+          <w:szCs w:val="24"/>
+        </w:rPr>
+        <w:t>复制过去，</w:t>
+      </w:r>
+      <w:r>
+        <w:rPr>
+          <w:sz w:val="24"/>
+          <w:szCs w:val="24"/>
+        </w:rPr>
+        <w:t>格式导致的，执行以下命令</w:t>
+      </w:r>
+    </w:p>
+    <w:p>
+      <w:pPr>
+        <w:spacing w:line="360" w:lineRule="auto"/>
+        <w:rPr>
+          <w:color w:val="00B050"/>
+          <w:sz w:val="24"/>
+          <w:szCs w:val="24"/>
+        </w:rPr>
+      </w:pPr>
+      <w:r>
+        <w:rPr>
+          <w:sz w:val="24"/>
+          <w:szCs w:val="24"/>
+        </w:rPr>
+        <w:tab/>
+      </w:r>
+      <w:r>
+        <w:rPr>
+          <w:color w:val="00B050"/>
+          <w:sz w:val="24"/>
+          <w:szCs w:val="24"/>
+        </w:rPr>
+        <w:t>yum install dos2unix</w:t>
+      </w:r>
+    </w:p>
+    <w:p>
+      <w:pPr>
+        <w:spacing w:line="360" w:lineRule="auto"/>
+        <w:rPr>
+          <w:color w:val="00B050"/>
+          <w:sz w:val="24"/>
+          <w:szCs w:val="24"/>
+        </w:rPr>
+      </w:pPr>
+      <w:r>
+        <w:rPr>
+          <w:color w:val="00B050"/>
+          <w:sz w:val="24"/>
+          <w:szCs w:val="24"/>
+        </w:rPr>
+        <w:tab/>
+        <w:t>dos2unix **.sh</w:t>
+      </w:r>
+    </w:p>
+    <w:p>
+      <w:pPr>
+        <w:spacing w:line="360" w:lineRule="auto"/>
+        <w:rPr>
+          <w:rFonts w:hint="eastAsia"/>
+          <w:sz w:val="24"/>
+          <w:szCs w:val="24"/>
+        </w:rPr>
+      </w:pPr>
+      <w:r>
+        <w:rPr>
+          <w:color w:val="00B050"/>
+          <w:sz w:val="24"/>
+          <w:szCs w:val="24"/>
+        </w:rPr>
+        <w:tab/>
+      </w:r>
+      <w:r>
+        <w:rPr>
+          <w:rFonts w:hint="eastAsia"/>
+          <w:sz w:val="24"/>
+          <w:szCs w:val="24"/>
+        </w:rPr>
+        <w:t>再</w:t>
+      </w:r>
+      <w:r>
+        <w:rPr>
+          <w:rFonts w:hint="eastAsia"/>
+          <w:sz w:val="24"/>
+          <w:szCs w:val="24"/>
+        </w:rPr>
+        <w:t>执行</w:t>
+      </w:r>
+      <w:r>
+        <w:rPr>
+          <w:sz w:val="24"/>
+          <w:szCs w:val="24"/>
+        </w:rPr>
+        <w:t>启动脚本</w:t>
+      </w:r>
+      <w:r>
+        <w:rPr>
+          <w:rFonts w:hint="eastAsia"/>
+          <w:sz w:val="24"/>
+          <w:szCs w:val="24"/>
+        </w:rPr>
+        <w:t>。执行</w:t>
+      </w:r>
+      <w:r>
+        <w:rPr>
+          <w:color w:val="00B050"/>
+          <w:sz w:val="24"/>
+          <w:szCs w:val="24"/>
+        </w:rPr>
+        <w:t>cat nohup.out</w:t>
+      </w:r>
+      <w:r>
+        <w:rPr>
+          <w:sz w:val="24"/>
+          <w:szCs w:val="24"/>
+        </w:rPr>
+        <w:t xml:space="preserve"> </w:t>
+      </w:r>
+      <w:r>
+        <w:rPr>
+          <w:rFonts w:hint="eastAsia"/>
+          <w:sz w:val="24"/>
+          <w:szCs w:val="24"/>
+        </w:rPr>
+        <w:t>命令查看日志</w:t>
+      </w:r>
+      <w:r>
+        <w:rPr>
+          <w:sz w:val="24"/>
+          <w:szCs w:val="24"/>
+        </w:rPr>
+        <w:t>，出现以下</w:t>
+      </w:r>
+      <w:r>
+        <w:rPr>
+          <w:rFonts w:hint="eastAsia"/>
+          <w:sz w:val="24"/>
+          <w:szCs w:val="24"/>
+        </w:rPr>
+        <w:t>内容则已</w:t>
+      </w:r>
+      <w:r>
+        <w:rPr>
+          <w:sz w:val="24"/>
+          <w:szCs w:val="24"/>
+        </w:rPr>
+        <w:t>启动</w:t>
+      </w:r>
+    </w:p>
+    <w:p>
+      <w:pPr>
+        <w:spacing w:line="360" w:lineRule="auto"/>
+        <w:rPr>
+          <w:rFonts w:hint="eastAsia"/>
+          <w:color w:val="00B050"/>
+          <w:sz w:val="24"/>
+          <w:szCs w:val="24"/>
+        </w:rPr>
+      </w:pPr>
+      <w:bookmarkStart w:id="0" w:name="_GoBack"/>
       <w:r>
         <w:rPr>
           <w:noProof/>
         </w:rPr>
         <w:drawing>
-          <wp:inline distT="0" distB="0" distL="0" distR="0" wp14:anchorId="10E175E8" wp14:editId="615FBFAF">
-            <wp:extent cx="5274310" cy="2496185"/>
+          <wp:inline distT="0" distB="0" distL="0" distR="0" wp14:anchorId="5BE2CFEF" wp14:editId="1CDF75E1">
+            <wp:extent cx="5274310" cy="1988185"/>
             <wp:effectExtent l="0" t="0" r="2540" b="0"/>
-            <wp:docPr id="2" name="图片 2"/>
+            <wp:docPr id="1" name="图片 1"/>
             <wp:cNvGraphicFramePr>
               <a:graphicFrameLocks xmlns:a="http://schemas.openxmlformats.org/drawingml/2006/main" noChangeAspect="1"/>
             </wp:cNvGraphicFramePr>
@@ -2857,7 +3252,7 @@
                   <pic:spPr>
                     <a:xfrm>
                       <a:off x="0" y="0"/>
-                      <a:ext cx="5274310" cy="2496185"/>
+                      <a:ext cx="5274310" cy="1988185"/>
                     </a:xfrm>
                     <a:prstGeom prst="rect">
                       <a:avLst/>
@@ -2869,1163 +3264,23 @@
           </wp:inline>
         </w:drawing>
       </w:r>
-    </w:p>
-    <w:p>
-      <w:pPr>
-        <w:pStyle w:val="a5"/>
-        <w:ind w:left="360" w:firstLineChars="0" w:firstLine="0"/>
-        <w:rPr>
-          <w:sz w:val="24"/>
-          <w:szCs w:val="24"/>
-        </w:rPr>
-      </w:pPr>
-      <w:r>
-        <w:rPr>
-          <w:rFonts w:hint="eastAsia"/>
-          <w:sz w:val="24"/>
-          <w:szCs w:val="24"/>
-        </w:rPr>
-        <w:t>下载</w:t>
-      </w:r>
-      <w:r>
-        <w:rPr>
-          <w:sz w:val="24"/>
-          <w:szCs w:val="24"/>
-        </w:rPr>
-        <w:t>rpm</w:t>
-      </w:r>
-      <w:r>
-        <w:rPr>
-          <w:sz w:val="24"/>
-          <w:szCs w:val="24"/>
-        </w:rPr>
-        <w:t>包，上传至服务器</w:t>
-      </w:r>
-    </w:p>
-    <w:p>
-      <w:pPr>
-        <w:pStyle w:val="a5"/>
-        <w:numPr>
-          <w:ilvl w:val="0"/>
-          <w:numId w:val="13"/>
-        </w:numPr>
-        <w:ind w:firstLineChars="0"/>
-        <w:rPr>
-          <w:sz w:val="24"/>
-          <w:szCs w:val="24"/>
-        </w:rPr>
-      </w:pPr>
-      <w:r>
-        <w:rPr>
-          <w:sz w:val="24"/>
-          <w:szCs w:val="24"/>
-        </w:rPr>
-        <w:t>安装</w:t>
-      </w:r>
-    </w:p>
-    <w:p>
-      <w:pPr>
-        <w:pStyle w:val="a5"/>
-        <w:ind w:left="360" w:firstLineChars="0" w:firstLine="0"/>
-        <w:rPr>
-          <w:color w:val="00B050"/>
-          <w:sz w:val="24"/>
-          <w:szCs w:val="24"/>
-        </w:rPr>
-      </w:pPr>
-      <w:proofErr w:type="gramStart"/>
-      <w:r>
-        <w:rPr>
-          <w:color w:val="00B050"/>
-          <w:sz w:val="24"/>
-          <w:szCs w:val="24"/>
-        </w:rPr>
-        <w:t>rpm</w:t>
-      </w:r>
-      <w:proofErr w:type="gramEnd"/>
-      <w:r>
-        <w:rPr>
-          <w:color w:val="00B050"/>
-          <w:sz w:val="24"/>
-          <w:szCs w:val="24"/>
-        </w:rPr>
-        <w:t xml:space="preserve"> -</w:t>
-      </w:r>
-      <w:proofErr w:type="spellStart"/>
-      <w:r>
-        <w:rPr>
-          <w:color w:val="00B050"/>
-          <w:sz w:val="24"/>
-          <w:szCs w:val="24"/>
-        </w:rPr>
-        <w:t>ivh</w:t>
-      </w:r>
-      <w:proofErr w:type="spellEnd"/>
-      <w:r>
-        <w:rPr>
-          <w:color w:val="00B050"/>
-          <w:sz w:val="24"/>
-          <w:szCs w:val="24"/>
-        </w:rPr>
-        <w:t xml:space="preserve"> jdk-8u201-linux-x64.rpm</w:t>
-      </w:r>
-    </w:p>
-    <w:p>
-      <w:pPr>
-        <w:pStyle w:val="a5"/>
-        <w:numPr>
-          <w:ilvl w:val="0"/>
-          <w:numId w:val="13"/>
-        </w:numPr>
-        <w:ind w:firstLineChars="0"/>
-        <w:rPr>
-          <w:sz w:val="24"/>
-          <w:szCs w:val="24"/>
-        </w:rPr>
-      </w:pPr>
-      <w:r>
-        <w:rPr>
-          <w:rFonts w:hint="eastAsia"/>
-          <w:sz w:val="24"/>
-          <w:szCs w:val="24"/>
-        </w:rPr>
-        <w:t>配置</w:t>
-      </w:r>
-      <w:r>
-        <w:rPr>
-          <w:sz w:val="24"/>
-          <w:szCs w:val="24"/>
-        </w:rPr>
-        <w:t>环境变量</w:t>
-      </w:r>
-    </w:p>
-    <w:p>
-      <w:pPr>
-        <w:pStyle w:val="a5"/>
-        <w:ind w:left="360" w:firstLineChars="0" w:firstLine="0"/>
-        <w:rPr>
-          <w:color w:val="00B050"/>
-          <w:sz w:val="24"/>
-          <w:szCs w:val="24"/>
-        </w:rPr>
-      </w:pPr>
-      <w:proofErr w:type="gramStart"/>
-      <w:r>
-        <w:rPr>
-          <w:color w:val="00B050"/>
-          <w:sz w:val="24"/>
-          <w:szCs w:val="24"/>
-        </w:rPr>
-        <w:t>vim</w:t>
-      </w:r>
-      <w:proofErr w:type="gramEnd"/>
-      <w:r>
-        <w:rPr>
-          <w:color w:val="00B050"/>
-          <w:sz w:val="24"/>
-          <w:szCs w:val="24"/>
-        </w:rPr>
-        <w:t xml:space="preserve"> /</w:t>
-      </w:r>
-      <w:proofErr w:type="spellStart"/>
-      <w:r>
-        <w:rPr>
-          <w:color w:val="00B050"/>
-          <w:sz w:val="24"/>
-          <w:szCs w:val="24"/>
-        </w:rPr>
-        <w:t>etc</w:t>
-      </w:r>
-      <w:proofErr w:type="spellEnd"/>
-      <w:r>
-        <w:rPr>
-          <w:color w:val="00B050"/>
-          <w:sz w:val="24"/>
-          <w:szCs w:val="24"/>
-        </w:rPr>
-        <w:t>/profile</w:t>
-      </w:r>
-    </w:p>
-    <w:p>
-      <w:pPr>
-        <w:pStyle w:val="a5"/>
-        <w:ind w:left="360" w:firstLineChars="0" w:firstLine="0"/>
-        <w:rPr>
-          <w:sz w:val="24"/>
-          <w:szCs w:val="24"/>
-        </w:rPr>
-      </w:pPr>
-      <w:r>
-        <w:rPr>
-          <w:rFonts w:hint="eastAsia"/>
-          <w:sz w:val="24"/>
-          <w:szCs w:val="24"/>
-        </w:rPr>
-        <w:t>输入</w:t>
-      </w:r>
-      <w:r>
-        <w:rPr>
-          <w:sz w:val="24"/>
-          <w:szCs w:val="24"/>
-        </w:rPr>
-        <w:t>以下内容</w:t>
-      </w:r>
-    </w:p>
-    <w:p>
-      <w:pPr>
-        <w:ind w:leftChars="200" w:left="420"/>
-        <w:rPr>
-          <w:sz w:val="24"/>
-          <w:szCs w:val="24"/>
-        </w:rPr>
-      </w:pPr>
-      <w:r>
-        <w:rPr>
-          <w:sz w:val="24"/>
-          <w:szCs w:val="24"/>
-        </w:rPr>
-        <w:t>JAVA_HOME=/</w:t>
-      </w:r>
-      <w:proofErr w:type="spellStart"/>
-      <w:r>
-        <w:rPr>
-          <w:sz w:val="24"/>
-          <w:szCs w:val="24"/>
-        </w:rPr>
-        <w:t>usr</w:t>
-      </w:r>
-      <w:proofErr w:type="spellEnd"/>
-      <w:r>
-        <w:rPr>
-          <w:sz w:val="24"/>
-          <w:szCs w:val="24"/>
-        </w:rPr>
-        <w:t>/java/jdk1.</w:t>
-      </w:r>
-      <w:r>
-        <w:rPr>
-          <w:sz w:val="24"/>
-          <w:szCs w:val="24"/>
-        </w:rPr>
-        <w:t>8.0_26</w:t>
-      </w:r>
-      <w:r>
-        <w:rPr>
-          <w:sz w:val="24"/>
-          <w:szCs w:val="24"/>
-        </w:rPr>
-        <w:t>1</w:t>
-      </w:r>
-    </w:p>
-    <w:p>
-      <w:pPr>
-        <w:ind w:leftChars="200" w:left="420"/>
-        <w:rPr>
-          <w:sz w:val="24"/>
-          <w:szCs w:val="24"/>
-        </w:rPr>
-      </w:pPr>
-      <w:r>
-        <w:rPr>
-          <w:sz w:val="24"/>
-          <w:szCs w:val="24"/>
-        </w:rPr>
-        <w:t>JRE_HOME=/</w:t>
-      </w:r>
-      <w:proofErr w:type="spellStart"/>
-      <w:r>
-        <w:rPr>
-          <w:sz w:val="24"/>
-          <w:szCs w:val="24"/>
-        </w:rPr>
-        <w:t>usr</w:t>
-      </w:r>
-      <w:proofErr w:type="spellEnd"/>
-      <w:r>
-        <w:rPr>
-          <w:sz w:val="24"/>
-          <w:szCs w:val="24"/>
-        </w:rPr>
-        <w:t>/java/jdk1.8.0_26</w:t>
-      </w:r>
-      <w:r>
-        <w:rPr>
-          <w:sz w:val="24"/>
-          <w:szCs w:val="24"/>
-        </w:rPr>
-        <w:t>1/</w:t>
-      </w:r>
-      <w:proofErr w:type="spellStart"/>
-      <w:r>
-        <w:rPr>
-          <w:sz w:val="24"/>
-          <w:szCs w:val="24"/>
-        </w:rPr>
-        <w:t>jre</w:t>
-      </w:r>
-      <w:proofErr w:type="spellEnd"/>
-    </w:p>
-    <w:p>
-      <w:pPr>
-        <w:ind w:leftChars="200" w:left="420"/>
-        <w:rPr>
-          <w:sz w:val="24"/>
-          <w:szCs w:val="24"/>
-        </w:rPr>
-      </w:pPr>
-      <w:r>
-        <w:rPr>
-          <w:sz w:val="24"/>
-          <w:szCs w:val="24"/>
-        </w:rPr>
-        <w:t>PATH=$PATH</w:t>
-      </w:r>
-      <w:proofErr w:type="gramStart"/>
-      <w:r>
-        <w:rPr>
-          <w:sz w:val="24"/>
-          <w:szCs w:val="24"/>
-        </w:rPr>
-        <w:t>:$</w:t>
-      </w:r>
-      <w:proofErr w:type="gramEnd"/>
-      <w:r>
-        <w:rPr>
-          <w:sz w:val="24"/>
-          <w:szCs w:val="24"/>
-        </w:rPr>
-        <w:t>JAVA_HOME/bin:$JRE_HOME/bin</w:t>
-      </w:r>
-    </w:p>
-    <w:p>
-      <w:pPr>
-        <w:ind w:leftChars="200" w:left="420"/>
-        <w:rPr>
-          <w:sz w:val="24"/>
-          <w:szCs w:val="24"/>
-        </w:rPr>
-      </w:pPr>
-      <w:r>
-        <w:rPr>
-          <w:sz w:val="24"/>
-          <w:szCs w:val="24"/>
-        </w:rPr>
-        <w:t>CLASSPATH=.:$JAVA_HOME/lib/dt.jar:$JAVA_HOME/lib/tools.jar:$JRE_HOME/lib</w:t>
-      </w:r>
-    </w:p>
-    <w:p>
-      <w:pPr>
-        <w:ind w:leftChars="200" w:left="420"/>
-        <w:rPr>
-          <w:sz w:val="24"/>
-          <w:szCs w:val="24"/>
-        </w:rPr>
-      </w:pPr>
-      <w:proofErr w:type="gramStart"/>
-      <w:r>
-        <w:rPr>
-          <w:sz w:val="24"/>
-          <w:szCs w:val="24"/>
-        </w:rPr>
-        <w:t>export</w:t>
-      </w:r>
-      <w:proofErr w:type="gramEnd"/>
-      <w:r>
-        <w:rPr>
-          <w:sz w:val="24"/>
-          <w:szCs w:val="24"/>
-        </w:rPr>
-        <w:t xml:space="preserve"> JAVA_HOME JRE_HOME PATH CLASSPATH</w:t>
-      </w:r>
-    </w:p>
-    <w:p>
-      <w:pPr>
-        <w:pStyle w:val="a5"/>
-        <w:numPr>
-          <w:ilvl w:val="0"/>
-          <w:numId w:val="13"/>
-        </w:numPr>
-        <w:ind w:firstLineChars="0"/>
-        <w:rPr>
-          <w:sz w:val="24"/>
-          <w:szCs w:val="24"/>
-        </w:rPr>
-      </w:pPr>
-      <w:r>
-        <w:rPr>
-          <w:rFonts w:hint="eastAsia"/>
-          <w:sz w:val="24"/>
-          <w:szCs w:val="24"/>
-        </w:rPr>
-        <w:t>使</w:t>
-      </w:r>
-      <w:r>
-        <w:rPr>
-          <w:rFonts w:hint="eastAsia"/>
-          <w:sz w:val="24"/>
-          <w:szCs w:val="24"/>
-        </w:rPr>
-        <w:t>配置</w:t>
-      </w:r>
-      <w:r>
-        <w:rPr>
-          <w:sz w:val="24"/>
-          <w:szCs w:val="24"/>
-        </w:rPr>
-        <w:t>生效</w:t>
-      </w:r>
-    </w:p>
-    <w:p>
-      <w:pPr>
-        <w:pStyle w:val="a5"/>
-        <w:ind w:left="360" w:firstLineChars="0" w:firstLine="0"/>
-        <w:rPr>
-          <w:color w:val="00B050"/>
-          <w:sz w:val="24"/>
-          <w:szCs w:val="24"/>
-        </w:rPr>
-      </w:pPr>
-      <w:proofErr w:type="gramStart"/>
-      <w:r>
-        <w:rPr>
-          <w:color w:val="00B050"/>
-          <w:sz w:val="24"/>
-          <w:szCs w:val="24"/>
-        </w:rPr>
-        <w:t>source</w:t>
-      </w:r>
-      <w:proofErr w:type="gramEnd"/>
-      <w:r>
-        <w:rPr>
-          <w:color w:val="00B050"/>
-          <w:sz w:val="24"/>
-          <w:szCs w:val="24"/>
-        </w:rPr>
-        <w:t xml:space="preserve"> /</w:t>
-      </w:r>
-      <w:proofErr w:type="spellStart"/>
-      <w:r>
-        <w:rPr>
-          <w:color w:val="00B050"/>
-          <w:sz w:val="24"/>
-          <w:szCs w:val="24"/>
-        </w:rPr>
-        <w:t>etc</w:t>
-      </w:r>
-      <w:proofErr w:type="spellEnd"/>
-      <w:r>
-        <w:rPr>
-          <w:color w:val="00B050"/>
-          <w:sz w:val="24"/>
-          <w:szCs w:val="24"/>
-        </w:rPr>
-        <w:t>/profile</w:t>
-      </w:r>
-    </w:p>
-    <w:p>
-      <w:pPr>
-        <w:pStyle w:val="a5"/>
-        <w:ind w:left="360" w:firstLineChars="0" w:firstLine="0"/>
-        <w:rPr>
-          <w:sz w:val="24"/>
-          <w:szCs w:val="24"/>
-        </w:rPr>
-      </w:pPr>
-    </w:p>
-    <w:p>
-      <w:pPr>
-        <w:pStyle w:val="a5"/>
-        <w:ind w:left="360" w:firstLineChars="0" w:firstLine="0"/>
-        <w:rPr>
-          <w:rFonts w:hint="eastAsia"/>
-          <w:sz w:val="24"/>
-          <w:szCs w:val="24"/>
-        </w:rPr>
-      </w:pPr>
-    </w:p>
-    <w:p>
-      <w:pPr>
-        <w:pStyle w:val="2"/>
-      </w:pPr>
-      <w:r>
-        <w:rPr>
-          <w:rFonts w:hint="eastAsia"/>
+      <w:bookmarkEnd w:id="0"/>
+    </w:p>
+    <w:p>
+      <w:pPr>
+        <w:spacing w:line="360" w:lineRule="auto"/>
+        <w:rPr>
+          <w:sz w:val="24"/>
+          <w:szCs w:val="24"/>
+        </w:rPr>
+      </w:pPr>
+      <w:r>
+        <w:rPr>
+          <w:rFonts w:hint="eastAsia"/>
+          <w:sz w:val="24"/>
+          <w:szCs w:val="24"/>
         </w:rPr>
         <w:lastRenderedPageBreak/>
-        <w:t>三</w:t>
-      </w:r>
-      <w:r>
-        <w:t>、</w:t>
-      </w:r>
-      <w:r>
-        <w:rPr>
-          <w:rFonts w:hint="eastAsia"/>
-        </w:rPr>
-        <w:t>安装</w:t>
-      </w:r>
-      <w:r>
-        <w:rPr>
-          <w:rFonts w:hint="eastAsia"/>
-        </w:rPr>
-        <w:t>J</w:t>
-      </w:r>
-      <w:r>
-        <w:t>enkins</w:t>
-      </w:r>
-    </w:p>
-    <w:p>
-      <w:pPr>
-        <w:rPr>
-          <w:sz w:val="24"/>
-          <w:szCs w:val="24"/>
-        </w:rPr>
-      </w:pPr>
-      <w:r>
-        <w:rPr>
-          <w:rFonts w:hint="eastAsia"/>
-          <w:sz w:val="24"/>
-          <w:szCs w:val="24"/>
-        </w:rPr>
-        <w:t>1</w:t>
-      </w:r>
-      <w:r>
-        <w:rPr>
-          <w:rFonts w:hint="eastAsia"/>
-          <w:sz w:val="24"/>
-          <w:szCs w:val="24"/>
-        </w:rPr>
-        <w:t>、</w:t>
-      </w:r>
-      <w:r>
-        <w:rPr>
-          <w:rFonts w:hint="eastAsia"/>
-          <w:sz w:val="24"/>
-          <w:szCs w:val="24"/>
-        </w:rPr>
-        <w:t>下载</w:t>
-      </w:r>
-      <w:r>
-        <w:rPr>
-          <w:rFonts w:hint="eastAsia"/>
-          <w:sz w:val="24"/>
-          <w:szCs w:val="24"/>
-        </w:rPr>
-        <w:t>J</w:t>
-      </w:r>
-      <w:r>
-        <w:rPr>
-          <w:sz w:val="24"/>
-          <w:szCs w:val="24"/>
-        </w:rPr>
-        <w:t>enkins</w:t>
-      </w:r>
-      <w:r>
-        <w:rPr>
-          <w:sz w:val="24"/>
-          <w:szCs w:val="24"/>
-        </w:rPr>
-        <w:t>的</w:t>
-      </w:r>
-      <w:r>
-        <w:rPr>
-          <w:sz w:val="24"/>
-          <w:szCs w:val="24"/>
-        </w:rPr>
-        <w:t>war</w:t>
-      </w:r>
-      <w:r>
-        <w:rPr>
-          <w:sz w:val="24"/>
-          <w:szCs w:val="24"/>
-        </w:rPr>
-        <w:t>包</w:t>
-      </w:r>
-    </w:p>
-    <w:p>
-      <w:pPr>
-        <w:rPr>
-          <w:color w:val="00B050"/>
-          <w:sz w:val="24"/>
-          <w:szCs w:val="24"/>
-        </w:rPr>
-      </w:pPr>
-      <w:r>
-        <w:rPr>
-          <w:sz w:val="24"/>
-          <w:szCs w:val="24"/>
-        </w:rPr>
-        <w:tab/>
-      </w:r>
-      <w:proofErr w:type="spellStart"/>
-      <w:proofErr w:type="gramStart"/>
-      <w:r>
-        <w:rPr>
-          <w:color w:val="00B050"/>
-          <w:sz w:val="24"/>
-          <w:szCs w:val="24"/>
-        </w:rPr>
-        <w:t>wget</w:t>
-      </w:r>
-      <w:proofErr w:type="spellEnd"/>
-      <w:proofErr w:type="gramEnd"/>
-      <w:r>
-        <w:rPr>
-          <w:color w:val="00B050"/>
-          <w:sz w:val="24"/>
-          <w:szCs w:val="24"/>
-        </w:rPr>
-        <w:t xml:space="preserve"> http://mirrors.jenkins.io/war-stable/latest/jenkins.war</w:t>
-      </w:r>
-    </w:p>
-    <w:p>
-      <w:pPr>
-        <w:rPr>
-          <w:sz w:val="24"/>
-          <w:szCs w:val="24"/>
-        </w:rPr>
-      </w:pPr>
-      <w:r>
-        <w:rPr>
-          <w:sz w:val="24"/>
-          <w:szCs w:val="24"/>
-        </w:rPr>
-        <w:t>2</w:t>
-      </w:r>
-      <w:r>
-        <w:rPr>
-          <w:rFonts w:hint="eastAsia"/>
-          <w:sz w:val="24"/>
-          <w:szCs w:val="24"/>
-        </w:rPr>
-        <w:t>、编写</w:t>
-      </w:r>
-      <w:r>
-        <w:rPr>
-          <w:sz w:val="24"/>
-          <w:szCs w:val="24"/>
-        </w:rPr>
-        <w:t>启动脚本</w:t>
-      </w:r>
-    </w:p>
-    <w:p>
-      <w:pPr>
-        <w:rPr>
-          <w:sz w:val="24"/>
-          <w:szCs w:val="24"/>
-        </w:rPr>
-      </w:pPr>
-      <w:r>
-        <w:rPr>
-          <w:sz w:val="24"/>
-          <w:szCs w:val="24"/>
-        </w:rPr>
-        <w:tab/>
-      </w:r>
-      <w:proofErr w:type="gramStart"/>
-      <w:r>
-        <w:rPr>
-          <w:color w:val="00B050"/>
-          <w:sz w:val="24"/>
-          <w:szCs w:val="24"/>
-        </w:rPr>
-        <w:t>vim</w:t>
-      </w:r>
-      <w:proofErr w:type="gramEnd"/>
-      <w:r>
-        <w:rPr>
-          <w:color w:val="00B050"/>
-          <w:sz w:val="24"/>
-          <w:szCs w:val="24"/>
-        </w:rPr>
-        <w:t xml:space="preserve"> run_jenkins.sh</w:t>
-      </w:r>
-    </w:p>
-    <w:p>
-      <w:pPr>
-        <w:rPr>
-          <w:sz w:val="24"/>
-          <w:szCs w:val="24"/>
-        </w:rPr>
-      </w:pPr>
-      <w:r>
-        <w:rPr>
-          <w:rFonts w:hint="eastAsia"/>
-          <w:sz w:val="24"/>
-          <w:szCs w:val="24"/>
-        </w:rPr>
-        <w:tab/>
-      </w:r>
-      <w:r>
-        <w:rPr>
-          <w:rFonts w:hint="eastAsia"/>
-          <w:sz w:val="24"/>
-          <w:szCs w:val="24"/>
-        </w:rPr>
-        <w:t>内容如下</w:t>
-      </w:r>
-    </w:p>
-    <w:p>
-      <w:pPr>
-        <w:ind w:leftChars="200" w:left="420"/>
-        <w:rPr>
-          <w:sz w:val="24"/>
-          <w:szCs w:val="24"/>
-        </w:rPr>
-      </w:pPr>
-      <w:proofErr w:type="gramStart"/>
-      <w:r>
-        <w:rPr>
-          <w:sz w:val="24"/>
-          <w:szCs w:val="24"/>
-        </w:rPr>
-        <w:t>#!/</w:t>
-      </w:r>
-      <w:proofErr w:type="gramEnd"/>
-      <w:r>
-        <w:rPr>
-          <w:sz w:val="24"/>
-          <w:szCs w:val="24"/>
-        </w:rPr>
-        <w:t>bin/bash</w:t>
-      </w:r>
-    </w:p>
-    <w:p>
-      <w:pPr>
-        <w:ind w:leftChars="200" w:left="420"/>
-        <w:rPr>
-          <w:sz w:val="24"/>
-          <w:szCs w:val="24"/>
-        </w:rPr>
-      </w:pPr>
-      <w:proofErr w:type="spellStart"/>
-      <w:proofErr w:type="gramStart"/>
-      <w:r>
-        <w:rPr>
-          <w:sz w:val="24"/>
-          <w:szCs w:val="24"/>
-        </w:rPr>
-        <w:t>nohup</w:t>
-      </w:r>
-      <w:proofErr w:type="spellEnd"/>
-      <w:proofErr w:type="gramEnd"/>
-      <w:r>
-        <w:rPr>
-          <w:sz w:val="24"/>
-          <w:szCs w:val="24"/>
-        </w:rPr>
-        <w:t xml:space="preserve"> java </w:t>
-      </w:r>
-      <w:r>
-        <w:rPr>
-          <w:sz w:val="24"/>
-          <w:szCs w:val="24"/>
-        </w:rPr>
-        <w:t xml:space="preserve">-jar </w:t>
-      </w:r>
-      <w:proofErr w:type="spellStart"/>
-      <w:r>
-        <w:rPr>
-          <w:sz w:val="24"/>
-          <w:szCs w:val="24"/>
-        </w:rPr>
-        <w:t>jenkins.war</w:t>
-      </w:r>
-      <w:proofErr w:type="spellEnd"/>
-      <w:r>
-        <w:rPr>
-          <w:sz w:val="24"/>
-          <w:szCs w:val="24"/>
-        </w:rPr>
-        <w:t xml:space="preserve"> --</w:t>
-      </w:r>
-      <w:proofErr w:type="spellStart"/>
-      <w:r>
-        <w:rPr>
-          <w:sz w:val="24"/>
-          <w:szCs w:val="24"/>
-        </w:rPr>
-        <w:t>httpPort</w:t>
-      </w:r>
-      <w:proofErr w:type="spellEnd"/>
-      <w:r>
-        <w:rPr>
-          <w:sz w:val="24"/>
-          <w:szCs w:val="24"/>
-        </w:rPr>
-        <w:t>=8067</w:t>
-      </w:r>
-      <w:r>
-        <w:rPr>
-          <w:sz w:val="24"/>
-          <w:szCs w:val="24"/>
-        </w:rPr>
-        <w:t xml:space="preserve"> &amp;</w:t>
-      </w:r>
-    </w:p>
-    <w:p>
-      <w:pPr>
-        <w:rPr>
-          <w:sz w:val="24"/>
-          <w:szCs w:val="24"/>
-        </w:rPr>
-      </w:pPr>
-      <w:r>
-        <w:rPr>
-          <w:rFonts w:hint="eastAsia"/>
-          <w:sz w:val="24"/>
-          <w:szCs w:val="24"/>
-        </w:rPr>
-        <w:t>3</w:t>
-      </w:r>
-      <w:r>
-        <w:rPr>
-          <w:rFonts w:hint="eastAsia"/>
-          <w:sz w:val="24"/>
-          <w:szCs w:val="24"/>
-        </w:rPr>
-        <w:t>、</w:t>
-      </w:r>
-      <w:r>
-        <w:rPr>
-          <w:sz w:val="24"/>
-          <w:szCs w:val="24"/>
-        </w:rPr>
-        <w:t>授权</w:t>
-      </w:r>
-      <w:r>
-        <w:rPr>
-          <w:rFonts w:hint="eastAsia"/>
-          <w:sz w:val="24"/>
-          <w:szCs w:val="24"/>
-        </w:rPr>
-        <w:t>并</w:t>
-      </w:r>
-      <w:r>
-        <w:rPr>
-          <w:sz w:val="24"/>
-          <w:szCs w:val="24"/>
-        </w:rPr>
-        <w:t>启动</w:t>
-      </w:r>
-    </w:p>
-    <w:p>
-      <w:pPr>
-        <w:rPr>
-          <w:color w:val="00B050"/>
-          <w:sz w:val="24"/>
-          <w:szCs w:val="24"/>
-        </w:rPr>
-      </w:pPr>
-      <w:r>
-        <w:rPr>
-          <w:sz w:val="24"/>
-          <w:szCs w:val="24"/>
-        </w:rPr>
-        <w:tab/>
-      </w:r>
-      <w:proofErr w:type="spellStart"/>
-      <w:proofErr w:type="gramStart"/>
-      <w:r>
-        <w:rPr>
-          <w:color w:val="00B050"/>
-          <w:sz w:val="24"/>
-          <w:szCs w:val="24"/>
-        </w:rPr>
-        <w:t>chmod</w:t>
-      </w:r>
-      <w:proofErr w:type="spellEnd"/>
-      <w:proofErr w:type="gramEnd"/>
-      <w:r>
-        <w:rPr>
-          <w:color w:val="00B050"/>
-          <w:sz w:val="24"/>
-          <w:szCs w:val="24"/>
-        </w:rPr>
-        <w:t xml:space="preserve"> </w:t>
-      </w:r>
-      <w:proofErr w:type="spellStart"/>
-      <w:r>
-        <w:rPr>
-          <w:color w:val="00B050"/>
-          <w:sz w:val="24"/>
-          <w:szCs w:val="24"/>
-        </w:rPr>
-        <w:t>u+x</w:t>
-      </w:r>
-      <w:proofErr w:type="spellEnd"/>
-      <w:r>
-        <w:rPr>
-          <w:color w:val="00B050"/>
-          <w:sz w:val="24"/>
-          <w:szCs w:val="24"/>
-        </w:rPr>
-        <w:t xml:space="preserve"> run_jenkins.sh</w:t>
-      </w:r>
-    </w:p>
-    <w:p>
-      <w:pPr>
-        <w:rPr>
-          <w:color w:val="00B050"/>
-          <w:sz w:val="24"/>
-          <w:szCs w:val="24"/>
-        </w:rPr>
-      </w:pPr>
-      <w:r>
-        <w:rPr>
-          <w:color w:val="00B050"/>
-          <w:sz w:val="24"/>
-          <w:szCs w:val="24"/>
-        </w:rPr>
-        <w:tab/>
-      </w:r>
-      <w:proofErr w:type="spellStart"/>
-      <w:proofErr w:type="gramStart"/>
-      <w:r>
-        <w:rPr>
-          <w:color w:val="00B050"/>
-          <w:sz w:val="24"/>
-          <w:szCs w:val="24"/>
-        </w:rPr>
-        <w:t>sh</w:t>
-      </w:r>
-      <w:proofErr w:type="spellEnd"/>
-      <w:proofErr w:type="gramEnd"/>
-      <w:r>
-        <w:rPr>
-          <w:color w:val="00B050"/>
-          <w:sz w:val="24"/>
-          <w:szCs w:val="24"/>
-        </w:rPr>
-        <w:t xml:space="preserve"> run_jenkins.sh</w:t>
-      </w:r>
-    </w:p>
-    <w:p>
-      <w:pPr>
-        <w:ind w:left="420"/>
-        <w:rPr>
-          <w:sz w:val="24"/>
-          <w:szCs w:val="24"/>
-        </w:rPr>
-      </w:pPr>
-      <w:r>
-        <w:rPr>
-          <w:rFonts w:hint="eastAsia"/>
-          <w:sz w:val="24"/>
-          <w:szCs w:val="24"/>
-        </w:rPr>
-        <w:t>如出现</w:t>
-      </w:r>
-      <w:r>
-        <w:rPr>
-          <w:rFonts w:hint="eastAsia"/>
-          <w:sz w:val="24"/>
-          <w:szCs w:val="24"/>
-        </w:rPr>
-        <w:t xml:space="preserve"> </w:t>
-      </w:r>
-      <w:r>
-        <w:rPr>
-          <w:rFonts w:hint="eastAsia"/>
-          <w:color w:val="FF0000"/>
-          <w:sz w:val="24"/>
-          <w:szCs w:val="24"/>
-        </w:rPr>
-        <w:t>行</w:t>
-      </w:r>
-      <w:r>
-        <w:rPr>
-          <w:rFonts w:hint="eastAsia"/>
-          <w:color w:val="FF0000"/>
-          <w:sz w:val="24"/>
-          <w:szCs w:val="24"/>
-        </w:rPr>
-        <w:t xml:space="preserve">2: $'\r': </w:t>
-      </w:r>
-      <w:r>
-        <w:rPr>
-          <w:rFonts w:hint="eastAsia"/>
-          <w:color w:val="FF0000"/>
-          <w:sz w:val="24"/>
-          <w:szCs w:val="24"/>
-        </w:rPr>
-        <w:t>未找到命令</w:t>
-      </w:r>
-      <w:r>
-        <w:rPr>
-          <w:rFonts w:hint="eastAsia"/>
-          <w:sz w:val="24"/>
-          <w:szCs w:val="24"/>
-        </w:rPr>
-        <w:t>的</w:t>
-      </w:r>
-      <w:r>
-        <w:rPr>
-          <w:rFonts w:hint="eastAsia"/>
-          <w:sz w:val="24"/>
-          <w:szCs w:val="24"/>
-        </w:rPr>
-        <w:t>错误，</w:t>
-      </w:r>
-      <w:r>
-        <w:rPr>
-          <w:sz w:val="24"/>
-          <w:szCs w:val="24"/>
-        </w:rPr>
-        <w:t>这</w:t>
-      </w:r>
-      <w:r>
-        <w:rPr>
-          <w:rFonts w:hint="eastAsia"/>
-          <w:sz w:val="24"/>
-          <w:szCs w:val="24"/>
-        </w:rPr>
-        <w:t>通常</w:t>
-      </w:r>
-      <w:r>
-        <w:rPr>
-          <w:sz w:val="24"/>
-          <w:szCs w:val="24"/>
-        </w:rPr>
-        <w:t>是</w:t>
-      </w:r>
-      <w:r>
-        <w:rPr>
-          <w:rFonts w:hint="eastAsia"/>
-          <w:sz w:val="24"/>
-          <w:szCs w:val="24"/>
-        </w:rPr>
-        <w:t>windows</w:t>
-      </w:r>
-      <w:r>
-        <w:rPr>
-          <w:sz w:val="24"/>
-          <w:szCs w:val="24"/>
-        </w:rPr>
-        <w:t>复制过去，</w:t>
-      </w:r>
-      <w:r>
-        <w:rPr>
-          <w:sz w:val="24"/>
-          <w:szCs w:val="24"/>
-        </w:rPr>
-        <w:t>格式导致的，执行以下命令</w:t>
-      </w:r>
-    </w:p>
-    <w:p>
-      <w:pPr>
-        <w:rPr>
-          <w:color w:val="00B050"/>
-          <w:sz w:val="24"/>
-          <w:szCs w:val="24"/>
-        </w:rPr>
-      </w:pPr>
-      <w:r>
-        <w:rPr>
-          <w:sz w:val="24"/>
-          <w:szCs w:val="24"/>
-        </w:rPr>
-        <w:tab/>
-      </w:r>
-      <w:proofErr w:type="gramStart"/>
-      <w:r>
-        <w:rPr>
-          <w:color w:val="00B050"/>
-          <w:sz w:val="24"/>
-          <w:szCs w:val="24"/>
-        </w:rPr>
-        <w:t>yum</w:t>
-      </w:r>
-      <w:proofErr w:type="gramEnd"/>
-      <w:r>
-        <w:rPr>
-          <w:color w:val="00B050"/>
-          <w:sz w:val="24"/>
-          <w:szCs w:val="24"/>
-        </w:rPr>
-        <w:t xml:space="preserve"> install dos2unix</w:t>
-      </w:r>
-    </w:p>
-    <w:p>
-      <w:pPr>
-        <w:rPr>
-          <w:color w:val="00B050"/>
-          <w:sz w:val="24"/>
-          <w:szCs w:val="24"/>
-        </w:rPr>
-      </w:pPr>
-      <w:r>
-        <w:rPr>
-          <w:color w:val="00B050"/>
-          <w:sz w:val="24"/>
-          <w:szCs w:val="24"/>
-        </w:rPr>
-        <w:tab/>
-        <w:t>dos2unix **.</w:t>
-      </w:r>
-      <w:proofErr w:type="spellStart"/>
-      <w:r>
-        <w:rPr>
-          <w:color w:val="00B050"/>
-          <w:sz w:val="24"/>
-          <w:szCs w:val="24"/>
-        </w:rPr>
-        <w:t>sh</w:t>
-      </w:r>
-      <w:proofErr w:type="spellEnd"/>
-    </w:p>
-    <w:p>
-      <w:pPr>
-        <w:rPr>
-          <w:color w:val="00B050"/>
-          <w:sz w:val="24"/>
-          <w:szCs w:val="24"/>
-        </w:rPr>
-      </w:pPr>
-      <w:r>
-        <w:rPr>
-          <w:color w:val="00B050"/>
-          <w:sz w:val="24"/>
-          <w:szCs w:val="24"/>
-        </w:rPr>
-        <w:tab/>
-      </w:r>
-      <w:r>
-        <w:rPr>
-          <w:rFonts w:hint="eastAsia"/>
-          <w:sz w:val="24"/>
-          <w:szCs w:val="24"/>
-        </w:rPr>
-        <w:t>再</w:t>
-      </w:r>
-      <w:r>
-        <w:rPr>
-          <w:rFonts w:hint="eastAsia"/>
-          <w:sz w:val="24"/>
-          <w:szCs w:val="24"/>
-        </w:rPr>
-        <w:t>执行</w:t>
-      </w:r>
-      <w:r>
-        <w:rPr>
-          <w:sz w:val="24"/>
-          <w:szCs w:val="24"/>
-        </w:rPr>
-        <w:t>启动脚本</w:t>
-      </w:r>
-    </w:p>
-    <w:p>
-      <w:pPr>
-        <w:rPr>
-          <w:sz w:val="24"/>
-          <w:szCs w:val="24"/>
-        </w:rPr>
-      </w:pPr>
-      <w:r>
-        <w:rPr>
-          <w:rFonts w:hint="eastAsia"/>
-          <w:sz w:val="24"/>
-          <w:szCs w:val="24"/>
-        </w:rPr>
         <w:t>4</w:t>
       </w:r>
       <w:r>
@@ -4244,7 +3499,6 @@
     <w:p>
       <w:pPr>
         <w:rPr>
-          <w:rFonts w:hint="eastAsia"/>
           <w:sz w:val="24"/>
           <w:szCs w:val="24"/>
         </w:rPr>
@@ -4292,7 +3546,6 @@
         <w:rPr>
           <w:noProof/>
         </w:rPr>
-        <w:lastRenderedPageBreak/>
         <w:drawing>
           <wp:inline distT="0" distB="0" distL="0" distR="0" wp14:anchorId="735ABA58" wp14:editId="7A8FF402">
             <wp:extent cx="5274310" cy="3107690"/>
@@ -4388,6 +3641,7 @@
         <w:rPr>
           <w:noProof/>
         </w:rPr>
+        <w:lastRenderedPageBreak/>
         <w:drawing>
           <wp:inline distT="0" distB="0" distL="0" distR="0" wp14:anchorId="2D5D3943" wp14:editId="3D881BEE">
             <wp:extent cx="5274310" cy="3088640"/>
@@ -4475,7 +3729,6 @@
         <w:rPr>
           <w:noProof/>
         </w:rPr>
-        <w:lastRenderedPageBreak/>
         <w:drawing>
           <wp:inline distT="0" distB="0" distL="0" distR="0" wp14:anchorId="1D67E571" wp14:editId="3B892CC3">
             <wp:extent cx="5274310" cy="3077845"/>
@@ -4540,8 +3793,6 @@
         </w:rPr>
         <w:t>、</w:t>
       </w:r>
-      <w:bookmarkStart w:id="0" w:name="_GoBack"/>
-      <w:bookmarkEnd w:id="0"/>
       <w:r>
         <w:rPr>
           <w:rFonts w:hint="eastAsia"/>
@@ -4702,6 +3953,7 @@
         <w:rPr>
           <w:noProof/>
         </w:rPr>
+        <w:lastRenderedPageBreak/>
         <w:drawing>
           <wp:inline distT="0" distB="0" distL="0" distR="0" wp14:anchorId="1C27C49B" wp14:editId="421A7B20">
             <wp:extent cx="5274310" cy="2506980"/>
@@ -4869,7 +4121,7 @@
                                   <w:color w:val="808080" w:themeColor="text1" w:themeTint="7F"/>
                                   <w:lang w:val="zh-CN"/>
                                 </w:rPr>
-                                <w:t>6</w:t>
+                                <w:t>4</w:t>
                               </w:r>
                               <w:r>
                                 <w:rPr>
@@ -4946,7 +4198,7 @@
                             <w:color w:val="808080" w:themeColor="text1" w:themeTint="7F"/>
                             <w:lang w:val="zh-CN"/>
                           </w:rPr>
-                          <w:t>6</w:t>
+                          <w:t>4</w:t>
                         </w:r>
                         <w:r>
                           <w:rPr>
